--- a/arraylist.docx
+++ b/arraylist.docx
@@ -319,7 +319,7 @@
     <w:p>
       <w:r>
         <w:pict w14:anchorId="4C7D0628">
-          <v:rect id="_x0000_i1033" style="width:0;height:1.5pt" o:hralign="center" o:hrstd="t" o:hr="t" fillcolor="#a0a0a0" stroked="f"/>
+          <v:rect id="_x0000_i1025" style="width:0;height:1.5pt" o:hralign="center" o:hrstd="t" o:hr="t" fillcolor="#a0a0a0" stroked="f"/>
         </w:pict>
       </w:r>
     </w:p>
@@ -437,6 +437,6735 @@
       </w:pPr>
       <w:r>
         <w:t>The reference to the old array is replaced with the new array</w:t>
+      </w:r>
+    </w:p>
+    <w:p>
+      <w:pPr>
+        <w:spacing w:after="0" w:line="240" w:lineRule="auto"/>
+        <w:rPr>
+          <w:rFonts w:ascii="Times New Roman" w:eastAsia="Times New Roman" w:hAnsi="Times New Roman" w:cs="Times New Roman"/>
+          <w:sz w:val="24"/>
+          <w:szCs w:val="24"/>
+        </w:rPr>
+      </w:pPr>
+      <w:proofErr w:type="spellStart"/>
+      <w:r>
+        <w:rPr>
+          <w:rFonts w:ascii="Times New Roman" w:eastAsia="Times New Roman" w:hAnsi="Times New Roman" w:cs="Times New Roman"/>
+          <w:sz w:val="24"/>
+          <w:szCs w:val="24"/>
+        </w:rPr>
+        <w:t>comapare</w:t>
+      </w:r>
+      <w:proofErr w:type="spellEnd"/>
+      <w:r>
+        <w:rPr>
+          <w:rFonts w:ascii="Times New Roman" w:eastAsia="Times New Roman" w:hAnsi="Times New Roman" w:cs="Times New Roman"/>
+          <w:sz w:val="24"/>
+          <w:szCs w:val="24"/>
+        </w:rPr>
+        <w:t xml:space="preserve"> &amp; equal two list in java method</w:t>
+      </w:r>
+    </w:p>
+    <w:p>
+      <w:pPr>
+        <w:spacing w:before="100" w:beforeAutospacing="1" w:after="100" w:afterAutospacing="1" w:line="240" w:lineRule="auto"/>
+        <w:outlineLvl w:val="5"/>
+        <w:rPr>
+          <w:rFonts w:ascii="Times New Roman" w:eastAsia="Times New Roman" w:hAnsi="Times New Roman" w:cs="Times New Roman"/>
+          <w:b/>
+          <w:bCs/>
+          <w:sz w:val="15"/>
+          <w:szCs w:val="15"/>
+        </w:rPr>
+      </w:pPr>
+      <w:r>
+        <w:rPr>
+          <w:rFonts w:ascii="Times New Roman" w:eastAsia="Times New Roman" w:hAnsi="Times New Roman" w:cs="Times New Roman"/>
+          <w:b/>
+          <w:bCs/>
+          <w:sz w:val="15"/>
+          <w:szCs w:val="15"/>
+        </w:rPr>
+        <w:t>ChatGPT said:</w:t>
+      </w:r>
+    </w:p>
+    <w:p>
+      <w:pPr>
+        <w:spacing w:after="0" w:line="240" w:lineRule="auto"/>
+        <w:rPr>
+          <w:rFonts w:ascii="Times New Roman" w:eastAsia="Times New Roman" w:hAnsi="Times New Roman" w:cs="Times New Roman"/>
+          <w:sz w:val="24"/>
+          <w:szCs w:val="24"/>
+        </w:rPr>
+      </w:pPr>
+      <w:r>
+        <w:rPr>
+          <w:rFonts w:ascii="Times New Roman" w:eastAsia="Times New Roman" w:hAnsi="Times New Roman" w:cs="Times New Roman"/>
+          <w:sz w:val="24"/>
+          <w:szCs w:val="24"/>
+        </w:rPr>
+        <w:t>ChatGPT</w:t>
+      </w:r>
+    </w:p>
+    <w:p>
+      <w:pPr>
+        <w:spacing w:before="100" w:beforeAutospacing="1" w:after="100" w:afterAutospacing="1" w:line="240" w:lineRule="auto"/>
+        <w:rPr>
+          <w:rFonts w:ascii="Times New Roman" w:eastAsia="Times New Roman" w:hAnsi="Times New Roman" w:cs="Times New Roman"/>
+          <w:sz w:val="24"/>
+          <w:szCs w:val="24"/>
+        </w:rPr>
+      </w:pPr>
+      <w:r>
+        <w:rPr>
+          <w:rFonts w:ascii="Times New Roman" w:eastAsia="Times New Roman" w:hAnsi="Times New Roman" w:cs="Times New Roman"/>
+          <w:sz w:val="24"/>
+          <w:szCs w:val="24"/>
+        </w:rPr>
+        <w:t>To compare and check if two lists are equal in Java, you can write a method that evaluates whether the lists are equal in terms of both size and content. Here’s an example of such a method:</w:t>
+      </w:r>
+    </w:p>
+    <w:p>
+      <w:pPr>
+        <w:tabs>
+          <w:tab w:val="left" w:pos="916"/>
+          <w:tab w:val="left" w:pos="1832"/>
+          <w:tab w:val="left" w:pos="2748"/>
+          <w:tab w:val="left" w:pos="3664"/>
+          <w:tab w:val="left" w:pos="4580"/>
+          <w:tab w:val="left" w:pos="5496"/>
+          <w:tab w:val="left" w:pos="6412"/>
+          <w:tab w:val="left" w:pos="7328"/>
+          <w:tab w:val="left" w:pos="8244"/>
+          <w:tab w:val="left" w:pos="9160"/>
+          <w:tab w:val="left" w:pos="10076"/>
+          <w:tab w:val="left" w:pos="10992"/>
+          <w:tab w:val="left" w:pos="11908"/>
+          <w:tab w:val="left" w:pos="12824"/>
+          <w:tab w:val="left" w:pos="13740"/>
+          <w:tab w:val="left" w:pos="14656"/>
+        </w:tabs>
+        <w:spacing w:after="0" w:line="240" w:lineRule="auto"/>
+        <w:rPr>
+          <w:rFonts w:ascii="Courier New" w:eastAsia="Times New Roman" w:hAnsi="Courier New" w:cs="Courier New"/>
+          <w:sz w:val="20"/>
+          <w:szCs w:val="20"/>
+        </w:rPr>
+      </w:pPr>
+      <w:r>
+        <w:rPr>
+          <w:rFonts w:ascii="Courier New" w:eastAsia="Times New Roman" w:hAnsi="Courier New" w:cs="Courier New"/>
+          <w:sz w:val="20"/>
+          <w:szCs w:val="20"/>
+        </w:rPr>
+        <w:t>java</w:t>
+      </w:r>
+    </w:p>
+    <w:p>
+      <w:pPr>
+        <w:tabs>
+          <w:tab w:val="left" w:pos="916"/>
+          <w:tab w:val="left" w:pos="1832"/>
+          <w:tab w:val="left" w:pos="2748"/>
+          <w:tab w:val="left" w:pos="3664"/>
+          <w:tab w:val="left" w:pos="4580"/>
+          <w:tab w:val="left" w:pos="5496"/>
+          <w:tab w:val="left" w:pos="6412"/>
+          <w:tab w:val="left" w:pos="7328"/>
+          <w:tab w:val="left" w:pos="8244"/>
+          <w:tab w:val="left" w:pos="9160"/>
+          <w:tab w:val="left" w:pos="10076"/>
+          <w:tab w:val="left" w:pos="10992"/>
+          <w:tab w:val="left" w:pos="11908"/>
+          <w:tab w:val="left" w:pos="12824"/>
+          <w:tab w:val="left" w:pos="13740"/>
+          <w:tab w:val="left" w:pos="14656"/>
+        </w:tabs>
+        <w:spacing w:after="0" w:line="240" w:lineRule="auto"/>
+        <w:rPr>
+          <w:rFonts w:ascii="Courier New" w:eastAsia="Times New Roman" w:hAnsi="Courier New" w:cs="Courier New"/>
+          <w:sz w:val="20"/>
+          <w:szCs w:val="20"/>
+        </w:rPr>
+      </w:pPr>
+      <w:r>
+        <w:rPr>
+          <w:rFonts w:ascii="Courier New" w:eastAsia="Times New Roman" w:hAnsi="Courier New" w:cs="Courier New"/>
+          <w:sz w:val="20"/>
+          <w:szCs w:val="20"/>
+        </w:rPr>
+        <w:t>Copy code</w:t>
+      </w:r>
+    </w:p>
+    <w:p>
+      <w:pPr>
+        <w:tabs>
+          <w:tab w:val="left" w:pos="916"/>
+          <w:tab w:val="left" w:pos="1832"/>
+          <w:tab w:val="left" w:pos="2748"/>
+          <w:tab w:val="left" w:pos="3664"/>
+          <w:tab w:val="left" w:pos="4580"/>
+          <w:tab w:val="left" w:pos="5496"/>
+          <w:tab w:val="left" w:pos="6412"/>
+          <w:tab w:val="left" w:pos="7328"/>
+          <w:tab w:val="left" w:pos="8244"/>
+          <w:tab w:val="left" w:pos="9160"/>
+          <w:tab w:val="left" w:pos="10076"/>
+          <w:tab w:val="left" w:pos="10992"/>
+          <w:tab w:val="left" w:pos="11908"/>
+          <w:tab w:val="left" w:pos="12824"/>
+          <w:tab w:val="left" w:pos="13740"/>
+          <w:tab w:val="left" w:pos="14656"/>
+        </w:tabs>
+        <w:spacing w:after="0" w:line="240" w:lineRule="auto"/>
+        <w:rPr>
+          <w:rFonts w:ascii="Courier New" w:eastAsia="Times New Roman" w:hAnsi="Courier New" w:cs="Courier New"/>
+          <w:sz w:val="20"/>
+          <w:szCs w:val="20"/>
+        </w:rPr>
+      </w:pPr>
+      <w:r>
+        <w:rPr>
+          <w:rFonts w:ascii="Courier New" w:eastAsia="Times New Roman" w:hAnsi="Courier New" w:cs="Courier New"/>
+          <w:sz w:val="20"/>
+          <w:szCs w:val="20"/>
+        </w:rPr>
+        <w:t xml:space="preserve">import </w:t>
+      </w:r>
+      <w:proofErr w:type="spellStart"/>
+      <w:proofErr w:type="gramStart"/>
+      <w:r>
+        <w:rPr>
+          <w:rFonts w:ascii="Courier New" w:eastAsia="Times New Roman" w:hAnsi="Courier New" w:cs="Courier New"/>
+          <w:sz w:val="20"/>
+          <w:szCs w:val="20"/>
+        </w:rPr>
+        <w:t>java.util</w:t>
+      </w:r>
+      <w:proofErr w:type="gramEnd"/>
+      <w:r>
+        <w:rPr>
+          <w:rFonts w:ascii="Courier New" w:eastAsia="Times New Roman" w:hAnsi="Courier New" w:cs="Courier New"/>
+          <w:sz w:val="20"/>
+          <w:szCs w:val="20"/>
+        </w:rPr>
+        <w:t>.List</w:t>
+      </w:r>
+      <w:proofErr w:type="spellEnd"/>
+      <w:r>
+        <w:rPr>
+          <w:rFonts w:ascii="Courier New" w:eastAsia="Times New Roman" w:hAnsi="Courier New" w:cs="Courier New"/>
+          <w:sz w:val="20"/>
+          <w:szCs w:val="20"/>
+        </w:rPr>
+        <w:t>;</w:t>
+      </w:r>
+    </w:p>
+    <w:p>
+      <w:pPr>
+        <w:tabs>
+          <w:tab w:val="left" w:pos="916"/>
+          <w:tab w:val="left" w:pos="1832"/>
+          <w:tab w:val="left" w:pos="2748"/>
+          <w:tab w:val="left" w:pos="3664"/>
+          <w:tab w:val="left" w:pos="4580"/>
+          <w:tab w:val="left" w:pos="5496"/>
+          <w:tab w:val="left" w:pos="6412"/>
+          <w:tab w:val="left" w:pos="7328"/>
+          <w:tab w:val="left" w:pos="8244"/>
+          <w:tab w:val="left" w:pos="9160"/>
+          <w:tab w:val="left" w:pos="10076"/>
+          <w:tab w:val="left" w:pos="10992"/>
+          <w:tab w:val="left" w:pos="11908"/>
+          <w:tab w:val="left" w:pos="12824"/>
+          <w:tab w:val="left" w:pos="13740"/>
+          <w:tab w:val="left" w:pos="14656"/>
+        </w:tabs>
+        <w:spacing w:after="0" w:line="240" w:lineRule="auto"/>
+        <w:rPr>
+          <w:rFonts w:ascii="Courier New" w:eastAsia="Times New Roman" w:hAnsi="Courier New" w:cs="Courier New"/>
+          <w:sz w:val="20"/>
+          <w:szCs w:val="20"/>
+        </w:rPr>
+      </w:pPr>
+    </w:p>
+    <w:p>
+      <w:pPr>
+        <w:tabs>
+          <w:tab w:val="left" w:pos="916"/>
+          <w:tab w:val="left" w:pos="1832"/>
+          <w:tab w:val="left" w:pos="2748"/>
+          <w:tab w:val="left" w:pos="3664"/>
+          <w:tab w:val="left" w:pos="4580"/>
+          <w:tab w:val="left" w:pos="5496"/>
+          <w:tab w:val="left" w:pos="6412"/>
+          <w:tab w:val="left" w:pos="7328"/>
+          <w:tab w:val="left" w:pos="8244"/>
+          <w:tab w:val="left" w:pos="9160"/>
+          <w:tab w:val="left" w:pos="10076"/>
+          <w:tab w:val="left" w:pos="10992"/>
+          <w:tab w:val="left" w:pos="11908"/>
+          <w:tab w:val="left" w:pos="12824"/>
+          <w:tab w:val="left" w:pos="13740"/>
+          <w:tab w:val="left" w:pos="14656"/>
+        </w:tabs>
+        <w:spacing w:after="0" w:line="240" w:lineRule="auto"/>
+        <w:rPr>
+          <w:rFonts w:ascii="Courier New" w:eastAsia="Times New Roman" w:hAnsi="Courier New" w:cs="Courier New"/>
+          <w:sz w:val="20"/>
+          <w:szCs w:val="20"/>
+        </w:rPr>
+      </w:pPr>
+      <w:r>
+        <w:rPr>
+          <w:rFonts w:ascii="Courier New" w:eastAsia="Times New Roman" w:hAnsi="Courier New" w:cs="Courier New"/>
+          <w:sz w:val="20"/>
+          <w:szCs w:val="20"/>
+        </w:rPr>
+        <w:t xml:space="preserve">public class </w:t>
+      </w:r>
+      <w:proofErr w:type="spellStart"/>
+      <w:r>
+        <w:rPr>
+          <w:rFonts w:ascii="Courier New" w:eastAsia="Times New Roman" w:hAnsi="Courier New" w:cs="Courier New"/>
+          <w:sz w:val="20"/>
+          <w:szCs w:val="20"/>
+        </w:rPr>
+        <w:t>ListComparison</w:t>
+      </w:r>
+      <w:proofErr w:type="spellEnd"/>
+      <w:r>
+        <w:rPr>
+          <w:rFonts w:ascii="Courier New" w:eastAsia="Times New Roman" w:hAnsi="Courier New" w:cs="Courier New"/>
+          <w:sz w:val="20"/>
+          <w:szCs w:val="20"/>
+        </w:rPr>
+        <w:t xml:space="preserve"> {</w:t>
+      </w:r>
+    </w:p>
+    <w:p>
+      <w:pPr>
+        <w:tabs>
+          <w:tab w:val="left" w:pos="916"/>
+          <w:tab w:val="left" w:pos="1832"/>
+          <w:tab w:val="left" w:pos="2748"/>
+          <w:tab w:val="left" w:pos="3664"/>
+          <w:tab w:val="left" w:pos="4580"/>
+          <w:tab w:val="left" w:pos="5496"/>
+          <w:tab w:val="left" w:pos="6412"/>
+          <w:tab w:val="left" w:pos="7328"/>
+          <w:tab w:val="left" w:pos="8244"/>
+          <w:tab w:val="left" w:pos="9160"/>
+          <w:tab w:val="left" w:pos="10076"/>
+          <w:tab w:val="left" w:pos="10992"/>
+          <w:tab w:val="left" w:pos="11908"/>
+          <w:tab w:val="left" w:pos="12824"/>
+          <w:tab w:val="left" w:pos="13740"/>
+          <w:tab w:val="left" w:pos="14656"/>
+        </w:tabs>
+        <w:spacing w:after="0" w:line="240" w:lineRule="auto"/>
+        <w:rPr>
+          <w:rFonts w:ascii="Courier New" w:eastAsia="Times New Roman" w:hAnsi="Courier New" w:cs="Courier New"/>
+          <w:sz w:val="20"/>
+          <w:szCs w:val="20"/>
+        </w:rPr>
+      </w:pPr>
+    </w:p>
+    <w:p>
+      <w:pPr>
+        <w:tabs>
+          <w:tab w:val="left" w:pos="916"/>
+          <w:tab w:val="left" w:pos="1832"/>
+          <w:tab w:val="left" w:pos="2748"/>
+          <w:tab w:val="left" w:pos="3664"/>
+          <w:tab w:val="left" w:pos="4580"/>
+          <w:tab w:val="left" w:pos="5496"/>
+          <w:tab w:val="left" w:pos="6412"/>
+          <w:tab w:val="left" w:pos="7328"/>
+          <w:tab w:val="left" w:pos="8244"/>
+          <w:tab w:val="left" w:pos="9160"/>
+          <w:tab w:val="left" w:pos="10076"/>
+          <w:tab w:val="left" w:pos="10992"/>
+          <w:tab w:val="left" w:pos="11908"/>
+          <w:tab w:val="left" w:pos="12824"/>
+          <w:tab w:val="left" w:pos="13740"/>
+          <w:tab w:val="left" w:pos="14656"/>
+        </w:tabs>
+        <w:spacing w:after="0" w:line="240" w:lineRule="auto"/>
+        <w:rPr>
+          <w:rFonts w:ascii="Courier New" w:eastAsia="Times New Roman" w:hAnsi="Courier New" w:cs="Courier New"/>
+          <w:sz w:val="20"/>
+          <w:szCs w:val="20"/>
+        </w:rPr>
+      </w:pPr>
+      <w:r>
+        <w:rPr>
+          <w:rFonts w:ascii="Courier New" w:eastAsia="Times New Roman" w:hAnsi="Courier New" w:cs="Courier New"/>
+          <w:sz w:val="20"/>
+          <w:szCs w:val="20"/>
+        </w:rPr>
+        <w:t xml:space="preserve">    public static </w:t>
+      </w:r>
+      <w:proofErr w:type="spellStart"/>
+      <w:r>
+        <w:rPr>
+          <w:rFonts w:ascii="Courier New" w:eastAsia="Times New Roman" w:hAnsi="Courier New" w:cs="Courier New"/>
+          <w:sz w:val="20"/>
+          <w:szCs w:val="20"/>
+        </w:rPr>
+        <w:t>boolean</w:t>
+      </w:r>
+      <w:proofErr w:type="spellEnd"/>
+      <w:r>
+        <w:rPr>
+          <w:rFonts w:ascii="Courier New" w:eastAsia="Times New Roman" w:hAnsi="Courier New" w:cs="Courier New"/>
+          <w:sz w:val="20"/>
+          <w:szCs w:val="20"/>
+        </w:rPr>
+        <w:t xml:space="preserve"> </w:t>
+      </w:r>
+      <w:proofErr w:type="spellStart"/>
+      <w:proofErr w:type="gramStart"/>
+      <w:r>
+        <w:rPr>
+          <w:rFonts w:ascii="Courier New" w:eastAsia="Times New Roman" w:hAnsi="Courier New" w:cs="Courier New"/>
+          <w:sz w:val="20"/>
+          <w:szCs w:val="20"/>
+        </w:rPr>
+        <w:t>areListsEqual</w:t>
+      </w:r>
+      <w:proofErr w:type="spellEnd"/>
+      <w:r>
+        <w:rPr>
+          <w:rFonts w:ascii="Courier New" w:eastAsia="Times New Roman" w:hAnsi="Courier New" w:cs="Courier New"/>
+          <w:sz w:val="20"/>
+          <w:szCs w:val="20"/>
+        </w:rPr>
+        <w:t>(</w:t>
+      </w:r>
+      <w:proofErr w:type="gramEnd"/>
+      <w:r>
+        <w:rPr>
+          <w:rFonts w:ascii="Courier New" w:eastAsia="Times New Roman" w:hAnsi="Courier New" w:cs="Courier New"/>
+          <w:sz w:val="20"/>
+          <w:szCs w:val="20"/>
+        </w:rPr>
+        <w:t>List&lt;?&gt; list1, List&lt;?&gt; list2) {</w:t>
+      </w:r>
+    </w:p>
+    <w:p>
+      <w:pPr>
+        <w:tabs>
+          <w:tab w:val="left" w:pos="916"/>
+          <w:tab w:val="left" w:pos="1832"/>
+          <w:tab w:val="left" w:pos="2748"/>
+          <w:tab w:val="left" w:pos="3664"/>
+          <w:tab w:val="left" w:pos="4580"/>
+          <w:tab w:val="left" w:pos="5496"/>
+          <w:tab w:val="left" w:pos="6412"/>
+          <w:tab w:val="left" w:pos="7328"/>
+          <w:tab w:val="left" w:pos="8244"/>
+          <w:tab w:val="left" w:pos="9160"/>
+          <w:tab w:val="left" w:pos="10076"/>
+          <w:tab w:val="left" w:pos="10992"/>
+          <w:tab w:val="left" w:pos="11908"/>
+          <w:tab w:val="left" w:pos="12824"/>
+          <w:tab w:val="left" w:pos="13740"/>
+          <w:tab w:val="left" w:pos="14656"/>
+        </w:tabs>
+        <w:spacing w:after="0" w:line="240" w:lineRule="auto"/>
+        <w:rPr>
+          <w:rFonts w:ascii="Courier New" w:eastAsia="Times New Roman" w:hAnsi="Courier New" w:cs="Courier New"/>
+          <w:sz w:val="20"/>
+          <w:szCs w:val="20"/>
+        </w:rPr>
+      </w:pPr>
+      <w:r>
+        <w:rPr>
+          <w:rFonts w:ascii="Courier New" w:eastAsia="Times New Roman" w:hAnsi="Courier New" w:cs="Courier New"/>
+          <w:sz w:val="20"/>
+          <w:szCs w:val="20"/>
+        </w:rPr>
+        <w:t xml:space="preserve">        // Check if both lists are null</w:t>
+      </w:r>
+    </w:p>
+    <w:p>
+      <w:pPr>
+        <w:tabs>
+          <w:tab w:val="left" w:pos="916"/>
+          <w:tab w:val="left" w:pos="1832"/>
+          <w:tab w:val="left" w:pos="2748"/>
+          <w:tab w:val="left" w:pos="3664"/>
+          <w:tab w:val="left" w:pos="4580"/>
+          <w:tab w:val="left" w:pos="5496"/>
+          <w:tab w:val="left" w:pos="6412"/>
+          <w:tab w:val="left" w:pos="7328"/>
+          <w:tab w:val="left" w:pos="8244"/>
+          <w:tab w:val="left" w:pos="9160"/>
+          <w:tab w:val="left" w:pos="10076"/>
+          <w:tab w:val="left" w:pos="10992"/>
+          <w:tab w:val="left" w:pos="11908"/>
+          <w:tab w:val="left" w:pos="12824"/>
+          <w:tab w:val="left" w:pos="13740"/>
+          <w:tab w:val="left" w:pos="14656"/>
+        </w:tabs>
+        <w:spacing w:after="0" w:line="240" w:lineRule="auto"/>
+        <w:rPr>
+          <w:rFonts w:ascii="Courier New" w:eastAsia="Times New Roman" w:hAnsi="Courier New" w:cs="Courier New"/>
+          <w:sz w:val="20"/>
+          <w:szCs w:val="20"/>
+        </w:rPr>
+      </w:pPr>
+      <w:r>
+        <w:rPr>
+          <w:rFonts w:ascii="Courier New" w:eastAsia="Times New Roman" w:hAnsi="Courier New" w:cs="Courier New"/>
+          <w:sz w:val="20"/>
+          <w:szCs w:val="20"/>
+        </w:rPr>
+        <w:t xml:space="preserve">        if (list1 == null &amp;&amp; list2 == null) {</w:t>
+      </w:r>
+    </w:p>
+    <w:p>
+      <w:pPr>
+        <w:tabs>
+          <w:tab w:val="left" w:pos="916"/>
+          <w:tab w:val="left" w:pos="1832"/>
+          <w:tab w:val="left" w:pos="2748"/>
+          <w:tab w:val="left" w:pos="3664"/>
+          <w:tab w:val="left" w:pos="4580"/>
+          <w:tab w:val="left" w:pos="5496"/>
+          <w:tab w:val="left" w:pos="6412"/>
+          <w:tab w:val="left" w:pos="7328"/>
+          <w:tab w:val="left" w:pos="8244"/>
+          <w:tab w:val="left" w:pos="9160"/>
+          <w:tab w:val="left" w:pos="10076"/>
+          <w:tab w:val="left" w:pos="10992"/>
+          <w:tab w:val="left" w:pos="11908"/>
+          <w:tab w:val="left" w:pos="12824"/>
+          <w:tab w:val="left" w:pos="13740"/>
+          <w:tab w:val="left" w:pos="14656"/>
+        </w:tabs>
+        <w:spacing w:after="0" w:line="240" w:lineRule="auto"/>
+        <w:rPr>
+          <w:rFonts w:ascii="Courier New" w:eastAsia="Times New Roman" w:hAnsi="Courier New" w:cs="Courier New"/>
+          <w:sz w:val="20"/>
+          <w:szCs w:val="20"/>
+        </w:rPr>
+      </w:pPr>
+      <w:r>
+        <w:rPr>
+          <w:rFonts w:ascii="Courier New" w:eastAsia="Times New Roman" w:hAnsi="Courier New" w:cs="Courier New"/>
+          <w:sz w:val="20"/>
+          <w:szCs w:val="20"/>
+        </w:rPr>
+        <w:t xml:space="preserve">            return </w:t>
+      </w:r>
+      <w:proofErr w:type="gramStart"/>
+      <w:r>
+        <w:rPr>
+          <w:rFonts w:ascii="Courier New" w:eastAsia="Times New Roman" w:hAnsi="Courier New" w:cs="Courier New"/>
+          <w:sz w:val="20"/>
+          <w:szCs w:val="20"/>
+        </w:rPr>
+        <w:t>true;</w:t>
+      </w:r>
+      <w:proofErr w:type="gramEnd"/>
+    </w:p>
+    <w:p>
+      <w:pPr>
+        <w:tabs>
+          <w:tab w:val="left" w:pos="916"/>
+          <w:tab w:val="left" w:pos="1832"/>
+          <w:tab w:val="left" w:pos="2748"/>
+          <w:tab w:val="left" w:pos="3664"/>
+          <w:tab w:val="left" w:pos="4580"/>
+          <w:tab w:val="left" w:pos="5496"/>
+          <w:tab w:val="left" w:pos="6412"/>
+          <w:tab w:val="left" w:pos="7328"/>
+          <w:tab w:val="left" w:pos="8244"/>
+          <w:tab w:val="left" w:pos="9160"/>
+          <w:tab w:val="left" w:pos="10076"/>
+          <w:tab w:val="left" w:pos="10992"/>
+          <w:tab w:val="left" w:pos="11908"/>
+          <w:tab w:val="left" w:pos="12824"/>
+          <w:tab w:val="left" w:pos="13740"/>
+          <w:tab w:val="left" w:pos="14656"/>
+        </w:tabs>
+        <w:spacing w:after="0" w:line="240" w:lineRule="auto"/>
+        <w:rPr>
+          <w:rFonts w:ascii="Courier New" w:eastAsia="Times New Roman" w:hAnsi="Courier New" w:cs="Courier New"/>
+          <w:sz w:val="20"/>
+          <w:szCs w:val="20"/>
+        </w:rPr>
+      </w:pPr>
+      <w:r>
+        <w:rPr>
+          <w:rFonts w:ascii="Courier New" w:eastAsia="Times New Roman" w:hAnsi="Courier New" w:cs="Courier New"/>
+          <w:sz w:val="20"/>
+          <w:szCs w:val="20"/>
+        </w:rPr>
+        <w:t xml:space="preserve">        }</w:t>
+      </w:r>
+    </w:p>
+    <w:p>
+      <w:pPr>
+        <w:tabs>
+          <w:tab w:val="left" w:pos="916"/>
+          <w:tab w:val="left" w:pos="1832"/>
+          <w:tab w:val="left" w:pos="2748"/>
+          <w:tab w:val="left" w:pos="3664"/>
+          <w:tab w:val="left" w:pos="4580"/>
+          <w:tab w:val="left" w:pos="5496"/>
+          <w:tab w:val="left" w:pos="6412"/>
+          <w:tab w:val="left" w:pos="7328"/>
+          <w:tab w:val="left" w:pos="8244"/>
+          <w:tab w:val="left" w:pos="9160"/>
+          <w:tab w:val="left" w:pos="10076"/>
+          <w:tab w:val="left" w:pos="10992"/>
+          <w:tab w:val="left" w:pos="11908"/>
+          <w:tab w:val="left" w:pos="12824"/>
+          <w:tab w:val="left" w:pos="13740"/>
+          <w:tab w:val="left" w:pos="14656"/>
+        </w:tabs>
+        <w:spacing w:after="0" w:line="240" w:lineRule="auto"/>
+        <w:rPr>
+          <w:rFonts w:ascii="Courier New" w:eastAsia="Times New Roman" w:hAnsi="Courier New" w:cs="Courier New"/>
+          <w:sz w:val="20"/>
+          <w:szCs w:val="20"/>
+        </w:rPr>
+      </w:pPr>
+    </w:p>
+    <w:p>
+      <w:pPr>
+        <w:tabs>
+          <w:tab w:val="left" w:pos="916"/>
+          <w:tab w:val="left" w:pos="1832"/>
+          <w:tab w:val="left" w:pos="2748"/>
+          <w:tab w:val="left" w:pos="3664"/>
+          <w:tab w:val="left" w:pos="4580"/>
+          <w:tab w:val="left" w:pos="5496"/>
+          <w:tab w:val="left" w:pos="6412"/>
+          <w:tab w:val="left" w:pos="7328"/>
+          <w:tab w:val="left" w:pos="8244"/>
+          <w:tab w:val="left" w:pos="9160"/>
+          <w:tab w:val="left" w:pos="10076"/>
+          <w:tab w:val="left" w:pos="10992"/>
+          <w:tab w:val="left" w:pos="11908"/>
+          <w:tab w:val="left" w:pos="12824"/>
+          <w:tab w:val="left" w:pos="13740"/>
+          <w:tab w:val="left" w:pos="14656"/>
+        </w:tabs>
+        <w:spacing w:after="0" w:line="240" w:lineRule="auto"/>
+        <w:rPr>
+          <w:rFonts w:ascii="Courier New" w:eastAsia="Times New Roman" w:hAnsi="Courier New" w:cs="Courier New"/>
+          <w:sz w:val="20"/>
+          <w:szCs w:val="20"/>
+        </w:rPr>
+      </w:pPr>
+      <w:r>
+        <w:rPr>
+          <w:rFonts w:ascii="Courier New" w:eastAsia="Times New Roman" w:hAnsi="Courier New" w:cs="Courier New"/>
+          <w:sz w:val="20"/>
+          <w:szCs w:val="20"/>
+        </w:rPr>
+        <w:t xml:space="preserve">        // Check if only one of the lists is null</w:t>
+      </w:r>
+    </w:p>
+    <w:p>
+      <w:pPr>
+        <w:tabs>
+          <w:tab w:val="left" w:pos="916"/>
+          <w:tab w:val="left" w:pos="1832"/>
+          <w:tab w:val="left" w:pos="2748"/>
+          <w:tab w:val="left" w:pos="3664"/>
+          <w:tab w:val="left" w:pos="4580"/>
+          <w:tab w:val="left" w:pos="5496"/>
+          <w:tab w:val="left" w:pos="6412"/>
+          <w:tab w:val="left" w:pos="7328"/>
+          <w:tab w:val="left" w:pos="8244"/>
+          <w:tab w:val="left" w:pos="9160"/>
+          <w:tab w:val="left" w:pos="10076"/>
+          <w:tab w:val="left" w:pos="10992"/>
+          <w:tab w:val="left" w:pos="11908"/>
+          <w:tab w:val="left" w:pos="12824"/>
+          <w:tab w:val="left" w:pos="13740"/>
+          <w:tab w:val="left" w:pos="14656"/>
+        </w:tabs>
+        <w:spacing w:after="0" w:line="240" w:lineRule="auto"/>
+        <w:rPr>
+          <w:rFonts w:ascii="Courier New" w:eastAsia="Times New Roman" w:hAnsi="Courier New" w:cs="Courier New"/>
+          <w:sz w:val="20"/>
+          <w:szCs w:val="20"/>
+        </w:rPr>
+      </w:pPr>
+      <w:r>
+        <w:rPr>
+          <w:rFonts w:ascii="Courier New" w:eastAsia="Times New Roman" w:hAnsi="Courier New" w:cs="Courier New"/>
+          <w:sz w:val="20"/>
+          <w:szCs w:val="20"/>
+        </w:rPr>
+        <w:t xml:space="preserve">        if (list1 == null || list2 == null) {</w:t>
+      </w:r>
+    </w:p>
+    <w:p>
+      <w:pPr>
+        <w:tabs>
+          <w:tab w:val="left" w:pos="916"/>
+          <w:tab w:val="left" w:pos="1832"/>
+          <w:tab w:val="left" w:pos="2748"/>
+          <w:tab w:val="left" w:pos="3664"/>
+          <w:tab w:val="left" w:pos="4580"/>
+          <w:tab w:val="left" w:pos="5496"/>
+          <w:tab w:val="left" w:pos="6412"/>
+          <w:tab w:val="left" w:pos="7328"/>
+          <w:tab w:val="left" w:pos="8244"/>
+          <w:tab w:val="left" w:pos="9160"/>
+          <w:tab w:val="left" w:pos="10076"/>
+          <w:tab w:val="left" w:pos="10992"/>
+          <w:tab w:val="left" w:pos="11908"/>
+          <w:tab w:val="left" w:pos="12824"/>
+          <w:tab w:val="left" w:pos="13740"/>
+          <w:tab w:val="left" w:pos="14656"/>
+        </w:tabs>
+        <w:spacing w:after="0" w:line="240" w:lineRule="auto"/>
+        <w:rPr>
+          <w:rFonts w:ascii="Courier New" w:eastAsia="Times New Roman" w:hAnsi="Courier New" w:cs="Courier New"/>
+          <w:sz w:val="20"/>
+          <w:szCs w:val="20"/>
+        </w:rPr>
+      </w:pPr>
+      <w:r>
+        <w:rPr>
+          <w:rFonts w:ascii="Courier New" w:eastAsia="Times New Roman" w:hAnsi="Courier New" w:cs="Courier New"/>
+          <w:sz w:val="20"/>
+          <w:szCs w:val="20"/>
+        </w:rPr>
+        <w:t xml:space="preserve">            return </w:t>
+      </w:r>
+      <w:proofErr w:type="gramStart"/>
+      <w:r>
+        <w:rPr>
+          <w:rFonts w:ascii="Courier New" w:eastAsia="Times New Roman" w:hAnsi="Courier New" w:cs="Courier New"/>
+          <w:sz w:val="20"/>
+          <w:szCs w:val="20"/>
+        </w:rPr>
+        <w:t>false;</w:t>
+      </w:r>
+      <w:proofErr w:type="gramEnd"/>
+    </w:p>
+    <w:p>
+      <w:pPr>
+        <w:tabs>
+          <w:tab w:val="left" w:pos="916"/>
+          <w:tab w:val="left" w:pos="1832"/>
+          <w:tab w:val="left" w:pos="2748"/>
+          <w:tab w:val="left" w:pos="3664"/>
+          <w:tab w:val="left" w:pos="4580"/>
+          <w:tab w:val="left" w:pos="5496"/>
+          <w:tab w:val="left" w:pos="6412"/>
+          <w:tab w:val="left" w:pos="7328"/>
+          <w:tab w:val="left" w:pos="8244"/>
+          <w:tab w:val="left" w:pos="9160"/>
+          <w:tab w:val="left" w:pos="10076"/>
+          <w:tab w:val="left" w:pos="10992"/>
+          <w:tab w:val="left" w:pos="11908"/>
+          <w:tab w:val="left" w:pos="12824"/>
+          <w:tab w:val="left" w:pos="13740"/>
+          <w:tab w:val="left" w:pos="14656"/>
+        </w:tabs>
+        <w:spacing w:after="0" w:line="240" w:lineRule="auto"/>
+        <w:rPr>
+          <w:rFonts w:ascii="Courier New" w:eastAsia="Times New Roman" w:hAnsi="Courier New" w:cs="Courier New"/>
+          <w:sz w:val="20"/>
+          <w:szCs w:val="20"/>
+        </w:rPr>
+      </w:pPr>
+      <w:r>
+        <w:rPr>
+          <w:rFonts w:ascii="Courier New" w:eastAsia="Times New Roman" w:hAnsi="Courier New" w:cs="Courier New"/>
+          <w:sz w:val="20"/>
+          <w:szCs w:val="20"/>
+        </w:rPr>
+        <w:t xml:space="preserve">        }</w:t>
+      </w:r>
+    </w:p>
+    <w:p>
+      <w:pPr>
+        <w:tabs>
+          <w:tab w:val="left" w:pos="916"/>
+          <w:tab w:val="left" w:pos="1832"/>
+          <w:tab w:val="left" w:pos="2748"/>
+          <w:tab w:val="left" w:pos="3664"/>
+          <w:tab w:val="left" w:pos="4580"/>
+          <w:tab w:val="left" w:pos="5496"/>
+          <w:tab w:val="left" w:pos="6412"/>
+          <w:tab w:val="left" w:pos="7328"/>
+          <w:tab w:val="left" w:pos="8244"/>
+          <w:tab w:val="left" w:pos="9160"/>
+          <w:tab w:val="left" w:pos="10076"/>
+          <w:tab w:val="left" w:pos="10992"/>
+          <w:tab w:val="left" w:pos="11908"/>
+          <w:tab w:val="left" w:pos="12824"/>
+          <w:tab w:val="left" w:pos="13740"/>
+          <w:tab w:val="left" w:pos="14656"/>
+        </w:tabs>
+        <w:spacing w:after="0" w:line="240" w:lineRule="auto"/>
+        <w:rPr>
+          <w:rFonts w:ascii="Courier New" w:eastAsia="Times New Roman" w:hAnsi="Courier New" w:cs="Courier New"/>
+          <w:sz w:val="20"/>
+          <w:szCs w:val="20"/>
+        </w:rPr>
+      </w:pPr>
+    </w:p>
+    <w:p>
+      <w:pPr>
+        <w:tabs>
+          <w:tab w:val="left" w:pos="916"/>
+          <w:tab w:val="left" w:pos="1832"/>
+          <w:tab w:val="left" w:pos="2748"/>
+          <w:tab w:val="left" w:pos="3664"/>
+          <w:tab w:val="left" w:pos="4580"/>
+          <w:tab w:val="left" w:pos="5496"/>
+          <w:tab w:val="left" w:pos="6412"/>
+          <w:tab w:val="left" w:pos="7328"/>
+          <w:tab w:val="left" w:pos="8244"/>
+          <w:tab w:val="left" w:pos="9160"/>
+          <w:tab w:val="left" w:pos="10076"/>
+          <w:tab w:val="left" w:pos="10992"/>
+          <w:tab w:val="left" w:pos="11908"/>
+          <w:tab w:val="left" w:pos="12824"/>
+          <w:tab w:val="left" w:pos="13740"/>
+          <w:tab w:val="left" w:pos="14656"/>
+        </w:tabs>
+        <w:spacing w:after="0" w:line="240" w:lineRule="auto"/>
+        <w:rPr>
+          <w:rFonts w:ascii="Courier New" w:eastAsia="Times New Roman" w:hAnsi="Courier New" w:cs="Courier New"/>
+          <w:sz w:val="20"/>
+          <w:szCs w:val="20"/>
+        </w:rPr>
+      </w:pPr>
+      <w:r>
+        <w:rPr>
+          <w:rFonts w:ascii="Courier New" w:eastAsia="Times New Roman" w:hAnsi="Courier New" w:cs="Courier New"/>
+          <w:sz w:val="20"/>
+          <w:szCs w:val="20"/>
+        </w:rPr>
+        <w:t xml:space="preserve">        // Check if both lists have the same size</w:t>
+      </w:r>
+    </w:p>
+    <w:p>
+      <w:pPr>
+        <w:tabs>
+          <w:tab w:val="left" w:pos="916"/>
+          <w:tab w:val="left" w:pos="1832"/>
+          <w:tab w:val="left" w:pos="2748"/>
+          <w:tab w:val="left" w:pos="3664"/>
+          <w:tab w:val="left" w:pos="4580"/>
+          <w:tab w:val="left" w:pos="5496"/>
+          <w:tab w:val="left" w:pos="6412"/>
+          <w:tab w:val="left" w:pos="7328"/>
+          <w:tab w:val="left" w:pos="8244"/>
+          <w:tab w:val="left" w:pos="9160"/>
+          <w:tab w:val="left" w:pos="10076"/>
+          <w:tab w:val="left" w:pos="10992"/>
+          <w:tab w:val="left" w:pos="11908"/>
+          <w:tab w:val="left" w:pos="12824"/>
+          <w:tab w:val="left" w:pos="13740"/>
+          <w:tab w:val="left" w:pos="14656"/>
+        </w:tabs>
+        <w:spacing w:after="0" w:line="240" w:lineRule="auto"/>
+        <w:rPr>
+          <w:rFonts w:ascii="Courier New" w:eastAsia="Times New Roman" w:hAnsi="Courier New" w:cs="Courier New"/>
+          <w:sz w:val="20"/>
+          <w:szCs w:val="20"/>
+        </w:rPr>
+      </w:pPr>
+      <w:r>
+        <w:rPr>
+          <w:rFonts w:ascii="Courier New" w:eastAsia="Times New Roman" w:hAnsi="Courier New" w:cs="Courier New"/>
+          <w:sz w:val="20"/>
+          <w:szCs w:val="20"/>
+        </w:rPr>
+        <w:t xml:space="preserve">        if (list1.size(</w:t>
+      </w:r>
+      <w:proofErr w:type="gramStart"/>
+      <w:r>
+        <w:rPr>
+          <w:rFonts w:ascii="Courier New" w:eastAsia="Times New Roman" w:hAnsi="Courier New" w:cs="Courier New"/>
+          <w:sz w:val="20"/>
+          <w:szCs w:val="20"/>
+        </w:rPr>
+        <w:t>) !</w:t>
+      </w:r>
+      <w:proofErr w:type="gramEnd"/>
+      <w:r>
+        <w:rPr>
+          <w:rFonts w:ascii="Courier New" w:eastAsia="Times New Roman" w:hAnsi="Courier New" w:cs="Courier New"/>
+          <w:sz w:val="20"/>
+          <w:szCs w:val="20"/>
+        </w:rPr>
+        <w:t>= list2.size()) {</w:t>
+      </w:r>
+    </w:p>
+    <w:p>
+      <w:pPr>
+        <w:tabs>
+          <w:tab w:val="left" w:pos="916"/>
+          <w:tab w:val="left" w:pos="1832"/>
+          <w:tab w:val="left" w:pos="2748"/>
+          <w:tab w:val="left" w:pos="3664"/>
+          <w:tab w:val="left" w:pos="4580"/>
+          <w:tab w:val="left" w:pos="5496"/>
+          <w:tab w:val="left" w:pos="6412"/>
+          <w:tab w:val="left" w:pos="7328"/>
+          <w:tab w:val="left" w:pos="8244"/>
+          <w:tab w:val="left" w:pos="9160"/>
+          <w:tab w:val="left" w:pos="10076"/>
+          <w:tab w:val="left" w:pos="10992"/>
+          <w:tab w:val="left" w:pos="11908"/>
+          <w:tab w:val="left" w:pos="12824"/>
+          <w:tab w:val="left" w:pos="13740"/>
+          <w:tab w:val="left" w:pos="14656"/>
+        </w:tabs>
+        <w:spacing w:after="0" w:line="240" w:lineRule="auto"/>
+        <w:rPr>
+          <w:rFonts w:ascii="Courier New" w:eastAsia="Times New Roman" w:hAnsi="Courier New" w:cs="Courier New"/>
+          <w:sz w:val="20"/>
+          <w:szCs w:val="20"/>
+        </w:rPr>
+      </w:pPr>
+      <w:r>
+        <w:rPr>
+          <w:rFonts w:ascii="Courier New" w:eastAsia="Times New Roman" w:hAnsi="Courier New" w:cs="Courier New"/>
+          <w:sz w:val="20"/>
+          <w:szCs w:val="20"/>
+        </w:rPr>
+        <w:t xml:space="preserve">            return </w:t>
+      </w:r>
+      <w:proofErr w:type="gramStart"/>
+      <w:r>
+        <w:rPr>
+          <w:rFonts w:ascii="Courier New" w:eastAsia="Times New Roman" w:hAnsi="Courier New" w:cs="Courier New"/>
+          <w:sz w:val="20"/>
+          <w:szCs w:val="20"/>
+        </w:rPr>
+        <w:t>false;</w:t>
+      </w:r>
+      <w:proofErr w:type="gramEnd"/>
+    </w:p>
+    <w:p>
+      <w:pPr>
+        <w:tabs>
+          <w:tab w:val="left" w:pos="916"/>
+          <w:tab w:val="left" w:pos="1832"/>
+          <w:tab w:val="left" w:pos="2748"/>
+          <w:tab w:val="left" w:pos="3664"/>
+          <w:tab w:val="left" w:pos="4580"/>
+          <w:tab w:val="left" w:pos="5496"/>
+          <w:tab w:val="left" w:pos="6412"/>
+          <w:tab w:val="left" w:pos="7328"/>
+          <w:tab w:val="left" w:pos="8244"/>
+          <w:tab w:val="left" w:pos="9160"/>
+          <w:tab w:val="left" w:pos="10076"/>
+          <w:tab w:val="left" w:pos="10992"/>
+          <w:tab w:val="left" w:pos="11908"/>
+          <w:tab w:val="left" w:pos="12824"/>
+          <w:tab w:val="left" w:pos="13740"/>
+          <w:tab w:val="left" w:pos="14656"/>
+        </w:tabs>
+        <w:spacing w:after="0" w:line="240" w:lineRule="auto"/>
+        <w:rPr>
+          <w:rFonts w:ascii="Courier New" w:eastAsia="Times New Roman" w:hAnsi="Courier New" w:cs="Courier New"/>
+          <w:sz w:val="20"/>
+          <w:szCs w:val="20"/>
+        </w:rPr>
+      </w:pPr>
+      <w:r>
+        <w:rPr>
+          <w:rFonts w:ascii="Courier New" w:eastAsia="Times New Roman" w:hAnsi="Courier New" w:cs="Courier New"/>
+          <w:sz w:val="20"/>
+          <w:szCs w:val="20"/>
+        </w:rPr>
+        <w:t xml:space="preserve">        }</w:t>
+      </w:r>
+    </w:p>
+    <w:p>
+      <w:pPr>
+        <w:tabs>
+          <w:tab w:val="left" w:pos="916"/>
+          <w:tab w:val="left" w:pos="1832"/>
+          <w:tab w:val="left" w:pos="2748"/>
+          <w:tab w:val="left" w:pos="3664"/>
+          <w:tab w:val="left" w:pos="4580"/>
+          <w:tab w:val="left" w:pos="5496"/>
+          <w:tab w:val="left" w:pos="6412"/>
+          <w:tab w:val="left" w:pos="7328"/>
+          <w:tab w:val="left" w:pos="8244"/>
+          <w:tab w:val="left" w:pos="9160"/>
+          <w:tab w:val="left" w:pos="10076"/>
+          <w:tab w:val="left" w:pos="10992"/>
+          <w:tab w:val="left" w:pos="11908"/>
+          <w:tab w:val="left" w:pos="12824"/>
+          <w:tab w:val="left" w:pos="13740"/>
+          <w:tab w:val="left" w:pos="14656"/>
+        </w:tabs>
+        <w:spacing w:after="0" w:line="240" w:lineRule="auto"/>
+        <w:rPr>
+          <w:rFonts w:ascii="Courier New" w:eastAsia="Times New Roman" w:hAnsi="Courier New" w:cs="Courier New"/>
+          <w:sz w:val="20"/>
+          <w:szCs w:val="20"/>
+        </w:rPr>
+      </w:pPr>
+    </w:p>
+    <w:p>
+      <w:pPr>
+        <w:tabs>
+          <w:tab w:val="left" w:pos="916"/>
+          <w:tab w:val="left" w:pos="1832"/>
+          <w:tab w:val="left" w:pos="2748"/>
+          <w:tab w:val="left" w:pos="3664"/>
+          <w:tab w:val="left" w:pos="4580"/>
+          <w:tab w:val="left" w:pos="5496"/>
+          <w:tab w:val="left" w:pos="6412"/>
+          <w:tab w:val="left" w:pos="7328"/>
+          <w:tab w:val="left" w:pos="8244"/>
+          <w:tab w:val="left" w:pos="9160"/>
+          <w:tab w:val="left" w:pos="10076"/>
+          <w:tab w:val="left" w:pos="10992"/>
+          <w:tab w:val="left" w:pos="11908"/>
+          <w:tab w:val="left" w:pos="12824"/>
+          <w:tab w:val="left" w:pos="13740"/>
+          <w:tab w:val="left" w:pos="14656"/>
+        </w:tabs>
+        <w:spacing w:after="0" w:line="240" w:lineRule="auto"/>
+        <w:rPr>
+          <w:rFonts w:ascii="Courier New" w:eastAsia="Times New Roman" w:hAnsi="Courier New" w:cs="Courier New"/>
+          <w:sz w:val="20"/>
+          <w:szCs w:val="20"/>
+        </w:rPr>
+      </w:pPr>
+      <w:r>
+        <w:rPr>
+          <w:rFonts w:ascii="Courier New" w:eastAsia="Times New Roman" w:hAnsi="Courier New" w:cs="Courier New"/>
+          <w:sz w:val="20"/>
+          <w:szCs w:val="20"/>
+        </w:rPr>
+        <w:t xml:space="preserve">        // Check if both lists contain the same elements in the same order</w:t>
+      </w:r>
+    </w:p>
+    <w:p>
+      <w:pPr>
+        <w:tabs>
+          <w:tab w:val="left" w:pos="916"/>
+          <w:tab w:val="left" w:pos="1832"/>
+          <w:tab w:val="left" w:pos="2748"/>
+          <w:tab w:val="left" w:pos="3664"/>
+          <w:tab w:val="left" w:pos="4580"/>
+          <w:tab w:val="left" w:pos="5496"/>
+          <w:tab w:val="left" w:pos="6412"/>
+          <w:tab w:val="left" w:pos="7328"/>
+          <w:tab w:val="left" w:pos="8244"/>
+          <w:tab w:val="left" w:pos="9160"/>
+          <w:tab w:val="left" w:pos="10076"/>
+          <w:tab w:val="left" w:pos="10992"/>
+          <w:tab w:val="left" w:pos="11908"/>
+          <w:tab w:val="left" w:pos="12824"/>
+          <w:tab w:val="left" w:pos="13740"/>
+          <w:tab w:val="left" w:pos="14656"/>
+        </w:tabs>
+        <w:spacing w:after="0" w:line="240" w:lineRule="auto"/>
+        <w:rPr>
+          <w:rFonts w:ascii="Courier New" w:eastAsia="Times New Roman" w:hAnsi="Courier New" w:cs="Courier New"/>
+          <w:sz w:val="20"/>
+          <w:szCs w:val="20"/>
+        </w:rPr>
+      </w:pPr>
+      <w:r>
+        <w:rPr>
+          <w:rFonts w:ascii="Courier New" w:eastAsia="Times New Roman" w:hAnsi="Courier New" w:cs="Courier New"/>
+          <w:sz w:val="20"/>
+          <w:szCs w:val="20"/>
+        </w:rPr>
+        <w:t xml:space="preserve">        return list1.equals(list2</w:t>
+      </w:r>
+      <w:proofErr w:type="gramStart"/>
+      <w:r>
+        <w:rPr>
+          <w:rFonts w:ascii="Courier New" w:eastAsia="Times New Roman" w:hAnsi="Courier New" w:cs="Courier New"/>
+          <w:sz w:val="20"/>
+          <w:szCs w:val="20"/>
+        </w:rPr>
+        <w:t>);</w:t>
+      </w:r>
+      <w:proofErr w:type="gramEnd"/>
+    </w:p>
+    <w:p>
+      <w:pPr>
+        <w:tabs>
+          <w:tab w:val="left" w:pos="916"/>
+          <w:tab w:val="left" w:pos="1832"/>
+          <w:tab w:val="left" w:pos="2748"/>
+          <w:tab w:val="left" w:pos="3664"/>
+          <w:tab w:val="left" w:pos="4580"/>
+          <w:tab w:val="left" w:pos="5496"/>
+          <w:tab w:val="left" w:pos="6412"/>
+          <w:tab w:val="left" w:pos="7328"/>
+          <w:tab w:val="left" w:pos="8244"/>
+          <w:tab w:val="left" w:pos="9160"/>
+          <w:tab w:val="left" w:pos="10076"/>
+          <w:tab w:val="left" w:pos="10992"/>
+          <w:tab w:val="left" w:pos="11908"/>
+          <w:tab w:val="left" w:pos="12824"/>
+          <w:tab w:val="left" w:pos="13740"/>
+          <w:tab w:val="left" w:pos="14656"/>
+        </w:tabs>
+        <w:spacing w:after="0" w:line="240" w:lineRule="auto"/>
+        <w:rPr>
+          <w:rFonts w:ascii="Courier New" w:eastAsia="Times New Roman" w:hAnsi="Courier New" w:cs="Courier New"/>
+          <w:sz w:val="20"/>
+          <w:szCs w:val="20"/>
+        </w:rPr>
+      </w:pPr>
+      <w:r>
+        <w:rPr>
+          <w:rFonts w:ascii="Courier New" w:eastAsia="Times New Roman" w:hAnsi="Courier New" w:cs="Courier New"/>
+          <w:sz w:val="20"/>
+          <w:szCs w:val="20"/>
+        </w:rPr>
+        <w:t xml:space="preserve">    }</w:t>
+      </w:r>
+    </w:p>
+    <w:p>
+      <w:pPr>
+        <w:tabs>
+          <w:tab w:val="left" w:pos="916"/>
+          <w:tab w:val="left" w:pos="1832"/>
+          <w:tab w:val="left" w:pos="2748"/>
+          <w:tab w:val="left" w:pos="3664"/>
+          <w:tab w:val="left" w:pos="4580"/>
+          <w:tab w:val="left" w:pos="5496"/>
+          <w:tab w:val="left" w:pos="6412"/>
+          <w:tab w:val="left" w:pos="7328"/>
+          <w:tab w:val="left" w:pos="8244"/>
+          <w:tab w:val="left" w:pos="9160"/>
+          <w:tab w:val="left" w:pos="10076"/>
+          <w:tab w:val="left" w:pos="10992"/>
+          <w:tab w:val="left" w:pos="11908"/>
+          <w:tab w:val="left" w:pos="12824"/>
+          <w:tab w:val="left" w:pos="13740"/>
+          <w:tab w:val="left" w:pos="14656"/>
+        </w:tabs>
+        <w:spacing w:after="0" w:line="240" w:lineRule="auto"/>
+        <w:rPr>
+          <w:rFonts w:ascii="Courier New" w:eastAsia="Times New Roman" w:hAnsi="Courier New" w:cs="Courier New"/>
+          <w:sz w:val="20"/>
+          <w:szCs w:val="20"/>
+        </w:rPr>
+      </w:pPr>
+    </w:p>
+    <w:p>
+      <w:pPr>
+        <w:tabs>
+          <w:tab w:val="left" w:pos="916"/>
+          <w:tab w:val="left" w:pos="1832"/>
+          <w:tab w:val="left" w:pos="2748"/>
+          <w:tab w:val="left" w:pos="3664"/>
+          <w:tab w:val="left" w:pos="4580"/>
+          <w:tab w:val="left" w:pos="5496"/>
+          <w:tab w:val="left" w:pos="6412"/>
+          <w:tab w:val="left" w:pos="7328"/>
+          <w:tab w:val="left" w:pos="8244"/>
+          <w:tab w:val="left" w:pos="9160"/>
+          <w:tab w:val="left" w:pos="10076"/>
+          <w:tab w:val="left" w:pos="10992"/>
+          <w:tab w:val="left" w:pos="11908"/>
+          <w:tab w:val="left" w:pos="12824"/>
+          <w:tab w:val="left" w:pos="13740"/>
+          <w:tab w:val="left" w:pos="14656"/>
+        </w:tabs>
+        <w:spacing w:after="0" w:line="240" w:lineRule="auto"/>
+        <w:rPr>
+          <w:rFonts w:ascii="Courier New" w:eastAsia="Times New Roman" w:hAnsi="Courier New" w:cs="Courier New"/>
+          <w:sz w:val="20"/>
+          <w:szCs w:val="20"/>
+        </w:rPr>
+      </w:pPr>
+      <w:r>
+        <w:rPr>
+          <w:rFonts w:ascii="Courier New" w:eastAsia="Times New Roman" w:hAnsi="Courier New" w:cs="Courier New"/>
+          <w:sz w:val="20"/>
+          <w:szCs w:val="20"/>
+        </w:rPr>
+        <w:t xml:space="preserve">    public static void </w:t>
+      </w:r>
+      <w:proofErr w:type="gramStart"/>
+      <w:r>
+        <w:rPr>
+          <w:rFonts w:ascii="Courier New" w:eastAsia="Times New Roman" w:hAnsi="Courier New" w:cs="Courier New"/>
+          <w:sz w:val="20"/>
+          <w:szCs w:val="20"/>
+        </w:rPr>
+        <w:t>main(</w:t>
+      </w:r>
+      <w:proofErr w:type="gramEnd"/>
+      <w:r>
+        <w:rPr>
+          <w:rFonts w:ascii="Courier New" w:eastAsia="Times New Roman" w:hAnsi="Courier New" w:cs="Courier New"/>
+          <w:sz w:val="20"/>
+          <w:szCs w:val="20"/>
+        </w:rPr>
+        <w:t xml:space="preserve">String[] </w:t>
+      </w:r>
+      <w:proofErr w:type="spellStart"/>
+      <w:r>
+        <w:rPr>
+          <w:rFonts w:ascii="Courier New" w:eastAsia="Times New Roman" w:hAnsi="Courier New" w:cs="Courier New"/>
+          <w:sz w:val="20"/>
+          <w:szCs w:val="20"/>
+        </w:rPr>
+        <w:t>args</w:t>
+      </w:r>
+      <w:proofErr w:type="spellEnd"/>
+      <w:r>
+        <w:rPr>
+          <w:rFonts w:ascii="Courier New" w:eastAsia="Times New Roman" w:hAnsi="Courier New" w:cs="Courier New"/>
+          <w:sz w:val="20"/>
+          <w:szCs w:val="20"/>
+        </w:rPr>
+        <w:t>) {</w:t>
+      </w:r>
+    </w:p>
+    <w:p>
+      <w:pPr>
+        <w:tabs>
+          <w:tab w:val="left" w:pos="916"/>
+          <w:tab w:val="left" w:pos="1832"/>
+          <w:tab w:val="left" w:pos="2748"/>
+          <w:tab w:val="left" w:pos="3664"/>
+          <w:tab w:val="left" w:pos="4580"/>
+          <w:tab w:val="left" w:pos="5496"/>
+          <w:tab w:val="left" w:pos="6412"/>
+          <w:tab w:val="left" w:pos="7328"/>
+          <w:tab w:val="left" w:pos="8244"/>
+          <w:tab w:val="left" w:pos="9160"/>
+          <w:tab w:val="left" w:pos="10076"/>
+          <w:tab w:val="left" w:pos="10992"/>
+          <w:tab w:val="left" w:pos="11908"/>
+          <w:tab w:val="left" w:pos="12824"/>
+          <w:tab w:val="left" w:pos="13740"/>
+          <w:tab w:val="left" w:pos="14656"/>
+        </w:tabs>
+        <w:spacing w:after="0" w:line="240" w:lineRule="auto"/>
+        <w:rPr>
+          <w:rFonts w:ascii="Courier New" w:eastAsia="Times New Roman" w:hAnsi="Courier New" w:cs="Courier New"/>
+          <w:sz w:val="20"/>
+          <w:szCs w:val="20"/>
+        </w:rPr>
+      </w:pPr>
+      <w:r>
+        <w:rPr>
+          <w:rFonts w:ascii="Courier New" w:eastAsia="Times New Roman" w:hAnsi="Courier New" w:cs="Courier New"/>
+          <w:sz w:val="20"/>
+          <w:szCs w:val="20"/>
+        </w:rPr>
+        <w:t xml:space="preserve">        List&lt;Integer&gt; list1 = </w:t>
+      </w:r>
+      <w:proofErr w:type="spellStart"/>
+      <w:r>
+        <w:rPr>
+          <w:rFonts w:ascii="Courier New" w:eastAsia="Times New Roman" w:hAnsi="Courier New" w:cs="Courier New"/>
+          <w:sz w:val="20"/>
+          <w:szCs w:val="20"/>
+        </w:rPr>
+        <w:t>List.of</w:t>
+      </w:r>
+      <w:proofErr w:type="spellEnd"/>
+      <w:r>
+        <w:rPr>
+          <w:rFonts w:ascii="Courier New" w:eastAsia="Times New Roman" w:hAnsi="Courier New" w:cs="Courier New"/>
+          <w:sz w:val="20"/>
+          <w:szCs w:val="20"/>
+        </w:rPr>
+        <w:t>(1, 2, 3</w:t>
+      </w:r>
+      <w:proofErr w:type="gramStart"/>
+      <w:r>
+        <w:rPr>
+          <w:rFonts w:ascii="Courier New" w:eastAsia="Times New Roman" w:hAnsi="Courier New" w:cs="Courier New"/>
+          <w:sz w:val="20"/>
+          <w:szCs w:val="20"/>
+        </w:rPr>
+        <w:t>);</w:t>
+      </w:r>
+      <w:proofErr w:type="gramEnd"/>
+    </w:p>
+    <w:p>
+      <w:pPr>
+        <w:tabs>
+          <w:tab w:val="left" w:pos="916"/>
+          <w:tab w:val="left" w:pos="1832"/>
+          <w:tab w:val="left" w:pos="2748"/>
+          <w:tab w:val="left" w:pos="3664"/>
+          <w:tab w:val="left" w:pos="4580"/>
+          <w:tab w:val="left" w:pos="5496"/>
+          <w:tab w:val="left" w:pos="6412"/>
+          <w:tab w:val="left" w:pos="7328"/>
+          <w:tab w:val="left" w:pos="8244"/>
+          <w:tab w:val="left" w:pos="9160"/>
+          <w:tab w:val="left" w:pos="10076"/>
+          <w:tab w:val="left" w:pos="10992"/>
+          <w:tab w:val="left" w:pos="11908"/>
+          <w:tab w:val="left" w:pos="12824"/>
+          <w:tab w:val="left" w:pos="13740"/>
+          <w:tab w:val="left" w:pos="14656"/>
+        </w:tabs>
+        <w:spacing w:after="0" w:line="240" w:lineRule="auto"/>
+        <w:rPr>
+          <w:rFonts w:ascii="Courier New" w:eastAsia="Times New Roman" w:hAnsi="Courier New" w:cs="Courier New"/>
+          <w:sz w:val="20"/>
+          <w:szCs w:val="20"/>
+        </w:rPr>
+      </w:pPr>
+      <w:r>
+        <w:rPr>
+          <w:rFonts w:ascii="Courier New" w:eastAsia="Times New Roman" w:hAnsi="Courier New" w:cs="Courier New"/>
+          <w:sz w:val="20"/>
+          <w:szCs w:val="20"/>
+        </w:rPr>
+        <w:t xml:space="preserve">        List&lt;Integer&gt; list2 = </w:t>
+      </w:r>
+      <w:proofErr w:type="spellStart"/>
+      <w:r>
+        <w:rPr>
+          <w:rFonts w:ascii="Courier New" w:eastAsia="Times New Roman" w:hAnsi="Courier New" w:cs="Courier New"/>
+          <w:sz w:val="20"/>
+          <w:szCs w:val="20"/>
+        </w:rPr>
+        <w:t>List.of</w:t>
+      </w:r>
+      <w:proofErr w:type="spellEnd"/>
+      <w:r>
+        <w:rPr>
+          <w:rFonts w:ascii="Courier New" w:eastAsia="Times New Roman" w:hAnsi="Courier New" w:cs="Courier New"/>
+          <w:sz w:val="20"/>
+          <w:szCs w:val="20"/>
+        </w:rPr>
+        <w:t>(1, 2, 3</w:t>
+      </w:r>
+      <w:proofErr w:type="gramStart"/>
+      <w:r>
+        <w:rPr>
+          <w:rFonts w:ascii="Courier New" w:eastAsia="Times New Roman" w:hAnsi="Courier New" w:cs="Courier New"/>
+          <w:sz w:val="20"/>
+          <w:szCs w:val="20"/>
+        </w:rPr>
+        <w:t>);</w:t>
+      </w:r>
+      <w:proofErr w:type="gramEnd"/>
+    </w:p>
+    <w:p>
+      <w:pPr>
+        <w:tabs>
+          <w:tab w:val="left" w:pos="916"/>
+          <w:tab w:val="left" w:pos="1832"/>
+          <w:tab w:val="left" w:pos="2748"/>
+          <w:tab w:val="left" w:pos="3664"/>
+          <w:tab w:val="left" w:pos="4580"/>
+          <w:tab w:val="left" w:pos="5496"/>
+          <w:tab w:val="left" w:pos="6412"/>
+          <w:tab w:val="left" w:pos="7328"/>
+          <w:tab w:val="left" w:pos="8244"/>
+          <w:tab w:val="left" w:pos="9160"/>
+          <w:tab w:val="left" w:pos="10076"/>
+          <w:tab w:val="left" w:pos="10992"/>
+          <w:tab w:val="left" w:pos="11908"/>
+          <w:tab w:val="left" w:pos="12824"/>
+          <w:tab w:val="left" w:pos="13740"/>
+          <w:tab w:val="left" w:pos="14656"/>
+        </w:tabs>
+        <w:spacing w:after="0" w:line="240" w:lineRule="auto"/>
+        <w:rPr>
+          <w:rFonts w:ascii="Courier New" w:eastAsia="Times New Roman" w:hAnsi="Courier New" w:cs="Courier New"/>
+          <w:sz w:val="20"/>
+          <w:szCs w:val="20"/>
+        </w:rPr>
+      </w:pPr>
+      <w:r>
+        <w:rPr>
+          <w:rFonts w:ascii="Courier New" w:eastAsia="Times New Roman" w:hAnsi="Courier New" w:cs="Courier New"/>
+          <w:sz w:val="20"/>
+          <w:szCs w:val="20"/>
+        </w:rPr>
+        <w:t xml:space="preserve">        List&lt;Integer&gt; list3 = </w:t>
+      </w:r>
+      <w:proofErr w:type="spellStart"/>
+      <w:r>
+        <w:rPr>
+          <w:rFonts w:ascii="Courier New" w:eastAsia="Times New Roman" w:hAnsi="Courier New" w:cs="Courier New"/>
+          <w:sz w:val="20"/>
+          <w:szCs w:val="20"/>
+        </w:rPr>
+        <w:t>List.of</w:t>
+      </w:r>
+      <w:proofErr w:type="spellEnd"/>
+      <w:r>
+        <w:rPr>
+          <w:rFonts w:ascii="Courier New" w:eastAsia="Times New Roman" w:hAnsi="Courier New" w:cs="Courier New"/>
+          <w:sz w:val="20"/>
+          <w:szCs w:val="20"/>
+        </w:rPr>
+        <w:t>(3, 2, 1</w:t>
+      </w:r>
+      <w:proofErr w:type="gramStart"/>
+      <w:r>
+        <w:rPr>
+          <w:rFonts w:ascii="Courier New" w:eastAsia="Times New Roman" w:hAnsi="Courier New" w:cs="Courier New"/>
+          <w:sz w:val="20"/>
+          <w:szCs w:val="20"/>
+        </w:rPr>
+        <w:t>);</w:t>
+      </w:r>
+      <w:proofErr w:type="gramEnd"/>
+    </w:p>
+    <w:p>
+      <w:pPr>
+        <w:tabs>
+          <w:tab w:val="left" w:pos="916"/>
+          <w:tab w:val="left" w:pos="1832"/>
+          <w:tab w:val="left" w:pos="2748"/>
+          <w:tab w:val="left" w:pos="3664"/>
+          <w:tab w:val="left" w:pos="4580"/>
+          <w:tab w:val="left" w:pos="5496"/>
+          <w:tab w:val="left" w:pos="6412"/>
+          <w:tab w:val="left" w:pos="7328"/>
+          <w:tab w:val="left" w:pos="8244"/>
+          <w:tab w:val="left" w:pos="9160"/>
+          <w:tab w:val="left" w:pos="10076"/>
+          <w:tab w:val="left" w:pos="10992"/>
+          <w:tab w:val="left" w:pos="11908"/>
+          <w:tab w:val="left" w:pos="12824"/>
+          <w:tab w:val="left" w:pos="13740"/>
+          <w:tab w:val="left" w:pos="14656"/>
+        </w:tabs>
+        <w:spacing w:after="0" w:line="240" w:lineRule="auto"/>
+        <w:rPr>
+          <w:rFonts w:ascii="Courier New" w:eastAsia="Times New Roman" w:hAnsi="Courier New" w:cs="Courier New"/>
+          <w:sz w:val="20"/>
+          <w:szCs w:val="20"/>
+        </w:rPr>
+      </w:pPr>
+    </w:p>
+    <w:p>
+      <w:pPr>
+        <w:tabs>
+          <w:tab w:val="left" w:pos="916"/>
+          <w:tab w:val="left" w:pos="1832"/>
+          <w:tab w:val="left" w:pos="2748"/>
+          <w:tab w:val="left" w:pos="3664"/>
+          <w:tab w:val="left" w:pos="4580"/>
+          <w:tab w:val="left" w:pos="5496"/>
+          <w:tab w:val="left" w:pos="6412"/>
+          <w:tab w:val="left" w:pos="7328"/>
+          <w:tab w:val="left" w:pos="8244"/>
+          <w:tab w:val="left" w:pos="9160"/>
+          <w:tab w:val="left" w:pos="10076"/>
+          <w:tab w:val="left" w:pos="10992"/>
+          <w:tab w:val="left" w:pos="11908"/>
+          <w:tab w:val="left" w:pos="12824"/>
+          <w:tab w:val="left" w:pos="13740"/>
+          <w:tab w:val="left" w:pos="14656"/>
+        </w:tabs>
+        <w:spacing w:after="0" w:line="240" w:lineRule="auto"/>
+        <w:rPr>
+          <w:rFonts w:ascii="Courier New" w:eastAsia="Times New Roman" w:hAnsi="Courier New" w:cs="Courier New"/>
+          <w:sz w:val="20"/>
+          <w:szCs w:val="20"/>
+        </w:rPr>
+      </w:pPr>
+      <w:r>
+        <w:rPr>
+          <w:rFonts w:ascii="Courier New" w:eastAsia="Times New Roman" w:hAnsi="Courier New" w:cs="Courier New"/>
+          <w:sz w:val="20"/>
+          <w:szCs w:val="20"/>
+        </w:rPr>
+        <w:t xml:space="preserve">        </w:t>
+      </w:r>
+      <w:proofErr w:type="spellStart"/>
+      <w:r>
+        <w:rPr>
+          <w:rFonts w:ascii="Courier New" w:eastAsia="Times New Roman" w:hAnsi="Courier New" w:cs="Courier New"/>
+          <w:sz w:val="20"/>
+          <w:szCs w:val="20"/>
+        </w:rPr>
+        <w:t>System.out.println</w:t>
+      </w:r>
+      <w:proofErr w:type="spellEnd"/>
+      <w:r>
+        <w:rPr>
+          <w:rFonts w:ascii="Courier New" w:eastAsia="Times New Roman" w:hAnsi="Courier New" w:cs="Courier New"/>
+          <w:sz w:val="20"/>
+          <w:szCs w:val="20"/>
+        </w:rPr>
+        <w:t xml:space="preserve">("list1 equals list2: " + </w:t>
+      </w:r>
+      <w:proofErr w:type="spellStart"/>
+      <w:proofErr w:type="gramStart"/>
+      <w:r>
+        <w:rPr>
+          <w:rFonts w:ascii="Courier New" w:eastAsia="Times New Roman" w:hAnsi="Courier New" w:cs="Courier New"/>
+          <w:sz w:val="20"/>
+          <w:szCs w:val="20"/>
+        </w:rPr>
+        <w:t>areListsEqual</w:t>
+      </w:r>
+      <w:proofErr w:type="spellEnd"/>
+      <w:r>
+        <w:rPr>
+          <w:rFonts w:ascii="Courier New" w:eastAsia="Times New Roman" w:hAnsi="Courier New" w:cs="Courier New"/>
+          <w:sz w:val="20"/>
+          <w:szCs w:val="20"/>
+        </w:rPr>
+        <w:t>(</w:t>
+      </w:r>
+      <w:proofErr w:type="gramEnd"/>
+      <w:r>
+        <w:rPr>
+          <w:rFonts w:ascii="Courier New" w:eastAsia="Times New Roman" w:hAnsi="Courier New" w:cs="Courier New"/>
+          <w:sz w:val="20"/>
+          <w:szCs w:val="20"/>
+        </w:rPr>
+        <w:t>list1, list2)); // true</w:t>
+      </w:r>
+    </w:p>
+    <w:p>
+      <w:pPr>
+        <w:tabs>
+          <w:tab w:val="left" w:pos="916"/>
+          <w:tab w:val="left" w:pos="1832"/>
+          <w:tab w:val="left" w:pos="2748"/>
+          <w:tab w:val="left" w:pos="3664"/>
+          <w:tab w:val="left" w:pos="4580"/>
+          <w:tab w:val="left" w:pos="5496"/>
+          <w:tab w:val="left" w:pos="6412"/>
+          <w:tab w:val="left" w:pos="7328"/>
+          <w:tab w:val="left" w:pos="8244"/>
+          <w:tab w:val="left" w:pos="9160"/>
+          <w:tab w:val="left" w:pos="10076"/>
+          <w:tab w:val="left" w:pos="10992"/>
+          <w:tab w:val="left" w:pos="11908"/>
+          <w:tab w:val="left" w:pos="12824"/>
+          <w:tab w:val="left" w:pos="13740"/>
+          <w:tab w:val="left" w:pos="14656"/>
+        </w:tabs>
+        <w:spacing w:after="0" w:line="240" w:lineRule="auto"/>
+        <w:rPr>
+          <w:rFonts w:ascii="Courier New" w:eastAsia="Times New Roman" w:hAnsi="Courier New" w:cs="Courier New"/>
+          <w:sz w:val="20"/>
+          <w:szCs w:val="20"/>
+        </w:rPr>
+      </w:pPr>
+      <w:r>
+        <w:rPr>
+          <w:rFonts w:ascii="Courier New" w:eastAsia="Times New Roman" w:hAnsi="Courier New" w:cs="Courier New"/>
+          <w:sz w:val="20"/>
+          <w:szCs w:val="20"/>
+        </w:rPr>
+        <w:lastRenderedPageBreak/>
+        <w:t xml:space="preserve">        </w:t>
+      </w:r>
+      <w:proofErr w:type="spellStart"/>
+      <w:r>
+        <w:rPr>
+          <w:rFonts w:ascii="Courier New" w:eastAsia="Times New Roman" w:hAnsi="Courier New" w:cs="Courier New"/>
+          <w:sz w:val="20"/>
+          <w:szCs w:val="20"/>
+        </w:rPr>
+        <w:t>System.out.println</w:t>
+      </w:r>
+      <w:proofErr w:type="spellEnd"/>
+      <w:r>
+        <w:rPr>
+          <w:rFonts w:ascii="Courier New" w:eastAsia="Times New Roman" w:hAnsi="Courier New" w:cs="Courier New"/>
+          <w:sz w:val="20"/>
+          <w:szCs w:val="20"/>
+        </w:rPr>
+        <w:t xml:space="preserve">("list1 equals list3: " + </w:t>
+      </w:r>
+      <w:proofErr w:type="spellStart"/>
+      <w:proofErr w:type="gramStart"/>
+      <w:r>
+        <w:rPr>
+          <w:rFonts w:ascii="Courier New" w:eastAsia="Times New Roman" w:hAnsi="Courier New" w:cs="Courier New"/>
+          <w:sz w:val="20"/>
+          <w:szCs w:val="20"/>
+        </w:rPr>
+        <w:t>areListsEqual</w:t>
+      </w:r>
+      <w:proofErr w:type="spellEnd"/>
+      <w:r>
+        <w:rPr>
+          <w:rFonts w:ascii="Courier New" w:eastAsia="Times New Roman" w:hAnsi="Courier New" w:cs="Courier New"/>
+          <w:sz w:val="20"/>
+          <w:szCs w:val="20"/>
+        </w:rPr>
+        <w:t>(</w:t>
+      </w:r>
+      <w:proofErr w:type="gramEnd"/>
+      <w:r>
+        <w:rPr>
+          <w:rFonts w:ascii="Courier New" w:eastAsia="Times New Roman" w:hAnsi="Courier New" w:cs="Courier New"/>
+          <w:sz w:val="20"/>
+          <w:szCs w:val="20"/>
+        </w:rPr>
+        <w:t>list1, list3)); // false</w:t>
+      </w:r>
+    </w:p>
+    <w:p>
+      <w:pPr>
+        <w:tabs>
+          <w:tab w:val="left" w:pos="916"/>
+          <w:tab w:val="left" w:pos="1832"/>
+          <w:tab w:val="left" w:pos="2748"/>
+          <w:tab w:val="left" w:pos="3664"/>
+          <w:tab w:val="left" w:pos="4580"/>
+          <w:tab w:val="left" w:pos="5496"/>
+          <w:tab w:val="left" w:pos="6412"/>
+          <w:tab w:val="left" w:pos="7328"/>
+          <w:tab w:val="left" w:pos="8244"/>
+          <w:tab w:val="left" w:pos="9160"/>
+          <w:tab w:val="left" w:pos="10076"/>
+          <w:tab w:val="left" w:pos="10992"/>
+          <w:tab w:val="left" w:pos="11908"/>
+          <w:tab w:val="left" w:pos="12824"/>
+          <w:tab w:val="left" w:pos="13740"/>
+          <w:tab w:val="left" w:pos="14656"/>
+        </w:tabs>
+        <w:spacing w:after="0" w:line="240" w:lineRule="auto"/>
+        <w:rPr>
+          <w:rFonts w:ascii="Courier New" w:eastAsia="Times New Roman" w:hAnsi="Courier New" w:cs="Courier New"/>
+          <w:sz w:val="20"/>
+          <w:szCs w:val="20"/>
+        </w:rPr>
+      </w:pPr>
+      <w:r>
+        <w:rPr>
+          <w:rFonts w:ascii="Courier New" w:eastAsia="Times New Roman" w:hAnsi="Courier New" w:cs="Courier New"/>
+          <w:sz w:val="20"/>
+          <w:szCs w:val="20"/>
+        </w:rPr>
+        <w:t xml:space="preserve">    }</w:t>
+      </w:r>
+    </w:p>
+    <w:p>
+      <w:pPr>
+        <w:tabs>
+          <w:tab w:val="left" w:pos="916"/>
+          <w:tab w:val="left" w:pos="1832"/>
+          <w:tab w:val="left" w:pos="2748"/>
+          <w:tab w:val="left" w:pos="3664"/>
+          <w:tab w:val="left" w:pos="4580"/>
+          <w:tab w:val="left" w:pos="5496"/>
+          <w:tab w:val="left" w:pos="6412"/>
+          <w:tab w:val="left" w:pos="7328"/>
+          <w:tab w:val="left" w:pos="8244"/>
+          <w:tab w:val="left" w:pos="9160"/>
+          <w:tab w:val="left" w:pos="10076"/>
+          <w:tab w:val="left" w:pos="10992"/>
+          <w:tab w:val="left" w:pos="11908"/>
+          <w:tab w:val="left" w:pos="12824"/>
+          <w:tab w:val="left" w:pos="13740"/>
+          <w:tab w:val="left" w:pos="14656"/>
+        </w:tabs>
+        <w:spacing w:after="0" w:line="240" w:lineRule="auto"/>
+        <w:rPr>
+          <w:rFonts w:ascii="Courier New" w:eastAsia="Times New Roman" w:hAnsi="Courier New" w:cs="Courier New"/>
+          <w:sz w:val="20"/>
+          <w:szCs w:val="20"/>
+        </w:rPr>
+      </w:pPr>
+      <w:r>
+        <w:rPr>
+          <w:rFonts w:ascii="Courier New" w:eastAsia="Times New Roman" w:hAnsi="Courier New" w:cs="Courier New"/>
+          <w:sz w:val="20"/>
+          <w:szCs w:val="20"/>
+        </w:rPr>
+        <w:t>}</w:t>
+      </w:r>
+    </w:p>
+    <w:p>
+      <w:pPr>
+        <w:spacing w:before="100" w:beforeAutospacing="1" w:after="100" w:afterAutospacing="1" w:line="240" w:lineRule="auto"/>
+        <w:outlineLvl w:val="2"/>
+        <w:rPr>
+          <w:rFonts w:ascii="Times New Roman" w:eastAsia="Times New Roman" w:hAnsi="Times New Roman" w:cs="Times New Roman"/>
+          <w:b/>
+          <w:bCs/>
+          <w:sz w:val="27"/>
+          <w:szCs w:val="27"/>
+        </w:rPr>
+      </w:pPr>
+      <w:r>
+        <w:rPr>
+          <w:rFonts w:ascii="Times New Roman" w:eastAsia="Times New Roman" w:hAnsi="Times New Roman" w:cs="Times New Roman"/>
+          <w:b/>
+          <w:bCs/>
+          <w:sz w:val="27"/>
+          <w:szCs w:val="27"/>
+        </w:rPr>
+        <w:t>Explanation:</w:t>
+      </w:r>
+    </w:p>
+    <w:p>
+      <w:pPr>
+        <w:numPr>
+          <w:ilvl w:val="0"/>
+          <w:numId w:val="5"/>
+        </w:numPr>
+        <w:spacing w:before="100" w:beforeAutospacing="1" w:after="100" w:afterAutospacing="1" w:line="240" w:lineRule="auto"/>
+        <w:rPr>
+          <w:rFonts w:ascii="Times New Roman" w:eastAsia="Times New Roman" w:hAnsi="Times New Roman" w:cs="Times New Roman"/>
+          <w:sz w:val="24"/>
+          <w:szCs w:val="24"/>
+        </w:rPr>
+      </w:pPr>
+      <w:r>
+        <w:rPr>
+          <w:rFonts w:ascii="Times New Roman" w:eastAsia="Times New Roman" w:hAnsi="Times New Roman" w:cs="Times New Roman"/>
+          <w:b/>
+          <w:bCs/>
+          <w:sz w:val="24"/>
+          <w:szCs w:val="24"/>
+        </w:rPr>
+        <w:t>Null checks</w:t>
+      </w:r>
+      <w:r>
+        <w:rPr>
+          <w:rFonts w:ascii="Times New Roman" w:eastAsia="Times New Roman" w:hAnsi="Times New Roman" w:cs="Times New Roman"/>
+          <w:sz w:val="24"/>
+          <w:szCs w:val="24"/>
+        </w:rPr>
+        <w:t>:</w:t>
+      </w:r>
+    </w:p>
+    <w:p>
+      <w:pPr>
+        <w:numPr>
+          <w:ilvl w:val="1"/>
+          <w:numId w:val="5"/>
+        </w:numPr>
+        <w:spacing w:before="100" w:beforeAutospacing="1" w:after="100" w:afterAutospacing="1" w:line="240" w:lineRule="auto"/>
+        <w:rPr>
+          <w:rFonts w:ascii="Times New Roman" w:eastAsia="Times New Roman" w:hAnsi="Times New Roman" w:cs="Times New Roman"/>
+          <w:sz w:val="24"/>
+          <w:szCs w:val="24"/>
+        </w:rPr>
+      </w:pPr>
+      <w:r>
+        <w:rPr>
+          <w:rFonts w:ascii="Times New Roman" w:eastAsia="Times New Roman" w:hAnsi="Times New Roman" w:cs="Times New Roman"/>
+          <w:sz w:val="24"/>
+          <w:szCs w:val="24"/>
+        </w:rPr>
+        <w:t xml:space="preserve">If both lists are </w:t>
+      </w:r>
+      <w:r>
+        <w:rPr>
+          <w:rFonts w:ascii="Courier New" w:eastAsia="Times New Roman" w:hAnsi="Courier New" w:cs="Courier New"/>
+          <w:sz w:val="20"/>
+          <w:szCs w:val="20"/>
+        </w:rPr>
+        <w:t>null</w:t>
+      </w:r>
+      <w:r>
+        <w:rPr>
+          <w:rFonts w:ascii="Times New Roman" w:eastAsia="Times New Roman" w:hAnsi="Times New Roman" w:cs="Times New Roman"/>
+          <w:sz w:val="24"/>
+          <w:szCs w:val="24"/>
+        </w:rPr>
+        <w:t>, they are considered equal.</w:t>
+      </w:r>
+    </w:p>
+    <w:p>
+      <w:pPr>
+        <w:numPr>
+          <w:ilvl w:val="1"/>
+          <w:numId w:val="5"/>
+        </w:numPr>
+        <w:spacing w:before="100" w:beforeAutospacing="1" w:after="100" w:afterAutospacing="1" w:line="240" w:lineRule="auto"/>
+        <w:rPr>
+          <w:rFonts w:ascii="Times New Roman" w:eastAsia="Times New Roman" w:hAnsi="Times New Roman" w:cs="Times New Roman"/>
+          <w:sz w:val="24"/>
+          <w:szCs w:val="24"/>
+        </w:rPr>
+      </w:pPr>
+      <w:r>
+        <w:rPr>
+          <w:rFonts w:ascii="Times New Roman" w:eastAsia="Times New Roman" w:hAnsi="Times New Roman" w:cs="Times New Roman"/>
+          <w:sz w:val="24"/>
+          <w:szCs w:val="24"/>
+        </w:rPr>
+        <w:t xml:space="preserve">If only one is </w:t>
+      </w:r>
+      <w:r>
+        <w:rPr>
+          <w:rFonts w:ascii="Courier New" w:eastAsia="Times New Roman" w:hAnsi="Courier New" w:cs="Courier New"/>
+          <w:sz w:val="20"/>
+          <w:szCs w:val="20"/>
+        </w:rPr>
+        <w:t>null</w:t>
+      </w:r>
+      <w:r>
+        <w:rPr>
+          <w:rFonts w:ascii="Times New Roman" w:eastAsia="Times New Roman" w:hAnsi="Times New Roman" w:cs="Times New Roman"/>
+          <w:sz w:val="24"/>
+          <w:szCs w:val="24"/>
+        </w:rPr>
+        <w:t>, they are not equal.</w:t>
+      </w:r>
+    </w:p>
+    <w:p>
+      <w:pPr>
+        <w:numPr>
+          <w:ilvl w:val="0"/>
+          <w:numId w:val="5"/>
+        </w:numPr>
+        <w:spacing w:before="100" w:beforeAutospacing="1" w:after="100" w:afterAutospacing="1" w:line="240" w:lineRule="auto"/>
+        <w:rPr>
+          <w:rFonts w:ascii="Times New Roman" w:eastAsia="Times New Roman" w:hAnsi="Times New Roman" w:cs="Times New Roman"/>
+          <w:sz w:val="24"/>
+          <w:szCs w:val="24"/>
+        </w:rPr>
+      </w:pPr>
+      <w:r>
+        <w:rPr>
+          <w:rFonts w:ascii="Times New Roman" w:eastAsia="Times New Roman" w:hAnsi="Times New Roman" w:cs="Times New Roman"/>
+          <w:b/>
+          <w:bCs/>
+          <w:sz w:val="24"/>
+          <w:szCs w:val="24"/>
+        </w:rPr>
+        <w:t>Size comparison</w:t>
+      </w:r>
+      <w:r>
+        <w:rPr>
+          <w:rFonts w:ascii="Times New Roman" w:eastAsia="Times New Roman" w:hAnsi="Times New Roman" w:cs="Times New Roman"/>
+          <w:sz w:val="24"/>
+          <w:szCs w:val="24"/>
+        </w:rPr>
+        <w:t>:</w:t>
+      </w:r>
+    </w:p>
+    <w:p>
+      <w:pPr>
+        <w:numPr>
+          <w:ilvl w:val="1"/>
+          <w:numId w:val="5"/>
+        </w:numPr>
+        <w:spacing w:before="100" w:beforeAutospacing="1" w:after="100" w:afterAutospacing="1" w:line="240" w:lineRule="auto"/>
+        <w:rPr>
+          <w:rFonts w:ascii="Times New Roman" w:eastAsia="Times New Roman" w:hAnsi="Times New Roman" w:cs="Times New Roman"/>
+          <w:sz w:val="24"/>
+          <w:szCs w:val="24"/>
+        </w:rPr>
+      </w:pPr>
+      <w:r>
+        <w:rPr>
+          <w:rFonts w:ascii="Times New Roman" w:eastAsia="Times New Roman" w:hAnsi="Times New Roman" w:cs="Times New Roman"/>
+          <w:sz w:val="24"/>
+          <w:szCs w:val="24"/>
+        </w:rPr>
+        <w:t>If the sizes are different, the lists cannot be equal.</w:t>
+      </w:r>
+    </w:p>
+    <w:p>
+      <w:pPr>
+        <w:numPr>
+          <w:ilvl w:val="0"/>
+          <w:numId w:val="5"/>
+        </w:numPr>
+        <w:spacing w:before="100" w:beforeAutospacing="1" w:after="100" w:afterAutospacing="1" w:line="240" w:lineRule="auto"/>
+        <w:rPr>
+          <w:rFonts w:ascii="Times New Roman" w:eastAsia="Times New Roman" w:hAnsi="Times New Roman" w:cs="Times New Roman"/>
+          <w:sz w:val="24"/>
+          <w:szCs w:val="24"/>
+        </w:rPr>
+      </w:pPr>
+      <w:r>
+        <w:rPr>
+          <w:rFonts w:ascii="Times New Roman" w:eastAsia="Times New Roman" w:hAnsi="Times New Roman" w:cs="Times New Roman"/>
+          <w:b/>
+          <w:bCs/>
+          <w:sz w:val="24"/>
+          <w:szCs w:val="24"/>
+        </w:rPr>
+        <w:t>Content comparison</w:t>
+      </w:r>
+      <w:r>
+        <w:rPr>
+          <w:rFonts w:ascii="Times New Roman" w:eastAsia="Times New Roman" w:hAnsi="Times New Roman" w:cs="Times New Roman"/>
+          <w:sz w:val="24"/>
+          <w:szCs w:val="24"/>
+        </w:rPr>
+        <w:t>:</w:t>
+      </w:r>
+    </w:p>
+    <w:p>
+      <w:pPr>
+        <w:numPr>
+          <w:ilvl w:val="1"/>
+          <w:numId w:val="5"/>
+        </w:numPr>
+        <w:spacing w:before="100" w:beforeAutospacing="1" w:after="100" w:afterAutospacing="1" w:line="240" w:lineRule="auto"/>
+        <w:rPr>
+          <w:rFonts w:ascii="Times New Roman" w:eastAsia="Times New Roman" w:hAnsi="Times New Roman" w:cs="Times New Roman"/>
+          <w:sz w:val="24"/>
+          <w:szCs w:val="24"/>
+        </w:rPr>
+      </w:pPr>
+      <w:r>
+        <w:rPr>
+          <w:rFonts w:ascii="Times New Roman" w:eastAsia="Times New Roman" w:hAnsi="Times New Roman" w:cs="Times New Roman"/>
+          <w:sz w:val="24"/>
+          <w:szCs w:val="24"/>
+        </w:rPr>
+        <w:t xml:space="preserve">The </w:t>
+      </w:r>
+      <w:proofErr w:type="spellStart"/>
+      <w:r>
+        <w:rPr>
+          <w:rFonts w:ascii="Courier New" w:eastAsia="Times New Roman" w:hAnsi="Courier New" w:cs="Courier New"/>
+          <w:sz w:val="20"/>
+          <w:szCs w:val="20"/>
+        </w:rPr>
+        <w:t>List.equals</w:t>
+      </w:r>
+      <w:proofErr w:type="spellEnd"/>
+      <w:r>
+        <w:rPr>
+          <w:rFonts w:ascii="Courier New" w:eastAsia="Times New Roman" w:hAnsi="Courier New" w:cs="Courier New"/>
+          <w:sz w:val="20"/>
+          <w:szCs w:val="20"/>
+        </w:rPr>
+        <w:t>()</w:t>
+      </w:r>
+      <w:r>
+        <w:rPr>
+          <w:rFonts w:ascii="Times New Roman" w:eastAsia="Times New Roman" w:hAnsi="Times New Roman" w:cs="Times New Roman"/>
+          <w:sz w:val="24"/>
+          <w:szCs w:val="24"/>
+        </w:rPr>
+        <w:t xml:space="preserve"> method checks if the lists contain the same elements in the same order.</w:t>
+      </w:r>
+    </w:p>
+    <w:p>
+      <w:pPr>
+        <w:spacing w:before="100" w:beforeAutospacing="1" w:after="100" w:afterAutospacing="1" w:line="240" w:lineRule="auto"/>
+        <w:outlineLvl w:val="2"/>
+        <w:rPr>
+          <w:rFonts w:ascii="Times New Roman" w:eastAsia="Times New Roman" w:hAnsi="Times New Roman" w:cs="Times New Roman"/>
+          <w:b/>
+          <w:bCs/>
+          <w:sz w:val="27"/>
+          <w:szCs w:val="27"/>
+        </w:rPr>
+      </w:pPr>
+      <w:r>
+        <w:rPr>
+          <w:rFonts w:ascii="Times New Roman" w:eastAsia="Times New Roman" w:hAnsi="Times New Roman" w:cs="Times New Roman"/>
+          <w:b/>
+          <w:bCs/>
+          <w:sz w:val="27"/>
+          <w:szCs w:val="27"/>
+        </w:rPr>
+        <w:t>Notes:</w:t>
+      </w:r>
+    </w:p>
+    <w:p>
+      <w:pPr>
+        <w:numPr>
+          <w:ilvl w:val="0"/>
+          <w:numId w:val="6"/>
+        </w:numPr>
+        <w:spacing w:before="100" w:beforeAutospacing="1" w:after="100" w:afterAutospacing="1" w:line="240" w:lineRule="auto"/>
+        <w:rPr>
+          <w:rFonts w:ascii="Times New Roman" w:eastAsia="Times New Roman" w:hAnsi="Times New Roman" w:cs="Times New Roman"/>
+          <w:sz w:val="24"/>
+          <w:szCs w:val="24"/>
+        </w:rPr>
+      </w:pPr>
+      <w:r>
+        <w:rPr>
+          <w:rFonts w:ascii="Times New Roman" w:eastAsia="Times New Roman" w:hAnsi="Times New Roman" w:cs="Times New Roman"/>
+          <w:sz w:val="24"/>
+          <w:szCs w:val="24"/>
+        </w:rPr>
+        <w:t xml:space="preserve">If you want to check for equality regardless of order, you can convert the lists to </w:t>
+      </w:r>
+      <w:r>
+        <w:rPr>
+          <w:rFonts w:ascii="Courier New" w:eastAsia="Times New Roman" w:hAnsi="Courier New" w:cs="Courier New"/>
+          <w:sz w:val="20"/>
+          <w:szCs w:val="20"/>
+        </w:rPr>
+        <w:t>Set</w:t>
+      </w:r>
+      <w:r>
+        <w:rPr>
+          <w:rFonts w:ascii="Times New Roman" w:eastAsia="Times New Roman" w:hAnsi="Times New Roman" w:cs="Times New Roman"/>
+          <w:sz w:val="24"/>
+          <w:szCs w:val="24"/>
+        </w:rPr>
+        <w:t xml:space="preserve"> or use a sorting method.</w:t>
+      </w:r>
+    </w:p>
+    <w:p>
+      <w:pPr>
+        <w:numPr>
+          <w:ilvl w:val="0"/>
+          <w:numId w:val="6"/>
+        </w:numPr>
+        <w:spacing w:before="100" w:beforeAutospacing="1" w:after="100" w:afterAutospacing="1" w:line="240" w:lineRule="auto"/>
+        <w:rPr>
+          <w:rFonts w:ascii="Times New Roman" w:eastAsia="Times New Roman" w:hAnsi="Times New Roman" w:cs="Times New Roman"/>
+          <w:sz w:val="24"/>
+          <w:szCs w:val="24"/>
+        </w:rPr>
+      </w:pPr>
+      <w:r>
+        <w:rPr>
+          <w:rFonts w:ascii="Times New Roman" w:eastAsia="Times New Roman" w:hAnsi="Times New Roman" w:cs="Times New Roman"/>
+          <w:sz w:val="24"/>
+          <w:szCs w:val="24"/>
+        </w:rPr>
+        <w:t xml:space="preserve">For deeper comparison (e.g., if the lists contain objects), ensure the objects’ </w:t>
+      </w:r>
+      <w:proofErr w:type="gramStart"/>
+      <w:r>
+        <w:rPr>
+          <w:rFonts w:ascii="Courier New" w:eastAsia="Times New Roman" w:hAnsi="Courier New" w:cs="Courier New"/>
+          <w:sz w:val="20"/>
+          <w:szCs w:val="20"/>
+        </w:rPr>
+        <w:t>equals(</w:t>
+      </w:r>
+      <w:proofErr w:type="gramEnd"/>
+      <w:r>
+        <w:rPr>
+          <w:rFonts w:ascii="Courier New" w:eastAsia="Times New Roman" w:hAnsi="Courier New" w:cs="Courier New"/>
+          <w:sz w:val="20"/>
+          <w:szCs w:val="20"/>
+        </w:rPr>
+        <w:t>)</w:t>
+      </w:r>
+      <w:r>
+        <w:rPr>
+          <w:rFonts w:ascii="Times New Roman" w:eastAsia="Times New Roman" w:hAnsi="Times New Roman" w:cs="Times New Roman"/>
+          <w:sz w:val="24"/>
+          <w:szCs w:val="24"/>
+        </w:rPr>
+        <w:t xml:space="preserve"> method is properly overridden.</w:t>
+      </w:r>
+    </w:p>
+    <w:p>
+      <w:pPr>
+        <w:spacing w:after="0" w:line="240" w:lineRule="auto"/>
+        <w:rPr>
+          <w:rFonts w:ascii="Times New Roman" w:eastAsia="Times New Roman" w:hAnsi="Times New Roman" w:cs="Times New Roman"/>
+          <w:sz w:val="24"/>
+          <w:szCs w:val="24"/>
+        </w:rPr>
+      </w:pPr>
+      <w:r>
+        <w:rPr>
+          <w:rFonts w:ascii="Times New Roman" w:eastAsia="Times New Roman" w:hAnsi="Times New Roman" w:cs="Times New Roman"/>
+          <w:sz w:val="24"/>
+          <w:szCs w:val="24"/>
+        </w:rPr>
+        <w:t>4o</w:t>
+      </w:r>
+    </w:p>
+    <w:p>
+      <w:pPr>
+        <w:spacing w:before="100" w:beforeAutospacing="1" w:after="100" w:afterAutospacing="1" w:line="240" w:lineRule="auto"/>
+        <w:outlineLvl w:val="4"/>
+        <w:rPr>
+          <w:rFonts w:ascii="Times New Roman" w:eastAsia="Times New Roman" w:hAnsi="Times New Roman" w:cs="Times New Roman"/>
+          <w:b/>
+          <w:bCs/>
+          <w:sz w:val="20"/>
+          <w:szCs w:val="20"/>
+        </w:rPr>
+      </w:pPr>
+      <w:r>
+        <w:rPr>
+          <w:rFonts w:ascii="Times New Roman" w:eastAsia="Times New Roman" w:hAnsi="Times New Roman" w:cs="Times New Roman"/>
+          <w:b/>
+          <w:bCs/>
+          <w:sz w:val="20"/>
+          <w:szCs w:val="20"/>
+        </w:rPr>
+        <w:t>You said:</w:t>
+      </w:r>
+    </w:p>
+    <w:p>
+      <w:pPr>
+        <w:spacing w:after="0" w:line="240" w:lineRule="auto"/>
+        <w:rPr>
+          <w:rFonts w:ascii="Times New Roman" w:eastAsia="Times New Roman" w:hAnsi="Times New Roman" w:cs="Times New Roman"/>
+          <w:sz w:val="24"/>
+          <w:szCs w:val="24"/>
+        </w:rPr>
+      </w:pPr>
+      <w:r>
+        <w:rPr>
+          <w:rFonts w:ascii="Times New Roman" w:eastAsia="Times New Roman" w:hAnsi="Times New Roman" w:cs="Times New Roman"/>
+          <w:sz w:val="24"/>
+          <w:szCs w:val="24"/>
+        </w:rPr>
+        <w:t>compare two list write all method in collection</w:t>
+      </w:r>
+    </w:p>
+    <w:p>
+      <w:pPr>
+        <w:spacing w:before="100" w:beforeAutospacing="1" w:after="100" w:afterAutospacing="1" w:line="240" w:lineRule="auto"/>
+        <w:outlineLvl w:val="5"/>
+        <w:rPr>
+          <w:rFonts w:ascii="Times New Roman" w:eastAsia="Times New Roman" w:hAnsi="Times New Roman" w:cs="Times New Roman"/>
+          <w:b/>
+          <w:bCs/>
+          <w:sz w:val="15"/>
+          <w:szCs w:val="15"/>
+        </w:rPr>
+      </w:pPr>
+      <w:r>
+        <w:rPr>
+          <w:rFonts w:ascii="Times New Roman" w:eastAsia="Times New Roman" w:hAnsi="Times New Roman" w:cs="Times New Roman"/>
+          <w:b/>
+          <w:bCs/>
+          <w:sz w:val="15"/>
+          <w:szCs w:val="15"/>
+        </w:rPr>
+        <w:t>ChatGPT said:</w:t>
+      </w:r>
+    </w:p>
+    <w:p>
+      <w:pPr>
+        <w:spacing w:after="0" w:line="240" w:lineRule="auto"/>
+        <w:rPr>
+          <w:rFonts w:ascii="Times New Roman" w:eastAsia="Times New Roman" w:hAnsi="Times New Roman" w:cs="Times New Roman"/>
+          <w:sz w:val="24"/>
+          <w:szCs w:val="24"/>
+        </w:rPr>
+      </w:pPr>
+      <w:r>
+        <w:rPr>
+          <w:rFonts w:ascii="Times New Roman" w:eastAsia="Times New Roman" w:hAnsi="Times New Roman" w:cs="Times New Roman"/>
+          <w:sz w:val="24"/>
+          <w:szCs w:val="24"/>
+        </w:rPr>
+        <w:t>ChatGPT</w:t>
+      </w:r>
+    </w:p>
+    <w:p>
+      <w:pPr>
+        <w:spacing w:before="100" w:beforeAutospacing="1" w:after="100" w:afterAutospacing="1" w:line="240" w:lineRule="auto"/>
+        <w:rPr>
+          <w:rFonts w:ascii="Times New Roman" w:eastAsia="Times New Roman" w:hAnsi="Times New Roman" w:cs="Times New Roman"/>
+          <w:sz w:val="24"/>
+          <w:szCs w:val="24"/>
+        </w:rPr>
+      </w:pPr>
+      <w:r>
+        <w:rPr>
+          <w:rFonts w:ascii="Times New Roman" w:eastAsia="Times New Roman" w:hAnsi="Times New Roman" w:cs="Times New Roman"/>
+          <w:sz w:val="24"/>
+          <w:szCs w:val="24"/>
+        </w:rPr>
+        <w:t>The Java Collections Framework provides several methods to compare two lists. Below is a detailed explanation of different ways to compare lists using various collection methods:</w:t>
+      </w:r>
+    </w:p>
+    <w:p>
+      <w:pPr>
+        <w:spacing w:before="100" w:beforeAutospacing="1" w:after="100" w:afterAutospacing="1" w:line="240" w:lineRule="auto"/>
+        <w:outlineLvl w:val="2"/>
+        <w:rPr>
+          <w:rFonts w:ascii="Times New Roman" w:eastAsia="Times New Roman" w:hAnsi="Times New Roman" w:cs="Times New Roman"/>
+          <w:b/>
+          <w:bCs/>
+          <w:sz w:val="27"/>
+          <w:szCs w:val="27"/>
+        </w:rPr>
+      </w:pPr>
+      <w:r>
+        <w:rPr>
+          <w:rFonts w:ascii="Times New Roman" w:eastAsia="Times New Roman" w:hAnsi="Times New Roman" w:cs="Times New Roman"/>
+          <w:b/>
+          <w:bCs/>
+          <w:sz w:val="27"/>
+          <w:szCs w:val="27"/>
+        </w:rPr>
+        <w:t xml:space="preserve">1. Using </w:t>
+      </w:r>
+      <w:proofErr w:type="gramStart"/>
+      <w:r>
+        <w:rPr>
+          <w:rFonts w:ascii="Courier New" w:eastAsia="Times New Roman" w:hAnsi="Courier New" w:cs="Courier New"/>
+          <w:b/>
+          <w:bCs/>
+          <w:sz w:val="20"/>
+          <w:szCs w:val="20"/>
+        </w:rPr>
+        <w:t>equals(</w:t>
+      </w:r>
+      <w:proofErr w:type="gramEnd"/>
+      <w:r>
+        <w:rPr>
+          <w:rFonts w:ascii="Courier New" w:eastAsia="Times New Roman" w:hAnsi="Courier New" w:cs="Courier New"/>
+          <w:b/>
+          <w:bCs/>
+          <w:sz w:val="20"/>
+          <w:szCs w:val="20"/>
+        </w:rPr>
+        <w:t>)</w:t>
+      </w:r>
+      <w:r>
+        <w:rPr>
+          <w:rFonts w:ascii="Times New Roman" w:eastAsia="Times New Roman" w:hAnsi="Times New Roman" w:cs="Times New Roman"/>
+          <w:b/>
+          <w:bCs/>
+          <w:sz w:val="27"/>
+          <w:szCs w:val="27"/>
+        </w:rPr>
+        <w:t xml:space="preserve"> Method</w:t>
+      </w:r>
+    </w:p>
+    <w:p>
+      <w:pPr>
+        <w:spacing w:before="100" w:beforeAutospacing="1" w:after="100" w:afterAutospacing="1" w:line="240" w:lineRule="auto"/>
+        <w:rPr>
+          <w:rFonts w:ascii="Times New Roman" w:eastAsia="Times New Roman" w:hAnsi="Times New Roman" w:cs="Times New Roman"/>
+          <w:sz w:val="24"/>
+          <w:szCs w:val="24"/>
+        </w:rPr>
+      </w:pPr>
+      <w:r>
+        <w:rPr>
+          <w:rFonts w:ascii="Times New Roman" w:eastAsia="Times New Roman" w:hAnsi="Times New Roman" w:cs="Times New Roman"/>
+          <w:sz w:val="24"/>
+          <w:szCs w:val="24"/>
+        </w:rPr>
+        <w:t xml:space="preserve">The </w:t>
+      </w:r>
+      <w:proofErr w:type="gramStart"/>
+      <w:r>
+        <w:rPr>
+          <w:rFonts w:ascii="Courier New" w:eastAsia="Times New Roman" w:hAnsi="Courier New" w:cs="Courier New"/>
+          <w:sz w:val="20"/>
+          <w:szCs w:val="20"/>
+        </w:rPr>
+        <w:t>equals(</w:t>
+      </w:r>
+      <w:proofErr w:type="gramEnd"/>
+      <w:r>
+        <w:rPr>
+          <w:rFonts w:ascii="Courier New" w:eastAsia="Times New Roman" w:hAnsi="Courier New" w:cs="Courier New"/>
+          <w:sz w:val="20"/>
+          <w:szCs w:val="20"/>
+        </w:rPr>
+        <w:t>)</w:t>
+      </w:r>
+      <w:r>
+        <w:rPr>
+          <w:rFonts w:ascii="Times New Roman" w:eastAsia="Times New Roman" w:hAnsi="Times New Roman" w:cs="Times New Roman"/>
+          <w:sz w:val="24"/>
+          <w:szCs w:val="24"/>
+        </w:rPr>
+        <w:t xml:space="preserve"> method checks if two lists are equal in size, order, and content.</w:t>
+      </w:r>
+    </w:p>
+    <w:p>
+      <w:pPr>
+        <w:tabs>
+          <w:tab w:val="left" w:pos="916"/>
+          <w:tab w:val="left" w:pos="1832"/>
+          <w:tab w:val="left" w:pos="2748"/>
+          <w:tab w:val="left" w:pos="3664"/>
+          <w:tab w:val="left" w:pos="4580"/>
+          <w:tab w:val="left" w:pos="5496"/>
+          <w:tab w:val="left" w:pos="6412"/>
+          <w:tab w:val="left" w:pos="7328"/>
+          <w:tab w:val="left" w:pos="8244"/>
+          <w:tab w:val="left" w:pos="9160"/>
+          <w:tab w:val="left" w:pos="10076"/>
+          <w:tab w:val="left" w:pos="10992"/>
+          <w:tab w:val="left" w:pos="11908"/>
+          <w:tab w:val="left" w:pos="12824"/>
+          <w:tab w:val="left" w:pos="13740"/>
+          <w:tab w:val="left" w:pos="14656"/>
+        </w:tabs>
+        <w:spacing w:after="0" w:line="240" w:lineRule="auto"/>
+        <w:rPr>
+          <w:rFonts w:ascii="Courier New" w:eastAsia="Times New Roman" w:hAnsi="Courier New" w:cs="Courier New"/>
+          <w:sz w:val="20"/>
+          <w:szCs w:val="20"/>
+        </w:rPr>
+      </w:pPr>
+      <w:r>
+        <w:rPr>
+          <w:rFonts w:ascii="Courier New" w:eastAsia="Times New Roman" w:hAnsi="Courier New" w:cs="Courier New"/>
+          <w:sz w:val="20"/>
+          <w:szCs w:val="20"/>
+        </w:rPr>
+        <w:t>java</w:t>
+      </w:r>
+    </w:p>
+    <w:p>
+      <w:pPr>
+        <w:tabs>
+          <w:tab w:val="left" w:pos="916"/>
+          <w:tab w:val="left" w:pos="1832"/>
+          <w:tab w:val="left" w:pos="2748"/>
+          <w:tab w:val="left" w:pos="3664"/>
+          <w:tab w:val="left" w:pos="4580"/>
+          <w:tab w:val="left" w:pos="5496"/>
+          <w:tab w:val="left" w:pos="6412"/>
+          <w:tab w:val="left" w:pos="7328"/>
+          <w:tab w:val="left" w:pos="8244"/>
+          <w:tab w:val="left" w:pos="9160"/>
+          <w:tab w:val="left" w:pos="10076"/>
+          <w:tab w:val="left" w:pos="10992"/>
+          <w:tab w:val="left" w:pos="11908"/>
+          <w:tab w:val="left" w:pos="12824"/>
+          <w:tab w:val="left" w:pos="13740"/>
+          <w:tab w:val="left" w:pos="14656"/>
+        </w:tabs>
+        <w:spacing w:after="0" w:line="240" w:lineRule="auto"/>
+        <w:rPr>
+          <w:rFonts w:ascii="Courier New" w:eastAsia="Times New Roman" w:hAnsi="Courier New" w:cs="Courier New"/>
+          <w:sz w:val="20"/>
+          <w:szCs w:val="20"/>
+        </w:rPr>
+      </w:pPr>
+      <w:r>
+        <w:rPr>
+          <w:rFonts w:ascii="Courier New" w:eastAsia="Times New Roman" w:hAnsi="Courier New" w:cs="Courier New"/>
+          <w:sz w:val="20"/>
+          <w:szCs w:val="20"/>
+        </w:rPr>
+        <w:t>Copy code</w:t>
+      </w:r>
+    </w:p>
+    <w:p>
+      <w:pPr>
+        <w:tabs>
+          <w:tab w:val="left" w:pos="916"/>
+          <w:tab w:val="left" w:pos="1832"/>
+          <w:tab w:val="left" w:pos="2748"/>
+          <w:tab w:val="left" w:pos="3664"/>
+          <w:tab w:val="left" w:pos="4580"/>
+          <w:tab w:val="left" w:pos="5496"/>
+          <w:tab w:val="left" w:pos="6412"/>
+          <w:tab w:val="left" w:pos="7328"/>
+          <w:tab w:val="left" w:pos="8244"/>
+          <w:tab w:val="left" w:pos="9160"/>
+          <w:tab w:val="left" w:pos="10076"/>
+          <w:tab w:val="left" w:pos="10992"/>
+          <w:tab w:val="left" w:pos="11908"/>
+          <w:tab w:val="left" w:pos="12824"/>
+          <w:tab w:val="left" w:pos="13740"/>
+          <w:tab w:val="left" w:pos="14656"/>
+        </w:tabs>
+        <w:spacing w:after="0" w:line="240" w:lineRule="auto"/>
+        <w:rPr>
+          <w:rFonts w:ascii="Courier New" w:eastAsia="Times New Roman" w:hAnsi="Courier New" w:cs="Courier New"/>
+          <w:sz w:val="20"/>
+          <w:szCs w:val="20"/>
+        </w:rPr>
+      </w:pPr>
+      <w:r>
+        <w:rPr>
+          <w:rFonts w:ascii="Courier New" w:eastAsia="Times New Roman" w:hAnsi="Courier New" w:cs="Courier New"/>
+          <w:sz w:val="20"/>
+          <w:szCs w:val="20"/>
+        </w:rPr>
+        <w:t xml:space="preserve">List&lt;Integer&gt; list1 = </w:t>
+      </w:r>
+      <w:proofErr w:type="spellStart"/>
+      <w:r>
+        <w:rPr>
+          <w:rFonts w:ascii="Courier New" w:eastAsia="Times New Roman" w:hAnsi="Courier New" w:cs="Courier New"/>
+          <w:sz w:val="20"/>
+          <w:szCs w:val="20"/>
+        </w:rPr>
+        <w:t>List.of</w:t>
+      </w:r>
+      <w:proofErr w:type="spellEnd"/>
+      <w:r>
+        <w:rPr>
+          <w:rFonts w:ascii="Courier New" w:eastAsia="Times New Roman" w:hAnsi="Courier New" w:cs="Courier New"/>
+          <w:sz w:val="20"/>
+          <w:szCs w:val="20"/>
+        </w:rPr>
+        <w:t>(1, 2, 3</w:t>
+      </w:r>
+      <w:proofErr w:type="gramStart"/>
+      <w:r>
+        <w:rPr>
+          <w:rFonts w:ascii="Courier New" w:eastAsia="Times New Roman" w:hAnsi="Courier New" w:cs="Courier New"/>
+          <w:sz w:val="20"/>
+          <w:szCs w:val="20"/>
+        </w:rPr>
+        <w:t>);</w:t>
+      </w:r>
+      <w:proofErr w:type="gramEnd"/>
+    </w:p>
+    <w:p>
+      <w:pPr>
+        <w:tabs>
+          <w:tab w:val="left" w:pos="916"/>
+          <w:tab w:val="left" w:pos="1832"/>
+          <w:tab w:val="left" w:pos="2748"/>
+          <w:tab w:val="left" w:pos="3664"/>
+          <w:tab w:val="left" w:pos="4580"/>
+          <w:tab w:val="left" w:pos="5496"/>
+          <w:tab w:val="left" w:pos="6412"/>
+          <w:tab w:val="left" w:pos="7328"/>
+          <w:tab w:val="left" w:pos="8244"/>
+          <w:tab w:val="left" w:pos="9160"/>
+          <w:tab w:val="left" w:pos="10076"/>
+          <w:tab w:val="left" w:pos="10992"/>
+          <w:tab w:val="left" w:pos="11908"/>
+          <w:tab w:val="left" w:pos="12824"/>
+          <w:tab w:val="left" w:pos="13740"/>
+          <w:tab w:val="left" w:pos="14656"/>
+        </w:tabs>
+        <w:spacing w:after="0" w:line="240" w:lineRule="auto"/>
+        <w:rPr>
+          <w:rFonts w:ascii="Courier New" w:eastAsia="Times New Roman" w:hAnsi="Courier New" w:cs="Courier New"/>
+          <w:sz w:val="20"/>
+          <w:szCs w:val="20"/>
+        </w:rPr>
+      </w:pPr>
+      <w:r>
+        <w:rPr>
+          <w:rFonts w:ascii="Courier New" w:eastAsia="Times New Roman" w:hAnsi="Courier New" w:cs="Courier New"/>
+          <w:sz w:val="20"/>
+          <w:szCs w:val="20"/>
+        </w:rPr>
+        <w:t xml:space="preserve">List&lt;Integer&gt; list2 = </w:t>
+      </w:r>
+      <w:proofErr w:type="spellStart"/>
+      <w:r>
+        <w:rPr>
+          <w:rFonts w:ascii="Courier New" w:eastAsia="Times New Roman" w:hAnsi="Courier New" w:cs="Courier New"/>
+          <w:sz w:val="20"/>
+          <w:szCs w:val="20"/>
+        </w:rPr>
+        <w:t>List.of</w:t>
+      </w:r>
+      <w:proofErr w:type="spellEnd"/>
+      <w:r>
+        <w:rPr>
+          <w:rFonts w:ascii="Courier New" w:eastAsia="Times New Roman" w:hAnsi="Courier New" w:cs="Courier New"/>
+          <w:sz w:val="20"/>
+          <w:szCs w:val="20"/>
+        </w:rPr>
+        <w:t>(1, 2, 3</w:t>
+      </w:r>
+      <w:proofErr w:type="gramStart"/>
+      <w:r>
+        <w:rPr>
+          <w:rFonts w:ascii="Courier New" w:eastAsia="Times New Roman" w:hAnsi="Courier New" w:cs="Courier New"/>
+          <w:sz w:val="20"/>
+          <w:szCs w:val="20"/>
+        </w:rPr>
+        <w:t>);</w:t>
+      </w:r>
+      <w:proofErr w:type="gramEnd"/>
+    </w:p>
+    <w:p>
+      <w:pPr>
+        <w:tabs>
+          <w:tab w:val="left" w:pos="916"/>
+          <w:tab w:val="left" w:pos="1832"/>
+          <w:tab w:val="left" w:pos="2748"/>
+          <w:tab w:val="left" w:pos="3664"/>
+          <w:tab w:val="left" w:pos="4580"/>
+          <w:tab w:val="left" w:pos="5496"/>
+          <w:tab w:val="left" w:pos="6412"/>
+          <w:tab w:val="left" w:pos="7328"/>
+          <w:tab w:val="left" w:pos="8244"/>
+          <w:tab w:val="left" w:pos="9160"/>
+          <w:tab w:val="left" w:pos="10076"/>
+          <w:tab w:val="left" w:pos="10992"/>
+          <w:tab w:val="left" w:pos="11908"/>
+          <w:tab w:val="left" w:pos="12824"/>
+          <w:tab w:val="left" w:pos="13740"/>
+          <w:tab w:val="left" w:pos="14656"/>
+        </w:tabs>
+        <w:spacing w:after="0" w:line="240" w:lineRule="auto"/>
+        <w:rPr>
+          <w:rFonts w:ascii="Courier New" w:eastAsia="Times New Roman" w:hAnsi="Courier New" w:cs="Courier New"/>
+          <w:sz w:val="20"/>
+          <w:szCs w:val="20"/>
+        </w:rPr>
+      </w:pPr>
+      <w:r>
+        <w:rPr>
+          <w:rFonts w:ascii="Courier New" w:eastAsia="Times New Roman" w:hAnsi="Courier New" w:cs="Courier New"/>
+          <w:sz w:val="20"/>
+          <w:szCs w:val="20"/>
+        </w:rPr>
+        <w:t xml:space="preserve">List&lt;Integer&gt; list3 = </w:t>
+      </w:r>
+      <w:proofErr w:type="spellStart"/>
+      <w:r>
+        <w:rPr>
+          <w:rFonts w:ascii="Courier New" w:eastAsia="Times New Roman" w:hAnsi="Courier New" w:cs="Courier New"/>
+          <w:sz w:val="20"/>
+          <w:szCs w:val="20"/>
+        </w:rPr>
+        <w:t>List.of</w:t>
+      </w:r>
+      <w:proofErr w:type="spellEnd"/>
+      <w:r>
+        <w:rPr>
+          <w:rFonts w:ascii="Courier New" w:eastAsia="Times New Roman" w:hAnsi="Courier New" w:cs="Courier New"/>
+          <w:sz w:val="20"/>
+          <w:szCs w:val="20"/>
+        </w:rPr>
+        <w:t>(3, 2, 1</w:t>
+      </w:r>
+      <w:proofErr w:type="gramStart"/>
+      <w:r>
+        <w:rPr>
+          <w:rFonts w:ascii="Courier New" w:eastAsia="Times New Roman" w:hAnsi="Courier New" w:cs="Courier New"/>
+          <w:sz w:val="20"/>
+          <w:szCs w:val="20"/>
+        </w:rPr>
+        <w:t>);</w:t>
+      </w:r>
+      <w:proofErr w:type="gramEnd"/>
+    </w:p>
+    <w:p>
+      <w:pPr>
+        <w:tabs>
+          <w:tab w:val="left" w:pos="916"/>
+          <w:tab w:val="left" w:pos="1832"/>
+          <w:tab w:val="left" w:pos="2748"/>
+          <w:tab w:val="left" w:pos="3664"/>
+          <w:tab w:val="left" w:pos="4580"/>
+          <w:tab w:val="left" w:pos="5496"/>
+          <w:tab w:val="left" w:pos="6412"/>
+          <w:tab w:val="left" w:pos="7328"/>
+          <w:tab w:val="left" w:pos="8244"/>
+          <w:tab w:val="left" w:pos="9160"/>
+          <w:tab w:val="left" w:pos="10076"/>
+          <w:tab w:val="left" w:pos="10992"/>
+          <w:tab w:val="left" w:pos="11908"/>
+          <w:tab w:val="left" w:pos="12824"/>
+          <w:tab w:val="left" w:pos="13740"/>
+          <w:tab w:val="left" w:pos="14656"/>
+        </w:tabs>
+        <w:spacing w:after="0" w:line="240" w:lineRule="auto"/>
+        <w:rPr>
+          <w:rFonts w:ascii="Courier New" w:eastAsia="Times New Roman" w:hAnsi="Courier New" w:cs="Courier New"/>
+          <w:sz w:val="20"/>
+          <w:szCs w:val="20"/>
+        </w:rPr>
+      </w:pPr>
+    </w:p>
+    <w:p>
+      <w:pPr>
+        <w:tabs>
+          <w:tab w:val="left" w:pos="916"/>
+          <w:tab w:val="left" w:pos="1832"/>
+          <w:tab w:val="left" w:pos="2748"/>
+          <w:tab w:val="left" w:pos="3664"/>
+          <w:tab w:val="left" w:pos="4580"/>
+          <w:tab w:val="left" w:pos="5496"/>
+          <w:tab w:val="left" w:pos="6412"/>
+          <w:tab w:val="left" w:pos="7328"/>
+          <w:tab w:val="left" w:pos="8244"/>
+          <w:tab w:val="left" w:pos="9160"/>
+          <w:tab w:val="left" w:pos="10076"/>
+          <w:tab w:val="left" w:pos="10992"/>
+          <w:tab w:val="left" w:pos="11908"/>
+          <w:tab w:val="left" w:pos="12824"/>
+          <w:tab w:val="left" w:pos="13740"/>
+          <w:tab w:val="left" w:pos="14656"/>
+        </w:tabs>
+        <w:spacing w:after="0" w:line="240" w:lineRule="auto"/>
+        <w:rPr>
+          <w:rFonts w:ascii="Courier New" w:eastAsia="Times New Roman" w:hAnsi="Courier New" w:cs="Courier New"/>
+          <w:sz w:val="20"/>
+          <w:szCs w:val="20"/>
+        </w:rPr>
+      </w:pPr>
+      <w:proofErr w:type="spellStart"/>
+      <w:r>
+        <w:rPr>
+          <w:rFonts w:ascii="Courier New" w:eastAsia="Times New Roman" w:hAnsi="Courier New" w:cs="Courier New"/>
+          <w:sz w:val="20"/>
+          <w:szCs w:val="20"/>
+        </w:rPr>
+        <w:t>System.out.println</w:t>
+      </w:r>
+      <w:proofErr w:type="spellEnd"/>
+      <w:r>
+        <w:rPr>
+          <w:rFonts w:ascii="Courier New" w:eastAsia="Times New Roman" w:hAnsi="Courier New" w:cs="Courier New"/>
+          <w:sz w:val="20"/>
+          <w:szCs w:val="20"/>
+        </w:rPr>
+        <w:t>(list1.equals(list2)); // true</w:t>
+      </w:r>
+    </w:p>
+    <w:p>
+      <w:pPr>
+        <w:tabs>
+          <w:tab w:val="left" w:pos="916"/>
+          <w:tab w:val="left" w:pos="1832"/>
+          <w:tab w:val="left" w:pos="2748"/>
+          <w:tab w:val="left" w:pos="3664"/>
+          <w:tab w:val="left" w:pos="4580"/>
+          <w:tab w:val="left" w:pos="5496"/>
+          <w:tab w:val="left" w:pos="6412"/>
+          <w:tab w:val="left" w:pos="7328"/>
+          <w:tab w:val="left" w:pos="8244"/>
+          <w:tab w:val="left" w:pos="9160"/>
+          <w:tab w:val="left" w:pos="10076"/>
+          <w:tab w:val="left" w:pos="10992"/>
+          <w:tab w:val="left" w:pos="11908"/>
+          <w:tab w:val="left" w:pos="12824"/>
+          <w:tab w:val="left" w:pos="13740"/>
+          <w:tab w:val="left" w:pos="14656"/>
+        </w:tabs>
+        <w:spacing w:after="0" w:line="240" w:lineRule="auto"/>
+        <w:rPr>
+          <w:rFonts w:ascii="Courier New" w:eastAsia="Times New Roman" w:hAnsi="Courier New" w:cs="Courier New"/>
+          <w:sz w:val="20"/>
+          <w:szCs w:val="20"/>
+        </w:rPr>
+      </w:pPr>
+      <w:proofErr w:type="spellStart"/>
+      <w:r>
+        <w:rPr>
+          <w:rFonts w:ascii="Courier New" w:eastAsia="Times New Roman" w:hAnsi="Courier New" w:cs="Courier New"/>
+          <w:sz w:val="20"/>
+          <w:szCs w:val="20"/>
+        </w:rPr>
+        <w:t>System.out.println</w:t>
+      </w:r>
+      <w:proofErr w:type="spellEnd"/>
+      <w:r>
+        <w:rPr>
+          <w:rFonts w:ascii="Courier New" w:eastAsia="Times New Roman" w:hAnsi="Courier New" w:cs="Courier New"/>
+          <w:sz w:val="20"/>
+          <w:szCs w:val="20"/>
+        </w:rPr>
+        <w:t>(list1.equals(list3)); // false</w:t>
+      </w:r>
+    </w:p>
+    <w:p>
+      <w:pPr>
+        <w:spacing w:after="0" w:line="240" w:lineRule="auto"/>
+        <w:rPr>
+          <w:rFonts w:ascii="Times New Roman" w:eastAsia="Times New Roman" w:hAnsi="Times New Roman" w:cs="Times New Roman"/>
+          <w:sz w:val="24"/>
+          <w:szCs w:val="24"/>
+        </w:rPr>
+      </w:pPr>
+      <w:r>
+        <w:rPr>
+          <w:rFonts w:ascii="Times New Roman" w:eastAsia="Times New Roman" w:hAnsi="Times New Roman" w:cs="Times New Roman"/>
+          <w:sz w:val="24"/>
+          <w:szCs w:val="24"/>
+        </w:rPr>
+        <w:lastRenderedPageBreak/>
+        <w:pict w14:anchorId="6EA033BF">
+          <v:rect id="_x0000_i1026" style="width:0;height:1.5pt" o:hralign="center" o:hrstd="t" o:hr="t" fillcolor="#a0a0a0" stroked="f"/>
+        </w:pict>
+      </w:r>
+    </w:p>
+    <w:p>
+      <w:pPr>
+        <w:spacing w:before="100" w:beforeAutospacing="1" w:after="100" w:afterAutospacing="1" w:line="240" w:lineRule="auto"/>
+        <w:outlineLvl w:val="2"/>
+        <w:rPr>
+          <w:rFonts w:ascii="Times New Roman" w:eastAsia="Times New Roman" w:hAnsi="Times New Roman" w:cs="Times New Roman"/>
+          <w:b/>
+          <w:bCs/>
+          <w:sz w:val="27"/>
+          <w:szCs w:val="27"/>
+        </w:rPr>
+      </w:pPr>
+      <w:r>
+        <w:rPr>
+          <w:rFonts w:ascii="Times New Roman" w:eastAsia="Times New Roman" w:hAnsi="Times New Roman" w:cs="Times New Roman"/>
+          <w:b/>
+          <w:bCs/>
+          <w:sz w:val="27"/>
+          <w:szCs w:val="27"/>
+        </w:rPr>
+        <w:t xml:space="preserve">2. Using </w:t>
+      </w:r>
+      <w:proofErr w:type="spellStart"/>
+      <w:proofErr w:type="gramStart"/>
+      <w:r>
+        <w:rPr>
+          <w:rFonts w:ascii="Courier New" w:eastAsia="Times New Roman" w:hAnsi="Courier New" w:cs="Courier New"/>
+          <w:b/>
+          <w:bCs/>
+          <w:sz w:val="20"/>
+          <w:szCs w:val="20"/>
+        </w:rPr>
+        <w:t>containsAll</w:t>
+      </w:r>
+      <w:proofErr w:type="spellEnd"/>
+      <w:r>
+        <w:rPr>
+          <w:rFonts w:ascii="Courier New" w:eastAsia="Times New Roman" w:hAnsi="Courier New" w:cs="Courier New"/>
+          <w:b/>
+          <w:bCs/>
+          <w:sz w:val="20"/>
+          <w:szCs w:val="20"/>
+        </w:rPr>
+        <w:t>(</w:t>
+      </w:r>
+      <w:proofErr w:type="gramEnd"/>
+      <w:r>
+        <w:rPr>
+          <w:rFonts w:ascii="Courier New" w:eastAsia="Times New Roman" w:hAnsi="Courier New" w:cs="Courier New"/>
+          <w:b/>
+          <w:bCs/>
+          <w:sz w:val="20"/>
+          <w:szCs w:val="20"/>
+        </w:rPr>
+        <w:t>)</w:t>
+      </w:r>
+    </w:p>
+    <w:p>
+      <w:pPr>
+        <w:spacing w:before="100" w:beforeAutospacing="1" w:after="100" w:afterAutospacing="1" w:line="240" w:lineRule="auto"/>
+        <w:rPr>
+          <w:rFonts w:ascii="Times New Roman" w:eastAsia="Times New Roman" w:hAnsi="Times New Roman" w:cs="Times New Roman"/>
+          <w:sz w:val="24"/>
+          <w:szCs w:val="24"/>
+        </w:rPr>
+      </w:pPr>
+      <w:r>
+        <w:rPr>
+          <w:rFonts w:ascii="Times New Roman" w:eastAsia="Times New Roman" w:hAnsi="Times New Roman" w:cs="Times New Roman"/>
+          <w:sz w:val="24"/>
+          <w:szCs w:val="24"/>
+        </w:rPr>
+        <w:t xml:space="preserve">The </w:t>
+      </w:r>
+      <w:proofErr w:type="spellStart"/>
+      <w:proofErr w:type="gramStart"/>
+      <w:r>
+        <w:rPr>
+          <w:rFonts w:ascii="Courier New" w:eastAsia="Times New Roman" w:hAnsi="Courier New" w:cs="Courier New"/>
+          <w:sz w:val="20"/>
+          <w:szCs w:val="20"/>
+        </w:rPr>
+        <w:t>containsAll</w:t>
+      </w:r>
+      <w:proofErr w:type="spellEnd"/>
+      <w:r>
+        <w:rPr>
+          <w:rFonts w:ascii="Courier New" w:eastAsia="Times New Roman" w:hAnsi="Courier New" w:cs="Courier New"/>
+          <w:sz w:val="20"/>
+          <w:szCs w:val="20"/>
+        </w:rPr>
+        <w:t>(</w:t>
+      </w:r>
+      <w:proofErr w:type="gramEnd"/>
+      <w:r>
+        <w:rPr>
+          <w:rFonts w:ascii="Courier New" w:eastAsia="Times New Roman" w:hAnsi="Courier New" w:cs="Courier New"/>
+          <w:sz w:val="20"/>
+          <w:szCs w:val="20"/>
+        </w:rPr>
+        <w:t>)</w:t>
+      </w:r>
+      <w:r>
+        <w:rPr>
+          <w:rFonts w:ascii="Times New Roman" w:eastAsia="Times New Roman" w:hAnsi="Times New Roman" w:cs="Times New Roman"/>
+          <w:sz w:val="24"/>
+          <w:szCs w:val="24"/>
+        </w:rPr>
+        <w:t xml:space="preserve"> method checks if one list contains all elements of another, but it does not consider the order.</w:t>
+      </w:r>
+    </w:p>
+    <w:p>
+      <w:pPr>
+        <w:tabs>
+          <w:tab w:val="left" w:pos="916"/>
+          <w:tab w:val="left" w:pos="1832"/>
+          <w:tab w:val="left" w:pos="2748"/>
+          <w:tab w:val="left" w:pos="3664"/>
+          <w:tab w:val="left" w:pos="4580"/>
+          <w:tab w:val="left" w:pos="5496"/>
+          <w:tab w:val="left" w:pos="6412"/>
+          <w:tab w:val="left" w:pos="7328"/>
+          <w:tab w:val="left" w:pos="8244"/>
+          <w:tab w:val="left" w:pos="9160"/>
+          <w:tab w:val="left" w:pos="10076"/>
+          <w:tab w:val="left" w:pos="10992"/>
+          <w:tab w:val="left" w:pos="11908"/>
+          <w:tab w:val="left" w:pos="12824"/>
+          <w:tab w:val="left" w:pos="13740"/>
+          <w:tab w:val="left" w:pos="14656"/>
+        </w:tabs>
+        <w:spacing w:after="0" w:line="240" w:lineRule="auto"/>
+        <w:rPr>
+          <w:rFonts w:ascii="Courier New" w:eastAsia="Times New Roman" w:hAnsi="Courier New" w:cs="Courier New"/>
+          <w:sz w:val="20"/>
+          <w:szCs w:val="20"/>
+        </w:rPr>
+      </w:pPr>
+      <w:r>
+        <w:rPr>
+          <w:rFonts w:ascii="Courier New" w:eastAsia="Times New Roman" w:hAnsi="Courier New" w:cs="Courier New"/>
+          <w:sz w:val="20"/>
+          <w:szCs w:val="20"/>
+        </w:rPr>
+        <w:t>java</w:t>
+      </w:r>
+    </w:p>
+    <w:p>
+      <w:pPr>
+        <w:tabs>
+          <w:tab w:val="left" w:pos="916"/>
+          <w:tab w:val="left" w:pos="1832"/>
+          <w:tab w:val="left" w:pos="2748"/>
+          <w:tab w:val="left" w:pos="3664"/>
+          <w:tab w:val="left" w:pos="4580"/>
+          <w:tab w:val="left" w:pos="5496"/>
+          <w:tab w:val="left" w:pos="6412"/>
+          <w:tab w:val="left" w:pos="7328"/>
+          <w:tab w:val="left" w:pos="8244"/>
+          <w:tab w:val="left" w:pos="9160"/>
+          <w:tab w:val="left" w:pos="10076"/>
+          <w:tab w:val="left" w:pos="10992"/>
+          <w:tab w:val="left" w:pos="11908"/>
+          <w:tab w:val="left" w:pos="12824"/>
+          <w:tab w:val="left" w:pos="13740"/>
+          <w:tab w:val="left" w:pos="14656"/>
+        </w:tabs>
+        <w:spacing w:after="0" w:line="240" w:lineRule="auto"/>
+        <w:rPr>
+          <w:rFonts w:ascii="Courier New" w:eastAsia="Times New Roman" w:hAnsi="Courier New" w:cs="Courier New"/>
+          <w:sz w:val="20"/>
+          <w:szCs w:val="20"/>
+        </w:rPr>
+      </w:pPr>
+      <w:r>
+        <w:rPr>
+          <w:rFonts w:ascii="Courier New" w:eastAsia="Times New Roman" w:hAnsi="Courier New" w:cs="Courier New"/>
+          <w:sz w:val="20"/>
+          <w:szCs w:val="20"/>
+        </w:rPr>
+        <w:t>Copy code</w:t>
+      </w:r>
+    </w:p>
+    <w:p>
+      <w:pPr>
+        <w:tabs>
+          <w:tab w:val="left" w:pos="916"/>
+          <w:tab w:val="left" w:pos="1832"/>
+          <w:tab w:val="left" w:pos="2748"/>
+          <w:tab w:val="left" w:pos="3664"/>
+          <w:tab w:val="left" w:pos="4580"/>
+          <w:tab w:val="left" w:pos="5496"/>
+          <w:tab w:val="left" w:pos="6412"/>
+          <w:tab w:val="left" w:pos="7328"/>
+          <w:tab w:val="left" w:pos="8244"/>
+          <w:tab w:val="left" w:pos="9160"/>
+          <w:tab w:val="left" w:pos="10076"/>
+          <w:tab w:val="left" w:pos="10992"/>
+          <w:tab w:val="left" w:pos="11908"/>
+          <w:tab w:val="left" w:pos="12824"/>
+          <w:tab w:val="left" w:pos="13740"/>
+          <w:tab w:val="left" w:pos="14656"/>
+        </w:tabs>
+        <w:spacing w:after="0" w:line="240" w:lineRule="auto"/>
+        <w:rPr>
+          <w:rFonts w:ascii="Courier New" w:eastAsia="Times New Roman" w:hAnsi="Courier New" w:cs="Courier New"/>
+          <w:sz w:val="20"/>
+          <w:szCs w:val="20"/>
+        </w:rPr>
+      </w:pPr>
+      <w:proofErr w:type="spellStart"/>
+      <w:r>
+        <w:rPr>
+          <w:rFonts w:ascii="Courier New" w:eastAsia="Times New Roman" w:hAnsi="Courier New" w:cs="Courier New"/>
+          <w:sz w:val="20"/>
+          <w:szCs w:val="20"/>
+        </w:rPr>
+        <w:t>System.out.println</w:t>
+      </w:r>
+      <w:proofErr w:type="spellEnd"/>
+      <w:r>
+        <w:rPr>
+          <w:rFonts w:ascii="Courier New" w:eastAsia="Times New Roman" w:hAnsi="Courier New" w:cs="Courier New"/>
+          <w:sz w:val="20"/>
+          <w:szCs w:val="20"/>
+        </w:rPr>
+        <w:t>(list1.containsAll(list3)); // true</w:t>
+      </w:r>
+    </w:p>
+    <w:p>
+      <w:pPr>
+        <w:tabs>
+          <w:tab w:val="left" w:pos="916"/>
+          <w:tab w:val="left" w:pos="1832"/>
+          <w:tab w:val="left" w:pos="2748"/>
+          <w:tab w:val="left" w:pos="3664"/>
+          <w:tab w:val="left" w:pos="4580"/>
+          <w:tab w:val="left" w:pos="5496"/>
+          <w:tab w:val="left" w:pos="6412"/>
+          <w:tab w:val="left" w:pos="7328"/>
+          <w:tab w:val="left" w:pos="8244"/>
+          <w:tab w:val="left" w:pos="9160"/>
+          <w:tab w:val="left" w:pos="10076"/>
+          <w:tab w:val="left" w:pos="10992"/>
+          <w:tab w:val="left" w:pos="11908"/>
+          <w:tab w:val="left" w:pos="12824"/>
+          <w:tab w:val="left" w:pos="13740"/>
+          <w:tab w:val="left" w:pos="14656"/>
+        </w:tabs>
+        <w:spacing w:after="0" w:line="240" w:lineRule="auto"/>
+        <w:rPr>
+          <w:rFonts w:ascii="Courier New" w:eastAsia="Times New Roman" w:hAnsi="Courier New" w:cs="Courier New"/>
+          <w:sz w:val="20"/>
+          <w:szCs w:val="20"/>
+        </w:rPr>
+      </w:pPr>
+      <w:proofErr w:type="spellStart"/>
+      <w:r>
+        <w:rPr>
+          <w:rFonts w:ascii="Courier New" w:eastAsia="Times New Roman" w:hAnsi="Courier New" w:cs="Courier New"/>
+          <w:sz w:val="20"/>
+          <w:szCs w:val="20"/>
+        </w:rPr>
+        <w:t>System.out.println</w:t>
+      </w:r>
+      <w:proofErr w:type="spellEnd"/>
+      <w:r>
+        <w:rPr>
+          <w:rFonts w:ascii="Courier New" w:eastAsia="Times New Roman" w:hAnsi="Courier New" w:cs="Courier New"/>
+          <w:sz w:val="20"/>
+          <w:szCs w:val="20"/>
+        </w:rPr>
+        <w:t>(list3.containsAll(list1)); // true</w:t>
+      </w:r>
+    </w:p>
+    <w:p>
+      <w:pPr>
+        <w:spacing w:before="100" w:beforeAutospacing="1" w:after="100" w:afterAutospacing="1" w:line="240" w:lineRule="auto"/>
+        <w:rPr>
+          <w:rFonts w:ascii="Times New Roman" w:eastAsia="Times New Roman" w:hAnsi="Times New Roman" w:cs="Times New Roman"/>
+          <w:sz w:val="24"/>
+          <w:szCs w:val="24"/>
+        </w:rPr>
+      </w:pPr>
+      <w:r>
+        <w:rPr>
+          <w:rFonts w:ascii="Times New Roman" w:eastAsia="Times New Roman" w:hAnsi="Times New Roman" w:cs="Times New Roman"/>
+          <w:b/>
+          <w:bCs/>
+          <w:sz w:val="24"/>
+          <w:szCs w:val="24"/>
+        </w:rPr>
+        <w:t>Limitation</w:t>
+      </w:r>
+      <w:r>
+        <w:rPr>
+          <w:rFonts w:ascii="Times New Roman" w:eastAsia="Times New Roman" w:hAnsi="Times New Roman" w:cs="Times New Roman"/>
+          <w:sz w:val="24"/>
+          <w:szCs w:val="24"/>
+        </w:rPr>
+        <w:t>: This does not check for duplicates or order.</w:t>
+      </w:r>
+    </w:p>
+    <w:p>
+      <w:pPr>
+        <w:spacing w:after="0" w:line="240" w:lineRule="auto"/>
+        <w:rPr>
+          <w:rFonts w:ascii="Times New Roman" w:eastAsia="Times New Roman" w:hAnsi="Times New Roman" w:cs="Times New Roman"/>
+          <w:sz w:val="24"/>
+          <w:szCs w:val="24"/>
+        </w:rPr>
+      </w:pPr>
+      <w:r>
+        <w:rPr>
+          <w:rFonts w:ascii="Times New Roman" w:eastAsia="Times New Roman" w:hAnsi="Times New Roman" w:cs="Times New Roman"/>
+          <w:sz w:val="24"/>
+          <w:szCs w:val="24"/>
+        </w:rPr>
+        <w:pict w14:anchorId="12EE2BFD">
+          <v:rect id="_x0000_i1027" style="width:0;height:1.5pt" o:hralign="center" o:hrstd="t" o:hr="t" fillcolor="#a0a0a0" stroked="f"/>
+        </w:pict>
+      </w:r>
+    </w:p>
+    <w:p>
+      <w:pPr>
+        <w:spacing w:before="100" w:beforeAutospacing="1" w:after="100" w:afterAutospacing="1" w:line="240" w:lineRule="auto"/>
+        <w:outlineLvl w:val="2"/>
+        <w:rPr>
+          <w:rFonts w:ascii="Times New Roman" w:eastAsia="Times New Roman" w:hAnsi="Times New Roman" w:cs="Times New Roman"/>
+          <w:b/>
+          <w:bCs/>
+          <w:sz w:val="27"/>
+          <w:szCs w:val="27"/>
+        </w:rPr>
+      </w:pPr>
+      <w:r>
+        <w:rPr>
+          <w:rFonts w:ascii="Times New Roman" w:eastAsia="Times New Roman" w:hAnsi="Times New Roman" w:cs="Times New Roman"/>
+          <w:b/>
+          <w:bCs/>
+          <w:sz w:val="27"/>
+          <w:szCs w:val="27"/>
+        </w:rPr>
+        <w:t xml:space="preserve">3. Using </w:t>
+      </w:r>
+      <w:proofErr w:type="spellStart"/>
+      <w:proofErr w:type="gramStart"/>
+      <w:r>
+        <w:rPr>
+          <w:rFonts w:ascii="Courier New" w:eastAsia="Times New Roman" w:hAnsi="Courier New" w:cs="Courier New"/>
+          <w:b/>
+          <w:bCs/>
+          <w:sz w:val="20"/>
+          <w:szCs w:val="20"/>
+        </w:rPr>
+        <w:t>retainAll</w:t>
+      </w:r>
+      <w:proofErr w:type="spellEnd"/>
+      <w:r>
+        <w:rPr>
+          <w:rFonts w:ascii="Courier New" w:eastAsia="Times New Roman" w:hAnsi="Courier New" w:cs="Courier New"/>
+          <w:b/>
+          <w:bCs/>
+          <w:sz w:val="20"/>
+          <w:szCs w:val="20"/>
+        </w:rPr>
+        <w:t>(</w:t>
+      </w:r>
+      <w:proofErr w:type="gramEnd"/>
+      <w:r>
+        <w:rPr>
+          <w:rFonts w:ascii="Courier New" w:eastAsia="Times New Roman" w:hAnsi="Courier New" w:cs="Courier New"/>
+          <w:b/>
+          <w:bCs/>
+          <w:sz w:val="20"/>
+          <w:szCs w:val="20"/>
+        </w:rPr>
+        <w:t>)</w:t>
+      </w:r>
+    </w:p>
+    <w:p>
+      <w:pPr>
+        <w:spacing w:before="100" w:beforeAutospacing="1" w:after="100" w:afterAutospacing="1" w:line="240" w:lineRule="auto"/>
+        <w:rPr>
+          <w:rFonts w:ascii="Times New Roman" w:eastAsia="Times New Roman" w:hAnsi="Times New Roman" w:cs="Times New Roman"/>
+          <w:sz w:val="24"/>
+          <w:szCs w:val="24"/>
+        </w:rPr>
+      </w:pPr>
+      <w:r>
+        <w:rPr>
+          <w:rFonts w:ascii="Times New Roman" w:eastAsia="Times New Roman" w:hAnsi="Times New Roman" w:cs="Times New Roman"/>
+          <w:sz w:val="24"/>
+          <w:szCs w:val="24"/>
+        </w:rPr>
+        <w:t xml:space="preserve">The </w:t>
+      </w:r>
+      <w:proofErr w:type="spellStart"/>
+      <w:proofErr w:type="gramStart"/>
+      <w:r>
+        <w:rPr>
+          <w:rFonts w:ascii="Courier New" w:eastAsia="Times New Roman" w:hAnsi="Courier New" w:cs="Courier New"/>
+          <w:sz w:val="20"/>
+          <w:szCs w:val="20"/>
+        </w:rPr>
+        <w:t>retainAll</w:t>
+      </w:r>
+      <w:proofErr w:type="spellEnd"/>
+      <w:r>
+        <w:rPr>
+          <w:rFonts w:ascii="Courier New" w:eastAsia="Times New Roman" w:hAnsi="Courier New" w:cs="Courier New"/>
+          <w:sz w:val="20"/>
+          <w:szCs w:val="20"/>
+        </w:rPr>
+        <w:t>(</w:t>
+      </w:r>
+      <w:proofErr w:type="gramEnd"/>
+      <w:r>
+        <w:rPr>
+          <w:rFonts w:ascii="Courier New" w:eastAsia="Times New Roman" w:hAnsi="Courier New" w:cs="Courier New"/>
+          <w:sz w:val="20"/>
+          <w:szCs w:val="20"/>
+        </w:rPr>
+        <w:t>)</w:t>
+      </w:r>
+      <w:r>
+        <w:rPr>
+          <w:rFonts w:ascii="Times New Roman" w:eastAsia="Times New Roman" w:hAnsi="Times New Roman" w:cs="Times New Roman"/>
+          <w:sz w:val="24"/>
+          <w:szCs w:val="24"/>
+        </w:rPr>
+        <w:t xml:space="preserve"> method modifies a list to retain only the elements that are also in another list. You can use it to find common elements.</w:t>
+      </w:r>
+    </w:p>
+    <w:p>
+      <w:pPr>
+        <w:tabs>
+          <w:tab w:val="left" w:pos="916"/>
+          <w:tab w:val="left" w:pos="1832"/>
+          <w:tab w:val="left" w:pos="2748"/>
+          <w:tab w:val="left" w:pos="3664"/>
+          <w:tab w:val="left" w:pos="4580"/>
+          <w:tab w:val="left" w:pos="5496"/>
+          <w:tab w:val="left" w:pos="6412"/>
+          <w:tab w:val="left" w:pos="7328"/>
+          <w:tab w:val="left" w:pos="8244"/>
+          <w:tab w:val="left" w:pos="9160"/>
+          <w:tab w:val="left" w:pos="10076"/>
+          <w:tab w:val="left" w:pos="10992"/>
+          <w:tab w:val="left" w:pos="11908"/>
+          <w:tab w:val="left" w:pos="12824"/>
+          <w:tab w:val="left" w:pos="13740"/>
+          <w:tab w:val="left" w:pos="14656"/>
+        </w:tabs>
+        <w:spacing w:after="0" w:line="240" w:lineRule="auto"/>
+        <w:rPr>
+          <w:rFonts w:ascii="Courier New" w:eastAsia="Times New Roman" w:hAnsi="Courier New" w:cs="Courier New"/>
+          <w:sz w:val="20"/>
+          <w:szCs w:val="20"/>
+        </w:rPr>
+      </w:pPr>
+      <w:r>
+        <w:rPr>
+          <w:rFonts w:ascii="Courier New" w:eastAsia="Times New Roman" w:hAnsi="Courier New" w:cs="Courier New"/>
+          <w:sz w:val="20"/>
+          <w:szCs w:val="20"/>
+        </w:rPr>
+        <w:t>java</w:t>
+      </w:r>
+    </w:p>
+    <w:p>
+      <w:pPr>
+        <w:tabs>
+          <w:tab w:val="left" w:pos="916"/>
+          <w:tab w:val="left" w:pos="1832"/>
+          <w:tab w:val="left" w:pos="2748"/>
+          <w:tab w:val="left" w:pos="3664"/>
+          <w:tab w:val="left" w:pos="4580"/>
+          <w:tab w:val="left" w:pos="5496"/>
+          <w:tab w:val="left" w:pos="6412"/>
+          <w:tab w:val="left" w:pos="7328"/>
+          <w:tab w:val="left" w:pos="8244"/>
+          <w:tab w:val="left" w:pos="9160"/>
+          <w:tab w:val="left" w:pos="10076"/>
+          <w:tab w:val="left" w:pos="10992"/>
+          <w:tab w:val="left" w:pos="11908"/>
+          <w:tab w:val="left" w:pos="12824"/>
+          <w:tab w:val="left" w:pos="13740"/>
+          <w:tab w:val="left" w:pos="14656"/>
+        </w:tabs>
+        <w:spacing w:after="0" w:line="240" w:lineRule="auto"/>
+        <w:rPr>
+          <w:rFonts w:ascii="Courier New" w:eastAsia="Times New Roman" w:hAnsi="Courier New" w:cs="Courier New"/>
+          <w:sz w:val="20"/>
+          <w:szCs w:val="20"/>
+        </w:rPr>
+      </w:pPr>
+      <w:r>
+        <w:rPr>
+          <w:rFonts w:ascii="Courier New" w:eastAsia="Times New Roman" w:hAnsi="Courier New" w:cs="Courier New"/>
+          <w:sz w:val="20"/>
+          <w:szCs w:val="20"/>
+        </w:rPr>
+        <w:t>Copy code</w:t>
+      </w:r>
+    </w:p>
+    <w:p>
+      <w:pPr>
+        <w:tabs>
+          <w:tab w:val="left" w:pos="916"/>
+          <w:tab w:val="left" w:pos="1832"/>
+          <w:tab w:val="left" w:pos="2748"/>
+          <w:tab w:val="left" w:pos="3664"/>
+          <w:tab w:val="left" w:pos="4580"/>
+          <w:tab w:val="left" w:pos="5496"/>
+          <w:tab w:val="left" w:pos="6412"/>
+          <w:tab w:val="left" w:pos="7328"/>
+          <w:tab w:val="left" w:pos="8244"/>
+          <w:tab w:val="left" w:pos="9160"/>
+          <w:tab w:val="left" w:pos="10076"/>
+          <w:tab w:val="left" w:pos="10992"/>
+          <w:tab w:val="left" w:pos="11908"/>
+          <w:tab w:val="left" w:pos="12824"/>
+          <w:tab w:val="left" w:pos="13740"/>
+          <w:tab w:val="left" w:pos="14656"/>
+        </w:tabs>
+        <w:spacing w:after="0" w:line="240" w:lineRule="auto"/>
+        <w:rPr>
+          <w:rFonts w:ascii="Courier New" w:eastAsia="Times New Roman" w:hAnsi="Courier New" w:cs="Courier New"/>
+          <w:sz w:val="20"/>
+          <w:szCs w:val="20"/>
+        </w:rPr>
+      </w:pPr>
+      <w:r>
+        <w:rPr>
+          <w:rFonts w:ascii="Courier New" w:eastAsia="Times New Roman" w:hAnsi="Courier New" w:cs="Courier New"/>
+          <w:sz w:val="20"/>
+          <w:szCs w:val="20"/>
+        </w:rPr>
+        <w:t xml:space="preserve">List&lt;Integer&gt; </w:t>
+      </w:r>
+      <w:proofErr w:type="spellStart"/>
+      <w:r>
+        <w:rPr>
+          <w:rFonts w:ascii="Courier New" w:eastAsia="Times New Roman" w:hAnsi="Courier New" w:cs="Courier New"/>
+          <w:sz w:val="20"/>
+          <w:szCs w:val="20"/>
+        </w:rPr>
+        <w:t>commonElements</w:t>
+      </w:r>
+      <w:proofErr w:type="spellEnd"/>
+      <w:r>
+        <w:rPr>
+          <w:rFonts w:ascii="Courier New" w:eastAsia="Times New Roman" w:hAnsi="Courier New" w:cs="Courier New"/>
+          <w:sz w:val="20"/>
+          <w:szCs w:val="20"/>
+        </w:rPr>
+        <w:t xml:space="preserve"> = new </w:t>
+      </w:r>
+      <w:proofErr w:type="spellStart"/>
+      <w:r>
+        <w:rPr>
+          <w:rFonts w:ascii="Courier New" w:eastAsia="Times New Roman" w:hAnsi="Courier New" w:cs="Courier New"/>
+          <w:sz w:val="20"/>
+          <w:szCs w:val="20"/>
+        </w:rPr>
+        <w:t>ArrayList</w:t>
+      </w:r>
+      <w:proofErr w:type="spellEnd"/>
+      <w:r>
+        <w:rPr>
+          <w:rFonts w:ascii="Courier New" w:eastAsia="Times New Roman" w:hAnsi="Courier New" w:cs="Courier New"/>
+          <w:sz w:val="20"/>
+          <w:szCs w:val="20"/>
+        </w:rPr>
+        <w:t>&lt;&gt;(list1</w:t>
+      </w:r>
+      <w:proofErr w:type="gramStart"/>
+      <w:r>
+        <w:rPr>
+          <w:rFonts w:ascii="Courier New" w:eastAsia="Times New Roman" w:hAnsi="Courier New" w:cs="Courier New"/>
+          <w:sz w:val="20"/>
+          <w:szCs w:val="20"/>
+        </w:rPr>
+        <w:t>);</w:t>
+      </w:r>
+      <w:proofErr w:type="gramEnd"/>
+    </w:p>
+    <w:p>
+      <w:pPr>
+        <w:tabs>
+          <w:tab w:val="left" w:pos="916"/>
+          <w:tab w:val="left" w:pos="1832"/>
+          <w:tab w:val="left" w:pos="2748"/>
+          <w:tab w:val="left" w:pos="3664"/>
+          <w:tab w:val="left" w:pos="4580"/>
+          <w:tab w:val="left" w:pos="5496"/>
+          <w:tab w:val="left" w:pos="6412"/>
+          <w:tab w:val="left" w:pos="7328"/>
+          <w:tab w:val="left" w:pos="8244"/>
+          <w:tab w:val="left" w:pos="9160"/>
+          <w:tab w:val="left" w:pos="10076"/>
+          <w:tab w:val="left" w:pos="10992"/>
+          <w:tab w:val="left" w:pos="11908"/>
+          <w:tab w:val="left" w:pos="12824"/>
+          <w:tab w:val="left" w:pos="13740"/>
+          <w:tab w:val="left" w:pos="14656"/>
+        </w:tabs>
+        <w:spacing w:after="0" w:line="240" w:lineRule="auto"/>
+        <w:rPr>
+          <w:rFonts w:ascii="Courier New" w:eastAsia="Times New Roman" w:hAnsi="Courier New" w:cs="Courier New"/>
+          <w:sz w:val="20"/>
+          <w:szCs w:val="20"/>
+        </w:rPr>
+      </w:pPr>
+      <w:proofErr w:type="spellStart"/>
+      <w:r>
+        <w:rPr>
+          <w:rFonts w:ascii="Courier New" w:eastAsia="Times New Roman" w:hAnsi="Courier New" w:cs="Courier New"/>
+          <w:sz w:val="20"/>
+          <w:szCs w:val="20"/>
+        </w:rPr>
+        <w:t>commonElements.retainAll</w:t>
+      </w:r>
+      <w:proofErr w:type="spellEnd"/>
+      <w:r>
+        <w:rPr>
+          <w:rFonts w:ascii="Courier New" w:eastAsia="Times New Roman" w:hAnsi="Courier New" w:cs="Courier New"/>
+          <w:sz w:val="20"/>
+          <w:szCs w:val="20"/>
+        </w:rPr>
+        <w:t>(list3</w:t>
+      </w:r>
+      <w:proofErr w:type="gramStart"/>
+      <w:r>
+        <w:rPr>
+          <w:rFonts w:ascii="Courier New" w:eastAsia="Times New Roman" w:hAnsi="Courier New" w:cs="Courier New"/>
+          <w:sz w:val="20"/>
+          <w:szCs w:val="20"/>
+        </w:rPr>
+        <w:t>);</w:t>
+      </w:r>
+      <w:proofErr w:type="gramEnd"/>
+    </w:p>
+    <w:p>
+      <w:pPr>
+        <w:tabs>
+          <w:tab w:val="left" w:pos="916"/>
+          <w:tab w:val="left" w:pos="1832"/>
+          <w:tab w:val="left" w:pos="2748"/>
+          <w:tab w:val="left" w:pos="3664"/>
+          <w:tab w:val="left" w:pos="4580"/>
+          <w:tab w:val="left" w:pos="5496"/>
+          <w:tab w:val="left" w:pos="6412"/>
+          <w:tab w:val="left" w:pos="7328"/>
+          <w:tab w:val="left" w:pos="8244"/>
+          <w:tab w:val="left" w:pos="9160"/>
+          <w:tab w:val="left" w:pos="10076"/>
+          <w:tab w:val="left" w:pos="10992"/>
+          <w:tab w:val="left" w:pos="11908"/>
+          <w:tab w:val="left" w:pos="12824"/>
+          <w:tab w:val="left" w:pos="13740"/>
+          <w:tab w:val="left" w:pos="14656"/>
+        </w:tabs>
+        <w:spacing w:after="0" w:line="240" w:lineRule="auto"/>
+        <w:rPr>
+          <w:rFonts w:ascii="Courier New" w:eastAsia="Times New Roman" w:hAnsi="Courier New" w:cs="Courier New"/>
+          <w:sz w:val="20"/>
+          <w:szCs w:val="20"/>
+        </w:rPr>
+      </w:pPr>
+      <w:proofErr w:type="spellStart"/>
+      <w:r>
+        <w:rPr>
+          <w:rFonts w:ascii="Courier New" w:eastAsia="Times New Roman" w:hAnsi="Courier New" w:cs="Courier New"/>
+          <w:sz w:val="20"/>
+          <w:szCs w:val="20"/>
+        </w:rPr>
+        <w:t>System.out.println</w:t>
+      </w:r>
+      <w:proofErr w:type="spellEnd"/>
+      <w:r>
+        <w:rPr>
+          <w:rFonts w:ascii="Courier New" w:eastAsia="Times New Roman" w:hAnsi="Courier New" w:cs="Courier New"/>
+          <w:sz w:val="20"/>
+          <w:szCs w:val="20"/>
+        </w:rPr>
+        <w:t>(</w:t>
+      </w:r>
+      <w:proofErr w:type="spellStart"/>
+      <w:r>
+        <w:rPr>
+          <w:rFonts w:ascii="Courier New" w:eastAsia="Times New Roman" w:hAnsi="Courier New" w:cs="Courier New"/>
+          <w:sz w:val="20"/>
+          <w:szCs w:val="20"/>
+        </w:rPr>
+        <w:t>commonElements</w:t>
+      </w:r>
+      <w:proofErr w:type="spellEnd"/>
+      <w:r>
+        <w:rPr>
+          <w:rFonts w:ascii="Courier New" w:eastAsia="Times New Roman" w:hAnsi="Courier New" w:cs="Courier New"/>
+          <w:sz w:val="20"/>
+          <w:szCs w:val="20"/>
+        </w:rPr>
+        <w:t>); // [1, 2, 3]</w:t>
+      </w:r>
+    </w:p>
+    <w:p>
+      <w:pPr>
+        <w:spacing w:after="0" w:line="240" w:lineRule="auto"/>
+        <w:rPr>
+          <w:rFonts w:ascii="Times New Roman" w:eastAsia="Times New Roman" w:hAnsi="Times New Roman" w:cs="Times New Roman"/>
+          <w:sz w:val="24"/>
+          <w:szCs w:val="24"/>
+        </w:rPr>
+      </w:pPr>
+      <w:r>
+        <w:rPr>
+          <w:rFonts w:ascii="Times New Roman" w:eastAsia="Times New Roman" w:hAnsi="Times New Roman" w:cs="Times New Roman"/>
+          <w:sz w:val="24"/>
+          <w:szCs w:val="24"/>
+        </w:rPr>
+        <w:pict w14:anchorId="561A374A">
+          <v:rect id="_x0000_i1028" style="width:0;height:1.5pt" o:hralign="center" o:hrstd="t" o:hr="t" fillcolor="#a0a0a0" stroked="f"/>
+        </w:pict>
+      </w:r>
+    </w:p>
+    <w:p>
+      <w:pPr>
+        <w:spacing w:before="100" w:beforeAutospacing="1" w:after="100" w:afterAutospacing="1" w:line="240" w:lineRule="auto"/>
+        <w:outlineLvl w:val="2"/>
+        <w:rPr>
+          <w:rFonts w:ascii="Times New Roman" w:eastAsia="Times New Roman" w:hAnsi="Times New Roman" w:cs="Times New Roman"/>
+          <w:b/>
+          <w:bCs/>
+          <w:sz w:val="27"/>
+          <w:szCs w:val="27"/>
+        </w:rPr>
+      </w:pPr>
+      <w:r>
+        <w:rPr>
+          <w:rFonts w:ascii="Times New Roman" w:eastAsia="Times New Roman" w:hAnsi="Times New Roman" w:cs="Times New Roman"/>
+          <w:b/>
+          <w:bCs/>
+          <w:sz w:val="27"/>
+          <w:szCs w:val="27"/>
+        </w:rPr>
+        <w:t xml:space="preserve">4. Using </w:t>
+      </w:r>
+      <w:proofErr w:type="spellStart"/>
+      <w:proofErr w:type="gramStart"/>
+      <w:r>
+        <w:rPr>
+          <w:rFonts w:ascii="Courier New" w:eastAsia="Times New Roman" w:hAnsi="Courier New" w:cs="Courier New"/>
+          <w:b/>
+          <w:bCs/>
+          <w:sz w:val="20"/>
+          <w:szCs w:val="20"/>
+        </w:rPr>
+        <w:t>removeAll</w:t>
+      </w:r>
+      <w:proofErr w:type="spellEnd"/>
+      <w:r>
+        <w:rPr>
+          <w:rFonts w:ascii="Courier New" w:eastAsia="Times New Roman" w:hAnsi="Courier New" w:cs="Courier New"/>
+          <w:b/>
+          <w:bCs/>
+          <w:sz w:val="20"/>
+          <w:szCs w:val="20"/>
+        </w:rPr>
+        <w:t>(</w:t>
+      </w:r>
+      <w:proofErr w:type="gramEnd"/>
+      <w:r>
+        <w:rPr>
+          <w:rFonts w:ascii="Courier New" w:eastAsia="Times New Roman" w:hAnsi="Courier New" w:cs="Courier New"/>
+          <w:b/>
+          <w:bCs/>
+          <w:sz w:val="20"/>
+          <w:szCs w:val="20"/>
+        </w:rPr>
+        <w:t>)</w:t>
+      </w:r>
+    </w:p>
+    <w:p>
+      <w:pPr>
+        <w:spacing w:before="100" w:beforeAutospacing="1" w:after="100" w:afterAutospacing="1" w:line="240" w:lineRule="auto"/>
+        <w:rPr>
+          <w:rFonts w:ascii="Times New Roman" w:eastAsia="Times New Roman" w:hAnsi="Times New Roman" w:cs="Times New Roman"/>
+          <w:sz w:val="24"/>
+          <w:szCs w:val="24"/>
+        </w:rPr>
+      </w:pPr>
+      <w:r>
+        <w:rPr>
+          <w:rFonts w:ascii="Times New Roman" w:eastAsia="Times New Roman" w:hAnsi="Times New Roman" w:cs="Times New Roman"/>
+          <w:sz w:val="24"/>
+          <w:szCs w:val="24"/>
+        </w:rPr>
+        <w:t xml:space="preserve">The </w:t>
+      </w:r>
+      <w:proofErr w:type="spellStart"/>
+      <w:proofErr w:type="gramStart"/>
+      <w:r>
+        <w:rPr>
+          <w:rFonts w:ascii="Courier New" w:eastAsia="Times New Roman" w:hAnsi="Courier New" w:cs="Courier New"/>
+          <w:sz w:val="20"/>
+          <w:szCs w:val="20"/>
+        </w:rPr>
+        <w:t>removeAll</w:t>
+      </w:r>
+      <w:proofErr w:type="spellEnd"/>
+      <w:r>
+        <w:rPr>
+          <w:rFonts w:ascii="Courier New" w:eastAsia="Times New Roman" w:hAnsi="Courier New" w:cs="Courier New"/>
+          <w:sz w:val="20"/>
+          <w:szCs w:val="20"/>
+        </w:rPr>
+        <w:t>(</w:t>
+      </w:r>
+      <w:proofErr w:type="gramEnd"/>
+      <w:r>
+        <w:rPr>
+          <w:rFonts w:ascii="Courier New" w:eastAsia="Times New Roman" w:hAnsi="Courier New" w:cs="Courier New"/>
+          <w:sz w:val="20"/>
+          <w:szCs w:val="20"/>
+        </w:rPr>
+        <w:t>)</w:t>
+      </w:r>
+      <w:r>
+        <w:rPr>
+          <w:rFonts w:ascii="Times New Roman" w:eastAsia="Times New Roman" w:hAnsi="Times New Roman" w:cs="Times New Roman"/>
+          <w:sz w:val="24"/>
+          <w:szCs w:val="24"/>
+        </w:rPr>
+        <w:t xml:space="preserve"> method removes all elements in one list that exist in another list. Use this to find elements that are not common.</w:t>
+      </w:r>
+    </w:p>
+    <w:p>
+      <w:pPr>
+        <w:tabs>
+          <w:tab w:val="left" w:pos="916"/>
+          <w:tab w:val="left" w:pos="1832"/>
+          <w:tab w:val="left" w:pos="2748"/>
+          <w:tab w:val="left" w:pos="3664"/>
+          <w:tab w:val="left" w:pos="4580"/>
+          <w:tab w:val="left" w:pos="5496"/>
+          <w:tab w:val="left" w:pos="6412"/>
+          <w:tab w:val="left" w:pos="7328"/>
+          <w:tab w:val="left" w:pos="8244"/>
+          <w:tab w:val="left" w:pos="9160"/>
+          <w:tab w:val="left" w:pos="10076"/>
+          <w:tab w:val="left" w:pos="10992"/>
+          <w:tab w:val="left" w:pos="11908"/>
+          <w:tab w:val="left" w:pos="12824"/>
+          <w:tab w:val="left" w:pos="13740"/>
+          <w:tab w:val="left" w:pos="14656"/>
+        </w:tabs>
+        <w:spacing w:after="0" w:line="240" w:lineRule="auto"/>
+        <w:rPr>
+          <w:rFonts w:ascii="Courier New" w:eastAsia="Times New Roman" w:hAnsi="Courier New" w:cs="Courier New"/>
+          <w:sz w:val="20"/>
+          <w:szCs w:val="20"/>
+        </w:rPr>
+      </w:pPr>
+      <w:r>
+        <w:rPr>
+          <w:rFonts w:ascii="Courier New" w:eastAsia="Times New Roman" w:hAnsi="Courier New" w:cs="Courier New"/>
+          <w:sz w:val="20"/>
+          <w:szCs w:val="20"/>
+        </w:rPr>
+        <w:t>java</w:t>
+      </w:r>
+    </w:p>
+    <w:p>
+      <w:pPr>
+        <w:tabs>
+          <w:tab w:val="left" w:pos="916"/>
+          <w:tab w:val="left" w:pos="1832"/>
+          <w:tab w:val="left" w:pos="2748"/>
+          <w:tab w:val="left" w:pos="3664"/>
+          <w:tab w:val="left" w:pos="4580"/>
+          <w:tab w:val="left" w:pos="5496"/>
+          <w:tab w:val="left" w:pos="6412"/>
+          <w:tab w:val="left" w:pos="7328"/>
+          <w:tab w:val="left" w:pos="8244"/>
+          <w:tab w:val="left" w:pos="9160"/>
+          <w:tab w:val="left" w:pos="10076"/>
+          <w:tab w:val="left" w:pos="10992"/>
+          <w:tab w:val="left" w:pos="11908"/>
+          <w:tab w:val="left" w:pos="12824"/>
+          <w:tab w:val="left" w:pos="13740"/>
+          <w:tab w:val="left" w:pos="14656"/>
+        </w:tabs>
+        <w:spacing w:after="0" w:line="240" w:lineRule="auto"/>
+        <w:rPr>
+          <w:rFonts w:ascii="Courier New" w:eastAsia="Times New Roman" w:hAnsi="Courier New" w:cs="Courier New"/>
+          <w:sz w:val="20"/>
+          <w:szCs w:val="20"/>
+        </w:rPr>
+      </w:pPr>
+      <w:r>
+        <w:rPr>
+          <w:rFonts w:ascii="Courier New" w:eastAsia="Times New Roman" w:hAnsi="Courier New" w:cs="Courier New"/>
+          <w:sz w:val="20"/>
+          <w:szCs w:val="20"/>
+        </w:rPr>
+        <w:t>Copy code</w:t>
+      </w:r>
+    </w:p>
+    <w:p>
+      <w:pPr>
+        <w:tabs>
+          <w:tab w:val="left" w:pos="916"/>
+          <w:tab w:val="left" w:pos="1832"/>
+          <w:tab w:val="left" w:pos="2748"/>
+          <w:tab w:val="left" w:pos="3664"/>
+          <w:tab w:val="left" w:pos="4580"/>
+          <w:tab w:val="left" w:pos="5496"/>
+          <w:tab w:val="left" w:pos="6412"/>
+          <w:tab w:val="left" w:pos="7328"/>
+          <w:tab w:val="left" w:pos="8244"/>
+          <w:tab w:val="left" w:pos="9160"/>
+          <w:tab w:val="left" w:pos="10076"/>
+          <w:tab w:val="left" w:pos="10992"/>
+          <w:tab w:val="left" w:pos="11908"/>
+          <w:tab w:val="left" w:pos="12824"/>
+          <w:tab w:val="left" w:pos="13740"/>
+          <w:tab w:val="left" w:pos="14656"/>
+        </w:tabs>
+        <w:spacing w:after="0" w:line="240" w:lineRule="auto"/>
+        <w:rPr>
+          <w:rFonts w:ascii="Courier New" w:eastAsia="Times New Roman" w:hAnsi="Courier New" w:cs="Courier New"/>
+          <w:sz w:val="20"/>
+          <w:szCs w:val="20"/>
+        </w:rPr>
+      </w:pPr>
+      <w:r>
+        <w:rPr>
+          <w:rFonts w:ascii="Courier New" w:eastAsia="Times New Roman" w:hAnsi="Courier New" w:cs="Courier New"/>
+          <w:sz w:val="20"/>
+          <w:szCs w:val="20"/>
+        </w:rPr>
+        <w:t xml:space="preserve">List&lt;Integer&gt; diff = new </w:t>
+      </w:r>
+      <w:proofErr w:type="spellStart"/>
+      <w:r>
+        <w:rPr>
+          <w:rFonts w:ascii="Courier New" w:eastAsia="Times New Roman" w:hAnsi="Courier New" w:cs="Courier New"/>
+          <w:sz w:val="20"/>
+          <w:szCs w:val="20"/>
+        </w:rPr>
+        <w:t>ArrayList</w:t>
+      </w:r>
+      <w:proofErr w:type="spellEnd"/>
+      <w:r>
+        <w:rPr>
+          <w:rFonts w:ascii="Courier New" w:eastAsia="Times New Roman" w:hAnsi="Courier New" w:cs="Courier New"/>
+          <w:sz w:val="20"/>
+          <w:szCs w:val="20"/>
+        </w:rPr>
+        <w:t>&lt;&gt;(list1</w:t>
+      </w:r>
+      <w:proofErr w:type="gramStart"/>
+      <w:r>
+        <w:rPr>
+          <w:rFonts w:ascii="Courier New" w:eastAsia="Times New Roman" w:hAnsi="Courier New" w:cs="Courier New"/>
+          <w:sz w:val="20"/>
+          <w:szCs w:val="20"/>
+        </w:rPr>
+        <w:t>);</w:t>
+      </w:r>
+      <w:proofErr w:type="gramEnd"/>
+    </w:p>
+    <w:p>
+      <w:pPr>
+        <w:tabs>
+          <w:tab w:val="left" w:pos="916"/>
+          <w:tab w:val="left" w:pos="1832"/>
+          <w:tab w:val="left" w:pos="2748"/>
+          <w:tab w:val="left" w:pos="3664"/>
+          <w:tab w:val="left" w:pos="4580"/>
+          <w:tab w:val="left" w:pos="5496"/>
+          <w:tab w:val="left" w:pos="6412"/>
+          <w:tab w:val="left" w:pos="7328"/>
+          <w:tab w:val="left" w:pos="8244"/>
+          <w:tab w:val="left" w:pos="9160"/>
+          <w:tab w:val="left" w:pos="10076"/>
+          <w:tab w:val="left" w:pos="10992"/>
+          <w:tab w:val="left" w:pos="11908"/>
+          <w:tab w:val="left" w:pos="12824"/>
+          <w:tab w:val="left" w:pos="13740"/>
+          <w:tab w:val="left" w:pos="14656"/>
+        </w:tabs>
+        <w:spacing w:after="0" w:line="240" w:lineRule="auto"/>
+        <w:rPr>
+          <w:rFonts w:ascii="Courier New" w:eastAsia="Times New Roman" w:hAnsi="Courier New" w:cs="Courier New"/>
+          <w:sz w:val="20"/>
+          <w:szCs w:val="20"/>
+        </w:rPr>
+      </w:pPr>
+      <w:proofErr w:type="spellStart"/>
+      <w:proofErr w:type="gramStart"/>
+      <w:r>
+        <w:rPr>
+          <w:rFonts w:ascii="Courier New" w:eastAsia="Times New Roman" w:hAnsi="Courier New" w:cs="Courier New"/>
+          <w:sz w:val="20"/>
+          <w:szCs w:val="20"/>
+        </w:rPr>
+        <w:t>diff.removeAll</w:t>
+      </w:r>
+      <w:proofErr w:type="spellEnd"/>
+      <w:proofErr w:type="gramEnd"/>
+      <w:r>
+        <w:rPr>
+          <w:rFonts w:ascii="Courier New" w:eastAsia="Times New Roman" w:hAnsi="Courier New" w:cs="Courier New"/>
+          <w:sz w:val="20"/>
+          <w:szCs w:val="20"/>
+        </w:rPr>
+        <w:t>(list3);</w:t>
+      </w:r>
+    </w:p>
+    <w:p>
+      <w:pPr>
+        <w:tabs>
+          <w:tab w:val="left" w:pos="916"/>
+          <w:tab w:val="left" w:pos="1832"/>
+          <w:tab w:val="left" w:pos="2748"/>
+          <w:tab w:val="left" w:pos="3664"/>
+          <w:tab w:val="left" w:pos="4580"/>
+          <w:tab w:val="left" w:pos="5496"/>
+          <w:tab w:val="left" w:pos="6412"/>
+          <w:tab w:val="left" w:pos="7328"/>
+          <w:tab w:val="left" w:pos="8244"/>
+          <w:tab w:val="left" w:pos="9160"/>
+          <w:tab w:val="left" w:pos="10076"/>
+          <w:tab w:val="left" w:pos="10992"/>
+          <w:tab w:val="left" w:pos="11908"/>
+          <w:tab w:val="left" w:pos="12824"/>
+          <w:tab w:val="left" w:pos="13740"/>
+          <w:tab w:val="left" w:pos="14656"/>
+        </w:tabs>
+        <w:spacing w:after="0" w:line="240" w:lineRule="auto"/>
+        <w:rPr>
+          <w:rFonts w:ascii="Courier New" w:eastAsia="Times New Roman" w:hAnsi="Courier New" w:cs="Courier New"/>
+          <w:sz w:val="20"/>
+          <w:szCs w:val="20"/>
+        </w:rPr>
+      </w:pPr>
+      <w:proofErr w:type="spellStart"/>
+      <w:r>
+        <w:rPr>
+          <w:rFonts w:ascii="Courier New" w:eastAsia="Times New Roman" w:hAnsi="Courier New" w:cs="Courier New"/>
+          <w:sz w:val="20"/>
+          <w:szCs w:val="20"/>
+        </w:rPr>
+        <w:t>System.out.println</w:t>
+      </w:r>
+      <w:proofErr w:type="spellEnd"/>
+      <w:r>
+        <w:rPr>
+          <w:rFonts w:ascii="Courier New" w:eastAsia="Times New Roman" w:hAnsi="Courier New" w:cs="Courier New"/>
+          <w:sz w:val="20"/>
+          <w:szCs w:val="20"/>
+        </w:rPr>
+        <w:t>(diff); // []</w:t>
+      </w:r>
+    </w:p>
+    <w:p>
+      <w:pPr>
+        <w:spacing w:after="0" w:line="240" w:lineRule="auto"/>
+        <w:rPr>
+          <w:rFonts w:ascii="Times New Roman" w:eastAsia="Times New Roman" w:hAnsi="Times New Roman" w:cs="Times New Roman"/>
+          <w:sz w:val="24"/>
+          <w:szCs w:val="24"/>
+        </w:rPr>
+      </w:pPr>
+      <w:r>
+        <w:rPr>
+          <w:rFonts w:ascii="Times New Roman" w:eastAsia="Times New Roman" w:hAnsi="Times New Roman" w:cs="Times New Roman"/>
+          <w:sz w:val="24"/>
+          <w:szCs w:val="24"/>
+        </w:rPr>
+        <w:pict w14:anchorId="46C7FC6E">
+          <v:rect id="_x0000_i1029" style="width:0;height:1.5pt" o:hralign="center" o:hrstd="t" o:hr="t" fillcolor="#a0a0a0" stroked="f"/>
+        </w:pict>
+      </w:r>
+    </w:p>
+    <w:p>
+      <w:pPr>
+        <w:spacing w:before="100" w:beforeAutospacing="1" w:after="100" w:afterAutospacing="1" w:line="240" w:lineRule="auto"/>
+        <w:outlineLvl w:val="2"/>
+        <w:rPr>
+          <w:rFonts w:ascii="Times New Roman" w:eastAsia="Times New Roman" w:hAnsi="Times New Roman" w:cs="Times New Roman"/>
+          <w:b/>
+          <w:bCs/>
+          <w:sz w:val="27"/>
+          <w:szCs w:val="27"/>
+        </w:rPr>
+      </w:pPr>
+      <w:r>
+        <w:rPr>
+          <w:rFonts w:ascii="Times New Roman" w:eastAsia="Times New Roman" w:hAnsi="Times New Roman" w:cs="Times New Roman"/>
+          <w:b/>
+          <w:bCs/>
+          <w:sz w:val="27"/>
+          <w:szCs w:val="27"/>
+        </w:rPr>
+        <w:t xml:space="preserve">5. Using </w:t>
+      </w:r>
+      <w:proofErr w:type="spellStart"/>
+      <w:r>
+        <w:rPr>
+          <w:rFonts w:ascii="Courier New" w:eastAsia="Times New Roman" w:hAnsi="Courier New" w:cs="Courier New"/>
+          <w:b/>
+          <w:bCs/>
+          <w:sz w:val="20"/>
+          <w:szCs w:val="20"/>
+        </w:rPr>
+        <w:t>Collections.disjoint</w:t>
+      </w:r>
+      <w:proofErr w:type="spellEnd"/>
+      <w:r>
+        <w:rPr>
+          <w:rFonts w:ascii="Courier New" w:eastAsia="Times New Roman" w:hAnsi="Courier New" w:cs="Courier New"/>
+          <w:b/>
+          <w:bCs/>
+          <w:sz w:val="20"/>
+          <w:szCs w:val="20"/>
+        </w:rPr>
+        <w:t>()</w:t>
+      </w:r>
+    </w:p>
+    <w:p>
+      <w:pPr>
+        <w:spacing w:before="100" w:beforeAutospacing="1" w:after="100" w:afterAutospacing="1" w:line="240" w:lineRule="auto"/>
+        <w:rPr>
+          <w:rFonts w:ascii="Times New Roman" w:eastAsia="Times New Roman" w:hAnsi="Times New Roman" w:cs="Times New Roman"/>
+          <w:sz w:val="24"/>
+          <w:szCs w:val="24"/>
+        </w:rPr>
+      </w:pPr>
+      <w:r>
+        <w:rPr>
+          <w:rFonts w:ascii="Times New Roman" w:eastAsia="Times New Roman" w:hAnsi="Times New Roman" w:cs="Times New Roman"/>
+          <w:sz w:val="24"/>
+          <w:szCs w:val="24"/>
+        </w:rPr>
+        <w:t xml:space="preserve">The </w:t>
+      </w:r>
+      <w:proofErr w:type="gramStart"/>
+      <w:r>
+        <w:rPr>
+          <w:rFonts w:ascii="Courier New" w:eastAsia="Times New Roman" w:hAnsi="Courier New" w:cs="Courier New"/>
+          <w:sz w:val="20"/>
+          <w:szCs w:val="20"/>
+        </w:rPr>
+        <w:t>disjoint(</w:t>
+      </w:r>
+      <w:proofErr w:type="gramEnd"/>
+      <w:r>
+        <w:rPr>
+          <w:rFonts w:ascii="Courier New" w:eastAsia="Times New Roman" w:hAnsi="Courier New" w:cs="Courier New"/>
+          <w:sz w:val="20"/>
+          <w:szCs w:val="20"/>
+        </w:rPr>
+        <w:t>)</w:t>
+      </w:r>
+      <w:r>
+        <w:rPr>
+          <w:rFonts w:ascii="Times New Roman" w:eastAsia="Times New Roman" w:hAnsi="Times New Roman" w:cs="Times New Roman"/>
+          <w:sz w:val="24"/>
+          <w:szCs w:val="24"/>
+        </w:rPr>
+        <w:t xml:space="preserve"> method checks if two collections have no elements in common.</w:t>
+      </w:r>
+    </w:p>
+    <w:p>
+      <w:pPr>
+        <w:tabs>
+          <w:tab w:val="left" w:pos="916"/>
+          <w:tab w:val="left" w:pos="1832"/>
+          <w:tab w:val="left" w:pos="2748"/>
+          <w:tab w:val="left" w:pos="3664"/>
+          <w:tab w:val="left" w:pos="4580"/>
+          <w:tab w:val="left" w:pos="5496"/>
+          <w:tab w:val="left" w:pos="6412"/>
+          <w:tab w:val="left" w:pos="7328"/>
+          <w:tab w:val="left" w:pos="8244"/>
+          <w:tab w:val="left" w:pos="9160"/>
+          <w:tab w:val="left" w:pos="10076"/>
+          <w:tab w:val="left" w:pos="10992"/>
+          <w:tab w:val="left" w:pos="11908"/>
+          <w:tab w:val="left" w:pos="12824"/>
+          <w:tab w:val="left" w:pos="13740"/>
+          <w:tab w:val="left" w:pos="14656"/>
+        </w:tabs>
+        <w:spacing w:after="0" w:line="240" w:lineRule="auto"/>
+        <w:rPr>
+          <w:rFonts w:ascii="Courier New" w:eastAsia="Times New Roman" w:hAnsi="Courier New" w:cs="Courier New"/>
+          <w:sz w:val="20"/>
+          <w:szCs w:val="20"/>
+        </w:rPr>
+      </w:pPr>
+      <w:r>
+        <w:rPr>
+          <w:rFonts w:ascii="Courier New" w:eastAsia="Times New Roman" w:hAnsi="Courier New" w:cs="Courier New"/>
+          <w:sz w:val="20"/>
+          <w:szCs w:val="20"/>
+        </w:rPr>
+        <w:t>java</w:t>
+      </w:r>
+    </w:p>
+    <w:p>
+      <w:pPr>
+        <w:tabs>
+          <w:tab w:val="left" w:pos="916"/>
+          <w:tab w:val="left" w:pos="1832"/>
+          <w:tab w:val="left" w:pos="2748"/>
+          <w:tab w:val="left" w:pos="3664"/>
+          <w:tab w:val="left" w:pos="4580"/>
+          <w:tab w:val="left" w:pos="5496"/>
+          <w:tab w:val="left" w:pos="6412"/>
+          <w:tab w:val="left" w:pos="7328"/>
+          <w:tab w:val="left" w:pos="8244"/>
+          <w:tab w:val="left" w:pos="9160"/>
+          <w:tab w:val="left" w:pos="10076"/>
+          <w:tab w:val="left" w:pos="10992"/>
+          <w:tab w:val="left" w:pos="11908"/>
+          <w:tab w:val="left" w:pos="12824"/>
+          <w:tab w:val="left" w:pos="13740"/>
+          <w:tab w:val="left" w:pos="14656"/>
+        </w:tabs>
+        <w:spacing w:after="0" w:line="240" w:lineRule="auto"/>
+        <w:rPr>
+          <w:rFonts w:ascii="Courier New" w:eastAsia="Times New Roman" w:hAnsi="Courier New" w:cs="Courier New"/>
+          <w:sz w:val="20"/>
+          <w:szCs w:val="20"/>
+        </w:rPr>
+      </w:pPr>
+      <w:r>
+        <w:rPr>
+          <w:rFonts w:ascii="Courier New" w:eastAsia="Times New Roman" w:hAnsi="Courier New" w:cs="Courier New"/>
+          <w:sz w:val="20"/>
+          <w:szCs w:val="20"/>
+        </w:rPr>
+        <w:t>Copy code</w:t>
+      </w:r>
+    </w:p>
+    <w:p>
+      <w:pPr>
+        <w:tabs>
+          <w:tab w:val="left" w:pos="916"/>
+          <w:tab w:val="left" w:pos="1832"/>
+          <w:tab w:val="left" w:pos="2748"/>
+          <w:tab w:val="left" w:pos="3664"/>
+          <w:tab w:val="left" w:pos="4580"/>
+          <w:tab w:val="left" w:pos="5496"/>
+          <w:tab w:val="left" w:pos="6412"/>
+          <w:tab w:val="left" w:pos="7328"/>
+          <w:tab w:val="left" w:pos="8244"/>
+          <w:tab w:val="left" w:pos="9160"/>
+          <w:tab w:val="left" w:pos="10076"/>
+          <w:tab w:val="left" w:pos="10992"/>
+          <w:tab w:val="left" w:pos="11908"/>
+          <w:tab w:val="left" w:pos="12824"/>
+          <w:tab w:val="left" w:pos="13740"/>
+          <w:tab w:val="left" w:pos="14656"/>
+        </w:tabs>
+        <w:spacing w:after="0" w:line="240" w:lineRule="auto"/>
+        <w:rPr>
+          <w:rFonts w:ascii="Courier New" w:eastAsia="Times New Roman" w:hAnsi="Courier New" w:cs="Courier New"/>
+          <w:sz w:val="20"/>
+          <w:szCs w:val="20"/>
+        </w:rPr>
+      </w:pPr>
+      <w:proofErr w:type="spellStart"/>
+      <w:r>
+        <w:rPr>
+          <w:rFonts w:ascii="Courier New" w:eastAsia="Times New Roman" w:hAnsi="Courier New" w:cs="Courier New"/>
+          <w:sz w:val="20"/>
+          <w:szCs w:val="20"/>
+        </w:rPr>
+        <w:t>System.out.println</w:t>
+      </w:r>
+      <w:proofErr w:type="spellEnd"/>
+      <w:r>
+        <w:rPr>
+          <w:rFonts w:ascii="Courier New" w:eastAsia="Times New Roman" w:hAnsi="Courier New" w:cs="Courier New"/>
+          <w:sz w:val="20"/>
+          <w:szCs w:val="20"/>
+        </w:rPr>
+        <w:t>(</w:t>
+      </w:r>
+      <w:proofErr w:type="spellStart"/>
+      <w:r>
+        <w:rPr>
+          <w:rFonts w:ascii="Courier New" w:eastAsia="Times New Roman" w:hAnsi="Courier New" w:cs="Courier New"/>
+          <w:sz w:val="20"/>
+          <w:szCs w:val="20"/>
+        </w:rPr>
+        <w:t>Collections.disjoint</w:t>
+      </w:r>
+      <w:proofErr w:type="spellEnd"/>
+      <w:r>
+        <w:rPr>
+          <w:rFonts w:ascii="Courier New" w:eastAsia="Times New Roman" w:hAnsi="Courier New" w:cs="Courier New"/>
+          <w:sz w:val="20"/>
+          <w:szCs w:val="20"/>
+        </w:rPr>
+        <w:t>(list1, list3)); // false</w:t>
+      </w:r>
+    </w:p>
+    <w:p>
+      <w:pPr>
+        <w:spacing w:after="0" w:line="240" w:lineRule="auto"/>
+        <w:rPr>
+          <w:rFonts w:ascii="Times New Roman" w:eastAsia="Times New Roman" w:hAnsi="Times New Roman" w:cs="Times New Roman"/>
+          <w:sz w:val="24"/>
+          <w:szCs w:val="24"/>
+        </w:rPr>
+      </w:pPr>
+      <w:r>
+        <w:rPr>
+          <w:rFonts w:ascii="Times New Roman" w:eastAsia="Times New Roman" w:hAnsi="Times New Roman" w:cs="Times New Roman"/>
+          <w:sz w:val="24"/>
+          <w:szCs w:val="24"/>
+        </w:rPr>
+        <w:pict w14:anchorId="012BED0B">
+          <v:rect id="_x0000_i1030" style="width:0;height:1.5pt" o:hralign="center" o:hrstd="t" o:hr="t" fillcolor="#a0a0a0" stroked="f"/>
+        </w:pict>
+      </w:r>
+    </w:p>
+    <w:p>
+      <w:pPr>
+        <w:spacing w:before="100" w:beforeAutospacing="1" w:after="100" w:afterAutospacing="1" w:line="240" w:lineRule="auto"/>
+        <w:outlineLvl w:val="2"/>
+        <w:rPr>
+          <w:rFonts w:ascii="Times New Roman" w:eastAsia="Times New Roman" w:hAnsi="Times New Roman" w:cs="Times New Roman"/>
+          <w:b/>
+          <w:bCs/>
+          <w:sz w:val="27"/>
+          <w:szCs w:val="27"/>
+        </w:rPr>
+      </w:pPr>
+      <w:r>
+        <w:rPr>
+          <w:rFonts w:ascii="Times New Roman" w:eastAsia="Times New Roman" w:hAnsi="Times New Roman" w:cs="Times New Roman"/>
+          <w:b/>
+          <w:bCs/>
+          <w:sz w:val="27"/>
+          <w:szCs w:val="27"/>
+        </w:rPr>
+        <w:lastRenderedPageBreak/>
+        <w:t xml:space="preserve">6. Using Sorting and </w:t>
+      </w:r>
+      <w:proofErr w:type="gramStart"/>
+      <w:r>
+        <w:rPr>
+          <w:rFonts w:ascii="Courier New" w:eastAsia="Times New Roman" w:hAnsi="Courier New" w:cs="Courier New"/>
+          <w:b/>
+          <w:bCs/>
+          <w:sz w:val="20"/>
+          <w:szCs w:val="20"/>
+        </w:rPr>
+        <w:t>equals(</w:t>
+      </w:r>
+      <w:proofErr w:type="gramEnd"/>
+      <w:r>
+        <w:rPr>
+          <w:rFonts w:ascii="Courier New" w:eastAsia="Times New Roman" w:hAnsi="Courier New" w:cs="Courier New"/>
+          <w:b/>
+          <w:bCs/>
+          <w:sz w:val="20"/>
+          <w:szCs w:val="20"/>
+        </w:rPr>
+        <w:t>)</w:t>
+      </w:r>
+    </w:p>
+    <w:p>
+      <w:pPr>
+        <w:spacing w:before="100" w:beforeAutospacing="1" w:after="100" w:afterAutospacing="1" w:line="240" w:lineRule="auto"/>
+        <w:rPr>
+          <w:rFonts w:ascii="Times New Roman" w:eastAsia="Times New Roman" w:hAnsi="Times New Roman" w:cs="Times New Roman"/>
+          <w:sz w:val="24"/>
+          <w:szCs w:val="24"/>
+        </w:rPr>
+      </w:pPr>
+      <w:r>
+        <w:rPr>
+          <w:rFonts w:ascii="Times New Roman" w:eastAsia="Times New Roman" w:hAnsi="Times New Roman" w:cs="Times New Roman"/>
+          <w:sz w:val="24"/>
+          <w:szCs w:val="24"/>
+        </w:rPr>
+        <w:t xml:space="preserve">If order doesn't matter, you can sort the lists first and then use </w:t>
+      </w:r>
+      <w:proofErr w:type="gramStart"/>
+      <w:r>
+        <w:rPr>
+          <w:rFonts w:ascii="Courier New" w:eastAsia="Times New Roman" w:hAnsi="Courier New" w:cs="Courier New"/>
+          <w:sz w:val="20"/>
+          <w:szCs w:val="20"/>
+        </w:rPr>
+        <w:t>equals(</w:t>
+      </w:r>
+      <w:proofErr w:type="gramEnd"/>
+      <w:r>
+        <w:rPr>
+          <w:rFonts w:ascii="Courier New" w:eastAsia="Times New Roman" w:hAnsi="Courier New" w:cs="Courier New"/>
+          <w:sz w:val="20"/>
+          <w:szCs w:val="20"/>
+        </w:rPr>
+        <w:t>)</w:t>
+      </w:r>
+      <w:r>
+        <w:rPr>
+          <w:rFonts w:ascii="Times New Roman" w:eastAsia="Times New Roman" w:hAnsi="Times New Roman" w:cs="Times New Roman"/>
+          <w:sz w:val="24"/>
+          <w:szCs w:val="24"/>
+        </w:rPr>
+        <w:t>.</w:t>
+      </w:r>
+    </w:p>
+    <w:p>
+      <w:pPr>
+        <w:tabs>
+          <w:tab w:val="left" w:pos="916"/>
+          <w:tab w:val="left" w:pos="1832"/>
+          <w:tab w:val="left" w:pos="2748"/>
+          <w:tab w:val="left" w:pos="3664"/>
+          <w:tab w:val="left" w:pos="4580"/>
+          <w:tab w:val="left" w:pos="5496"/>
+          <w:tab w:val="left" w:pos="6412"/>
+          <w:tab w:val="left" w:pos="7328"/>
+          <w:tab w:val="left" w:pos="8244"/>
+          <w:tab w:val="left" w:pos="9160"/>
+          <w:tab w:val="left" w:pos="10076"/>
+          <w:tab w:val="left" w:pos="10992"/>
+          <w:tab w:val="left" w:pos="11908"/>
+          <w:tab w:val="left" w:pos="12824"/>
+          <w:tab w:val="left" w:pos="13740"/>
+          <w:tab w:val="left" w:pos="14656"/>
+        </w:tabs>
+        <w:spacing w:after="0" w:line="240" w:lineRule="auto"/>
+        <w:rPr>
+          <w:rFonts w:ascii="Courier New" w:eastAsia="Times New Roman" w:hAnsi="Courier New" w:cs="Courier New"/>
+          <w:sz w:val="20"/>
+          <w:szCs w:val="20"/>
+        </w:rPr>
+      </w:pPr>
+      <w:r>
+        <w:rPr>
+          <w:rFonts w:ascii="Courier New" w:eastAsia="Times New Roman" w:hAnsi="Courier New" w:cs="Courier New"/>
+          <w:sz w:val="20"/>
+          <w:szCs w:val="20"/>
+        </w:rPr>
+        <w:t>java</w:t>
+      </w:r>
+    </w:p>
+    <w:p>
+      <w:pPr>
+        <w:tabs>
+          <w:tab w:val="left" w:pos="916"/>
+          <w:tab w:val="left" w:pos="1832"/>
+          <w:tab w:val="left" w:pos="2748"/>
+          <w:tab w:val="left" w:pos="3664"/>
+          <w:tab w:val="left" w:pos="4580"/>
+          <w:tab w:val="left" w:pos="5496"/>
+          <w:tab w:val="left" w:pos="6412"/>
+          <w:tab w:val="left" w:pos="7328"/>
+          <w:tab w:val="left" w:pos="8244"/>
+          <w:tab w:val="left" w:pos="9160"/>
+          <w:tab w:val="left" w:pos="10076"/>
+          <w:tab w:val="left" w:pos="10992"/>
+          <w:tab w:val="left" w:pos="11908"/>
+          <w:tab w:val="left" w:pos="12824"/>
+          <w:tab w:val="left" w:pos="13740"/>
+          <w:tab w:val="left" w:pos="14656"/>
+        </w:tabs>
+        <w:spacing w:after="0" w:line="240" w:lineRule="auto"/>
+        <w:rPr>
+          <w:rFonts w:ascii="Courier New" w:eastAsia="Times New Roman" w:hAnsi="Courier New" w:cs="Courier New"/>
+          <w:sz w:val="20"/>
+          <w:szCs w:val="20"/>
+        </w:rPr>
+      </w:pPr>
+      <w:r>
+        <w:rPr>
+          <w:rFonts w:ascii="Courier New" w:eastAsia="Times New Roman" w:hAnsi="Courier New" w:cs="Courier New"/>
+          <w:sz w:val="20"/>
+          <w:szCs w:val="20"/>
+        </w:rPr>
+        <w:t>Copy code</w:t>
+      </w:r>
+    </w:p>
+    <w:p>
+      <w:pPr>
+        <w:tabs>
+          <w:tab w:val="left" w:pos="916"/>
+          <w:tab w:val="left" w:pos="1832"/>
+          <w:tab w:val="left" w:pos="2748"/>
+          <w:tab w:val="left" w:pos="3664"/>
+          <w:tab w:val="left" w:pos="4580"/>
+          <w:tab w:val="left" w:pos="5496"/>
+          <w:tab w:val="left" w:pos="6412"/>
+          <w:tab w:val="left" w:pos="7328"/>
+          <w:tab w:val="left" w:pos="8244"/>
+          <w:tab w:val="left" w:pos="9160"/>
+          <w:tab w:val="left" w:pos="10076"/>
+          <w:tab w:val="left" w:pos="10992"/>
+          <w:tab w:val="left" w:pos="11908"/>
+          <w:tab w:val="left" w:pos="12824"/>
+          <w:tab w:val="left" w:pos="13740"/>
+          <w:tab w:val="left" w:pos="14656"/>
+        </w:tabs>
+        <w:spacing w:after="0" w:line="240" w:lineRule="auto"/>
+        <w:rPr>
+          <w:rFonts w:ascii="Courier New" w:eastAsia="Times New Roman" w:hAnsi="Courier New" w:cs="Courier New"/>
+          <w:sz w:val="20"/>
+          <w:szCs w:val="20"/>
+        </w:rPr>
+      </w:pPr>
+      <w:r>
+        <w:rPr>
+          <w:rFonts w:ascii="Courier New" w:eastAsia="Times New Roman" w:hAnsi="Courier New" w:cs="Courier New"/>
+          <w:sz w:val="20"/>
+          <w:szCs w:val="20"/>
+        </w:rPr>
+        <w:t xml:space="preserve">List&lt;Integer&gt; sortedList1 = new </w:t>
+      </w:r>
+      <w:proofErr w:type="spellStart"/>
+      <w:r>
+        <w:rPr>
+          <w:rFonts w:ascii="Courier New" w:eastAsia="Times New Roman" w:hAnsi="Courier New" w:cs="Courier New"/>
+          <w:sz w:val="20"/>
+          <w:szCs w:val="20"/>
+        </w:rPr>
+        <w:t>ArrayList</w:t>
+      </w:r>
+      <w:proofErr w:type="spellEnd"/>
+      <w:r>
+        <w:rPr>
+          <w:rFonts w:ascii="Courier New" w:eastAsia="Times New Roman" w:hAnsi="Courier New" w:cs="Courier New"/>
+          <w:sz w:val="20"/>
+          <w:szCs w:val="20"/>
+        </w:rPr>
+        <w:t>&lt;&gt;(list1</w:t>
+      </w:r>
+      <w:proofErr w:type="gramStart"/>
+      <w:r>
+        <w:rPr>
+          <w:rFonts w:ascii="Courier New" w:eastAsia="Times New Roman" w:hAnsi="Courier New" w:cs="Courier New"/>
+          <w:sz w:val="20"/>
+          <w:szCs w:val="20"/>
+        </w:rPr>
+        <w:t>);</w:t>
+      </w:r>
+      <w:proofErr w:type="gramEnd"/>
+    </w:p>
+    <w:p>
+      <w:pPr>
+        <w:tabs>
+          <w:tab w:val="left" w:pos="916"/>
+          <w:tab w:val="left" w:pos="1832"/>
+          <w:tab w:val="left" w:pos="2748"/>
+          <w:tab w:val="left" w:pos="3664"/>
+          <w:tab w:val="left" w:pos="4580"/>
+          <w:tab w:val="left" w:pos="5496"/>
+          <w:tab w:val="left" w:pos="6412"/>
+          <w:tab w:val="left" w:pos="7328"/>
+          <w:tab w:val="left" w:pos="8244"/>
+          <w:tab w:val="left" w:pos="9160"/>
+          <w:tab w:val="left" w:pos="10076"/>
+          <w:tab w:val="left" w:pos="10992"/>
+          <w:tab w:val="left" w:pos="11908"/>
+          <w:tab w:val="left" w:pos="12824"/>
+          <w:tab w:val="left" w:pos="13740"/>
+          <w:tab w:val="left" w:pos="14656"/>
+        </w:tabs>
+        <w:spacing w:after="0" w:line="240" w:lineRule="auto"/>
+        <w:rPr>
+          <w:rFonts w:ascii="Courier New" w:eastAsia="Times New Roman" w:hAnsi="Courier New" w:cs="Courier New"/>
+          <w:sz w:val="20"/>
+          <w:szCs w:val="20"/>
+        </w:rPr>
+      </w:pPr>
+      <w:r>
+        <w:rPr>
+          <w:rFonts w:ascii="Courier New" w:eastAsia="Times New Roman" w:hAnsi="Courier New" w:cs="Courier New"/>
+          <w:sz w:val="20"/>
+          <w:szCs w:val="20"/>
+        </w:rPr>
+        <w:t xml:space="preserve">List&lt;Integer&gt; sortedList3 = new </w:t>
+      </w:r>
+      <w:proofErr w:type="spellStart"/>
+      <w:r>
+        <w:rPr>
+          <w:rFonts w:ascii="Courier New" w:eastAsia="Times New Roman" w:hAnsi="Courier New" w:cs="Courier New"/>
+          <w:sz w:val="20"/>
+          <w:szCs w:val="20"/>
+        </w:rPr>
+        <w:t>ArrayList</w:t>
+      </w:r>
+      <w:proofErr w:type="spellEnd"/>
+      <w:r>
+        <w:rPr>
+          <w:rFonts w:ascii="Courier New" w:eastAsia="Times New Roman" w:hAnsi="Courier New" w:cs="Courier New"/>
+          <w:sz w:val="20"/>
+          <w:szCs w:val="20"/>
+        </w:rPr>
+        <w:t>&lt;&gt;(list3</w:t>
+      </w:r>
+      <w:proofErr w:type="gramStart"/>
+      <w:r>
+        <w:rPr>
+          <w:rFonts w:ascii="Courier New" w:eastAsia="Times New Roman" w:hAnsi="Courier New" w:cs="Courier New"/>
+          <w:sz w:val="20"/>
+          <w:szCs w:val="20"/>
+        </w:rPr>
+        <w:t>);</w:t>
+      </w:r>
+      <w:proofErr w:type="gramEnd"/>
+    </w:p>
+    <w:p>
+      <w:pPr>
+        <w:tabs>
+          <w:tab w:val="left" w:pos="916"/>
+          <w:tab w:val="left" w:pos="1832"/>
+          <w:tab w:val="left" w:pos="2748"/>
+          <w:tab w:val="left" w:pos="3664"/>
+          <w:tab w:val="left" w:pos="4580"/>
+          <w:tab w:val="left" w:pos="5496"/>
+          <w:tab w:val="left" w:pos="6412"/>
+          <w:tab w:val="left" w:pos="7328"/>
+          <w:tab w:val="left" w:pos="8244"/>
+          <w:tab w:val="left" w:pos="9160"/>
+          <w:tab w:val="left" w:pos="10076"/>
+          <w:tab w:val="left" w:pos="10992"/>
+          <w:tab w:val="left" w:pos="11908"/>
+          <w:tab w:val="left" w:pos="12824"/>
+          <w:tab w:val="left" w:pos="13740"/>
+          <w:tab w:val="left" w:pos="14656"/>
+        </w:tabs>
+        <w:spacing w:after="0" w:line="240" w:lineRule="auto"/>
+        <w:rPr>
+          <w:rFonts w:ascii="Courier New" w:eastAsia="Times New Roman" w:hAnsi="Courier New" w:cs="Courier New"/>
+          <w:sz w:val="20"/>
+          <w:szCs w:val="20"/>
+        </w:rPr>
+      </w:pPr>
+    </w:p>
+    <w:p>
+      <w:pPr>
+        <w:tabs>
+          <w:tab w:val="left" w:pos="916"/>
+          <w:tab w:val="left" w:pos="1832"/>
+          <w:tab w:val="left" w:pos="2748"/>
+          <w:tab w:val="left" w:pos="3664"/>
+          <w:tab w:val="left" w:pos="4580"/>
+          <w:tab w:val="left" w:pos="5496"/>
+          <w:tab w:val="left" w:pos="6412"/>
+          <w:tab w:val="left" w:pos="7328"/>
+          <w:tab w:val="left" w:pos="8244"/>
+          <w:tab w:val="left" w:pos="9160"/>
+          <w:tab w:val="left" w:pos="10076"/>
+          <w:tab w:val="left" w:pos="10992"/>
+          <w:tab w:val="left" w:pos="11908"/>
+          <w:tab w:val="left" w:pos="12824"/>
+          <w:tab w:val="left" w:pos="13740"/>
+          <w:tab w:val="left" w:pos="14656"/>
+        </w:tabs>
+        <w:spacing w:after="0" w:line="240" w:lineRule="auto"/>
+        <w:rPr>
+          <w:rFonts w:ascii="Courier New" w:eastAsia="Times New Roman" w:hAnsi="Courier New" w:cs="Courier New"/>
+          <w:sz w:val="20"/>
+          <w:szCs w:val="20"/>
+        </w:rPr>
+      </w:pPr>
+      <w:proofErr w:type="spellStart"/>
+      <w:r>
+        <w:rPr>
+          <w:rFonts w:ascii="Courier New" w:eastAsia="Times New Roman" w:hAnsi="Courier New" w:cs="Courier New"/>
+          <w:sz w:val="20"/>
+          <w:szCs w:val="20"/>
+        </w:rPr>
+        <w:t>Collections.sort</w:t>
+      </w:r>
+      <w:proofErr w:type="spellEnd"/>
+      <w:r>
+        <w:rPr>
+          <w:rFonts w:ascii="Courier New" w:eastAsia="Times New Roman" w:hAnsi="Courier New" w:cs="Courier New"/>
+          <w:sz w:val="20"/>
+          <w:szCs w:val="20"/>
+        </w:rPr>
+        <w:t>(sortedList1</w:t>
+      </w:r>
+      <w:proofErr w:type="gramStart"/>
+      <w:r>
+        <w:rPr>
+          <w:rFonts w:ascii="Courier New" w:eastAsia="Times New Roman" w:hAnsi="Courier New" w:cs="Courier New"/>
+          <w:sz w:val="20"/>
+          <w:szCs w:val="20"/>
+        </w:rPr>
+        <w:t>);</w:t>
+      </w:r>
+      <w:proofErr w:type="gramEnd"/>
+    </w:p>
+    <w:p>
+      <w:pPr>
+        <w:tabs>
+          <w:tab w:val="left" w:pos="916"/>
+          <w:tab w:val="left" w:pos="1832"/>
+          <w:tab w:val="left" w:pos="2748"/>
+          <w:tab w:val="left" w:pos="3664"/>
+          <w:tab w:val="left" w:pos="4580"/>
+          <w:tab w:val="left" w:pos="5496"/>
+          <w:tab w:val="left" w:pos="6412"/>
+          <w:tab w:val="left" w:pos="7328"/>
+          <w:tab w:val="left" w:pos="8244"/>
+          <w:tab w:val="left" w:pos="9160"/>
+          <w:tab w:val="left" w:pos="10076"/>
+          <w:tab w:val="left" w:pos="10992"/>
+          <w:tab w:val="left" w:pos="11908"/>
+          <w:tab w:val="left" w:pos="12824"/>
+          <w:tab w:val="left" w:pos="13740"/>
+          <w:tab w:val="left" w:pos="14656"/>
+        </w:tabs>
+        <w:spacing w:after="0" w:line="240" w:lineRule="auto"/>
+        <w:rPr>
+          <w:rFonts w:ascii="Courier New" w:eastAsia="Times New Roman" w:hAnsi="Courier New" w:cs="Courier New"/>
+          <w:sz w:val="20"/>
+          <w:szCs w:val="20"/>
+        </w:rPr>
+      </w:pPr>
+      <w:proofErr w:type="spellStart"/>
+      <w:r>
+        <w:rPr>
+          <w:rFonts w:ascii="Courier New" w:eastAsia="Times New Roman" w:hAnsi="Courier New" w:cs="Courier New"/>
+          <w:sz w:val="20"/>
+          <w:szCs w:val="20"/>
+        </w:rPr>
+        <w:t>Collections.sort</w:t>
+      </w:r>
+      <w:proofErr w:type="spellEnd"/>
+      <w:r>
+        <w:rPr>
+          <w:rFonts w:ascii="Courier New" w:eastAsia="Times New Roman" w:hAnsi="Courier New" w:cs="Courier New"/>
+          <w:sz w:val="20"/>
+          <w:szCs w:val="20"/>
+        </w:rPr>
+        <w:t>(sortedList3</w:t>
+      </w:r>
+      <w:proofErr w:type="gramStart"/>
+      <w:r>
+        <w:rPr>
+          <w:rFonts w:ascii="Courier New" w:eastAsia="Times New Roman" w:hAnsi="Courier New" w:cs="Courier New"/>
+          <w:sz w:val="20"/>
+          <w:szCs w:val="20"/>
+        </w:rPr>
+        <w:t>);</w:t>
+      </w:r>
+      <w:proofErr w:type="gramEnd"/>
+    </w:p>
+    <w:p>
+      <w:pPr>
+        <w:tabs>
+          <w:tab w:val="left" w:pos="916"/>
+          <w:tab w:val="left" w:pos="1832"/>
+          <w:tab w:val="left" w:pos="2748"/>
+          <w:tab w:val="left" w:pos="3664"/>
+          <w:tab w:val="left" w:pos="4580"/>
+          <w:tab w:val="left" w:pos="5496"/>
+          <w:tab w:val="left" w:pos="6412"/>
+          <w:tab w:val="left" w:pos="7328"/>
+          <w:tab w:val="left" w:pos="8244"/>
+          <w:tab w:val="left" w:pos="9160"/>
+          <w:tab w:val="left" w:pos="10076"/>
+          <w:tab w:val="left" w:pos="10992"/>
+          <w:tab w:val="left" w:pos="11908"/>
+          <w:tab w:val="left" w:pos="12824"/>
+          <w:tab w:val="left" w:pos="13740"/>
+          <w:tab w:val="left" w:pos="14656"/>
+        </w:tabs>
+        <w:spacing w:after="0" w:line="240" w:lineRule="auto"/>
+        <w:rPr>
+          <w:rFonts w:ascii="Courier New" w:eastAsia="Times New Roman" w:hAnsi="Courier New" w:cs="Courier New"/>
+          <w:sz w:val="20"/>
+          <w:szCs w:val="20"/>
+        </w:rPr>
+      </w:pPr>
+    </w:p>
+    <w:p>
+      <w:pPr>
+        <w:tabs>
+          <w:tab w:val="left" w:pos="916"/>
+          <w:tab w:val="left" w:pos="1832"/>
+          <w:tab w:val="left" w:pos="2748"/>
+          <w:tab w:val="left" w:pos="3664"/>
+          <w:tab w:val="left" w:pos="4580"/>
+          <w:tab w:val="left" w:pos="5496"/>
+          <w:tab w:val="left" w:pos="6412"/>
+          <w:tab w:val="left" w:pos="7328"/>
+          <w:tab w:val="left" w:pos="8244"/>
+          <w:tab w:val="left" w:pos="9160"/>
+          <w:tab w:val="left" w:pos="10076"/>
+          <w:tab w:val="left" w:pos="10992"/>
+          <w:tab w:val="left" w:pos="11908"/>
+          <w:tab w:val="left" w:pos="12824"/>
+          <w:tab w:val="left" w:pos="13740"/>
+          <w:tab w:val="left" w:pos="14656"/>
+        </w:tabs>
+        <w:spacing w:after="0" w:line="240" w:lineRule="auto"/>
+        <w:rPr>
+          <w:rFonts w:ascii="Courier New" w:eastAsia="Times New Roman" w:hAnsi="Courier New" w:cs="Courier New"/>
+          <w:sz w:val="20"/>
+          <w:szCs w:val="20"/>
+        </w:rPr>
+      </w:pPr>
+      <w:proofErr w:type="spellStart"/>
+      <w:r>
+        <w:rPr>
+          <w:rFonts w:ascii="Courier New" w:eastAsia="Times New Roman" w:hAnsi="Courier New" w:cs="Courier New"/>
+          <w:sz w:val="20"/>
+          <w:szCs w:val="20"/>
+        </w:rPr>
+        <w:t>System.out.println</w:t>
+      </w:r>
+      <w:proofErr w:type="spellEnd"/>
+      <w:r>
+        <w:rPr>
+          <w:rFonts w:ascii="Courier New" w:eastAsia="Times New Roman" w:hAnsi="Courier New" w:cs="Courier New"/>
+          <w:sz w:val="20"/>
+          <w:szCs w:val="20"/>
+        </w:rPr>
+        <w:t>(sortedList1.equals(sortedList3)); // true</w:t>
+      </w:r>
+    </w:p>
+    <w:p>
+      <w:pPr>
+        <w:spacing w:after="0" w:line="240" w:lineRule="auto"/>
+        <w:rPr>
+          <w:rFonts w:ascii="Times New Roman" w:eastAsia="Times New Roman" w:hAnsi="Times New Roman" w:cs="Times New Roman"/>
+          <w:sz w:val="24"/>
+          <w:szCs w:val="24"/>
+        </w:rPr>
+      </w:pPr>
+      <w:r>
+        <w:rPr>
+          <w:rFonts w:ascii="Times New Roman" w:eastAsia="Times New Roman" w:hAnsi="Times New Roman" w:cs="Times New Roman"/>
+          <w:sz w:val="24"/>
+          <w:szCs w:val="24"/>
+        </w:rPr>
+        <w:pict w14:anchorId="0D3173C0">
+          <v:rect id="_x0000_i1031" style="width:0;height:1.5pt" o:hralign="center" o:hrstd="t" o:hr="t" fillcolor="#a0a0a0" stroked="f"/>
+        </w:pict>
+      </w:r>
+    </w:p>
+    <w:p>
+      <w:pPr>
+        <w:spacing w:before="100" w:beforeAutospacing="1" w:after="100" w:afterAutospacing="1" w:line="240" w:lineRule="auto"/>
+        <w:outlineLvl w:val="2"/>
+        <w:rPr>
+          <w:rFonts w:ascii="Times New Roman" w:eastAsia="Times New Roman" w:hAnsi="Times New Roman" w:cs="Times New Roman"/>
+          <w:b/>
+          <w:bCs/>
+          <w:sz w:val="27"/>
+          <w:szCs w:val="27"/>
+        </w:rPr>
+      </w:pPr>
+      <w:r>
+        <w:rPr>
+          <w:rFonts w:ascii="Times New Roman" w:eastAsia="Times New Roman" w:hAnsi="Times New Roman" w:cs="Times New Roman"/>
+          <w:b/>
+          <w:bCs/>
+          <w:sz w:val="27"/>
+          <w:szCs w:val="27"/>
+        </w:rPr>
+        <w:t>7. Using Streams (Java 8+)</w:t>
+      </w:r>
+    </w:p>
+    <w:p>
+      <w:pPr>
+        <w:spacing w:before="100" w:beforeAutospacing="1" w:after="100" w:afterAutospacing="1" w:line="240" w:lineRule="auto"/>
+        <w:outlineLvl w:val="3"/>
+        <w:rPr>
+          <w:rFonts w:ascii="Times New Roman" w:eastAsia="Times New Roman" w:hAnsi="Times New Roman" w:cs="Times New Roman"/>
+          <w:b/>
+          <w:bCs/>
+          <w:sz w:val="24"/>
+          <w:szCs w:val="24"/>
+        </w:rPr>
+      </w:pPr>
+      <w:r>
+        <w:rPr>
+          <w:rFonts w:ascii="Times New Roman" w:eastAsia="Times New Roman" w:hAnsi="Times New Roman" w:cs="Times New Roman"/>
+          <w:b/>
+          <w:bCs/>
+          <w:sz w:val="24"/>
+          <w:szCs w:val="24"/>
+        </w:rPr>
+        <w:t>a) Compare as Sets</w:t>
+      </w:r>
+    </w:p>
+    <w:p>
+      <w:pPr>
+        <w:spacing w:before="100" w:beforeAutospacing="1" w:after="100" w:afterAutospacing="1" w:line="240" w:lineRule="auto"/>
+        <w:rPr>
+          <w:rFonts w:ascii="Times New Roman" w:eastAsia="Times New Roman" w:hAnsi="Times New Roman" w:cs="Times New Roman"/>
+          <w:sz w:val="24"/>
+          <w:szCs w:val="24"/>
+        </w:rPr>
+      </w:pPr>
+      <w:r>
+        <w:rPr>
+          <w:rFonts w:ascii="Times New Roman" w:eastAsia="Times New Roman" w:hAnsi="Times New Roman" w:cs="Times New Roman"/>
+          <w:sz w:val="24"/>
+          <w:szCs w:val="24"/>
+        </w:rPr>
+        <w:t>If order doesn't matter, compare them as sets using streams:</w:t>
+      </w:r>
+    </w:p>
+    <w:p>
+      <w:pPr>
+        <w:tabs>
+          <w:tab w:val="left" w:pos="916"/>
+          <w:tab w:val="left" w:pos="1832"/>
+          <w:tab w:val="left" w:pos="2748"/>
+          <w:tab w:val="left" w:pos="3664"/>
+          <w:tab w:val="left" w:pos="4580"/>
+          <w:tab w:val="left" w:pos="5496"/>
+          <w:tab w:val="left" w:pos="6412"/>
+          <w:tab w:val="left" w:pos="7328"/>
+          <w:tab w:val="left" w:pos="8244"/>
+          <w:tab w:val="left" w:pos="9160"/>
+          <w:tab w:val="left" w:pos="10076"/>
+          <w:tab w:val="left" w:pos="10992"/>
+          <w:tab w:val="left" w:pos="11908"/>
+          <w:tab w:val="left" w:pos="12824"/>
+          <w:tab w:val="left" w:pos="13740"/>
+          <w:tab w:val="left" w:pos="14656"/>
+        </w:tabs>
+        <w:spacing w:after="0" w:line="240" w:lineRule="auto"/>
+        <w:rPr>
+          <w:rFonts w:ascii="Courier New" w:eastAsia="Times New Roman" w:hAnsi="Courier New" w:cs="Courier New"/>
+          <w:sz w:val="20"/>
+          <w:szCs w:val="20"/>
+        </w:rPr>
+      </w:pPr>
+      <w:r>
+        <w:rPr>
+          <w:rFonts w:ascii="Courier New" w:eastAsia="Times New Roman" w:hAnsi="Courier New" w:cs="Courier New"/>
+          <w:sz w:val="20"/>
+          <w:szCs w:val="20"/>
+        </w:rPr>
+        <w:t>java</w:t>
+      </w:r>
+    </w:p>
+    <w:p>
+      <w:pPr>
+        <w:tabs>
+          <w:tab w:val="left" w:pos="916"/>
+          <w:tab w:val="left" w:pos="1832"/>
+          <w:tab w:val="left" w:pos="2748"/>
+          <w:tab w:val="left" w:pos="3664"/>
+          <w:tab w:val="left" w:pos="4580"/>
+          <w:tab w:val="left" w:pos="5496"/>
+          <w:tab w:val="left" w:pos="6412"/>
+          <w:tab w:val="left" w:pos="7328"/>
+          <w:tab w:val="left" w:pos="8244"/>
+          <w:tab w:val="left" w:pos="9160"/>
+          <w:tab w:val="left" w:pos="10076"/>
+          <w:tab w:val="left" w:pos="10992"/>
+          <w:tab w:val="left" w:pos="11908"/>
+          <w:tab w:val="left" w:pos="12824"/>
+          <w:tab w:val="left" w:pos="13740"/>
+          <w:tab w:val="left" w:pos="14656"/>
+        </w:tabs>
+        <w:spacing w:after="0" w:line="240" w:lineRule="auto"/>
+        <w:rPr>
+          <w:rFonts w:ascii="Courier New" w:eastAsia="Times New Roman" w:hAnsi="Courier New" w:cs="Courier New"/>
+          <w:sz w:val="20"/>
+          <w:szCs w:val="20"/>
+        </w:rPr>
+      </w:pPr>
+      <w:r>
+        <w:rPr>
+          <w:rFonts w:ascii="Courier New" w:eastAsia="Times New Roman" w:hAnsi="Courier New" w:cs="Courier New"/>
+          <w:sz w:val="20"/>
+          <w:szCs w:val="20"/>
+        </w:rPr>
+        <w:t>Copy code</w:t>
+      </w:r>
+    </w:p>
+    <w:p>
+      <w:pPr>
+        <w:tabs>
+          <w:tab w:val="left" w:pos="916"/>
+          <w:tab w:val="left" w:pos="1832"/>
+          <w:tab w:val="left" w:pos="2748"/>
+          <w:tab w:val="left" w:pos="3664"/>
+          <w:tab w:val="left" w:pos="4580"/>
+          <w:tab w:val="left" w:pos="5496"/>
+          <w:tab w:val="left" w:pos="6412"/>
+          <w:tab w:val="left" w:pos="7328"/>
+          <w:tab w:val="left" w:pos="8244"/>
+          <w:tab w:val="left" w:pos="9160"/>
+          <w:tab w:val="left" w:pos="10076"/>
+          <w:tab w:val="left" w:pos="10992"/>
+          <w:tab w:val="left" w:pos="11908"/>
+          <w:tab w:val="left" w:pos="12824"/>
+          <w:tab w:val="left" w:pos="13740"/>
+          <w:tab w:val="left" w:pos="14656"/>
+        </w:tabs>
+        <w:spacing w:after="0" w:line="240" w:lineRule="auto"/>
+        <w:rPr>
+          <w:rFonts w:ascii="Courier New" w:eastAsia="Times New Roman" w:hAnsi="Courier New" w:cs="Courier New"/>
+          <w:sz w:val="20"/>
+          <w:szCs w:val="20"/>
+        </w:rPr>
+      </w:pPr>
+      <w:r>
+        <w:rPr>
+          <w:rFonts w:ascii="Courier New" w:eastAsia="Times New Roman" w:hAnsi="Courier New" w:cs="Courier New"/>
+          <w:sz w:val="20"/>
+          <w:szCs w:val="20"/>
+        </w:rPr>
+        <w:t>Set&lt;Integer&gt; set1 = new HashSet&lt;&gt;(list1</w:t>
+      </w:r>
+      <w:proofErr w:type="gramStart"/>
+      <w:r>
+        <w:rPr>
+          <w:rFonts w:ascii="Courier New" w:eastAsia="Times New Roman" w:hAnsi="Courier New" w:cs="Courier New"/>
+          <w:sz w:val="20"/>
+          <w:szCs w:val="20"/>
+        </w:rPr>
+        <w:t>);</w:t>
+      </w:r>
+      <w:proofErr w:type="gramEnd"/>
+    </w:p>
+    <w:p>
+      <w:pPr>
+        <w:tabs>
+          <w:tab w:val="left" w:pos="916"/>
+          <w:tab w:val="left" w:pos="1832"/>
+          <w:tab w:val="left" w:pos="2748"/>
+          <w:tab w:val="left" w:pos="3664"/>
+          <w:tab w:val="left" w:pos="4580"/>
+          <w:tab w:val="left" w:pos="5496"/>
+          <w:tab w:val="left" w:pos="6412"/>
+          <w:tab w:val="left" w:pos="7328"/>
+          <w:tab w:val="left" w:pos="8244"/>
+          <w:tab w:val="left" w:pos="9160"/>
+          <w:tab w:val="left" w:pos="10076"/>
+          <w:tab w:val="left" w:pos="10992"/>
+          <w:tab w:val="left" w:pos="11908"/>
+          <w:tab w:val="left" w:pos="12824"/>
+          <w:tab w:val="left" w:pos="13740"/>
+          <w:tab w:val="left" w:pos="14656"/>
+        </w:tabs>
+        <w:spacing w:after="0" w:line="240" w:lineRule="auto"/>
+        <w:rPr>
+          <w:rFonts w:ascii="Courier New" w:eastAsia="Times New Roman" w:hAnsi="Courier New" w:cs="Courier New"/>
+          <w:sz w:val="20"/>
+          <w:szCs w:val="20"/>
+        </w:rPr>
+      </w:pPr>
+      <w:r>
+        <w:rPr>
+          <w:rFonts w:ascii="Courier New" w:eastAsia="Times New Roman" w:hAnsi="Courier New" w:cs="Courier New"/>
+          <w:sz w:val="20"/>
+          <w:szCs w:val="20"/>
+        </w:rPr>
+        <w:t>Set&lt;Integer&gt; set3 = new HashSet&lt;&gt;(list3</w:t>
+      </w:r>
+      <w:proofErr w:type="gramStart"/>
+      <w:r>
+        <w:rPr>
+          <w:rFonts w:ascii="Courier New" w:eastAsia="Times New Roman" w:hAnsi="Courier New" w:cs="Courier New"/>
+          <w:sz w:val="20"/>
+          <w:szCs w:val="20"/>
+        </w:rPr>
+        <w:t>);</w:t>
+      </w:r>
+      <w:proofErr w:type="gramEnd"/>
+    </w:p>
+    <w:p>
+      <w:pPr>
+        <w:tabs>
+          <w:tab w:val="left" w:pos="916"/>
+          <w:tab w:val="left" w:pos="1832"/>
+          <w:tab w:val="left" w:pos="2748"/>
+          <w:tab w:val="left" w:pos="3664"/>
+          <w:tab w:val="left" w:pos="4580"/>
+          <w:tab w:val="left" w:pos="5496"/>
+          <w:tab w:val="left" w:pos="6412"/>
+          <w:tab w:val="left" w:pos="7328"/>
+          <w:tab w:val="left" w:pos="8244"/>
+          <w:tab w:val="left" w:pos="9160"/>
+          <w:tab w:val="left" w:pos="10076"/>
+          <w:tab w:val="left" w:pos="10992"/>
+          <w:tab w:val="left" w:pos="11908"/>
+          <w:tab w:val="left" w:pos="12824"/>
+          <w:tab w:val="left" w:pos="13740"/>
+          <w:tab w:val="left" w:pos="14656"/>
+        </w:tabs>
+        <w:spacing w:after="0" w:line="240" w:lineRule="auto"/>
+        <w:rPr>
+          <w:rFonts w:ascii="Courier New" w:eastAsia="Times New Roman" w:hAnsi="Courier New" w:cs="Courier New"/>
+          <w:sz w:val="20"/>
+          <w:szCs w:val="20"/>
+        </w:rPr>
+      </w:pPr>
+    </w:p>
+    <w:p>
+      <w:pPr>
+        <w:tabs>
+          <w:tab w:val="left" w:pos="916"/>
+          <w:tab w:val="left" w:pos="1832"/>
+          <w:tab w:val="left" w:pos="2748"/>
+          <w:tab w:val="left" w:pos="3664"/>
+          <w:tab w:val="left" w:pos="4580"/>
+          <w:tab w:val="left" w:pos="5496"/>
+          <w:tab w:val="left" w:pos="6412"/>
+          <w:tab w:val="left" w:pos="7328"/>
+          <w:tab w:val="left" w:pos="8244"/>
+          <w:tab w:val="left" w:pos="9160"/>
+          <w:tab w:val="left" w:pos="10076"/>
+          <w:tab w:val="left" w:pos="10992"/>
+          <w:tab w:val="left" w:pos="11908"/>
+          <w:tab w:val="left" w:pos="12824"/>
+          <w:tab w:val="left" w:pos="13740"/>
+          <w:tab w:val="left" w:pos="14656"/>
+        </w:tabs>
+        <w:spacing w:after="0" w:line="240" w:lineRule="auto"/>
+        <w:rPr>
+          <w:rFonts w:ascii="Courier New" w:eastAsia="Times New Roman" w:hAnsi="Courier New" w:cs="Courier New"/>
+          <w:sz w:val="20"/>
+          <w:szCs w:val="20"/>
+        </w:rPr>
+      </w:pPr>
+      <w:proofErr w:type="spellStart"/>
+      <w:r>
+        <w:rPr>
+          <w:rFonts w:ascii="Courier New" w:eastAsia="Times New Roman" w:hAnsi="Courier New" w:cs="Courier New"/>
+          <w:sz w:val="20"/>
+          <w:szCs w:val="20"/>
+        </w:rPr>
+        <w:t>System.out.println</w:t>
+      </w:r>
+      <w:proofErr w:type="spellEnd"/>
+      <w:r>
+        <w:rPr>
+          <w:rFonts w:ascii="Courier New" w:eastAsia="Times New Roman" w:hAnsi="Courier New" w:cs="Courier New"/>
+          <w:sz w:val="20"/>
+          <w:szCs w:val="20"/>
+        </w:rPr>
+        <w:t>(set1.equals(set3)); // true</w:t>
+      </w:r>
+    </w:p>
+    <w:p>
+      <w:pPr>
+        <w:spacing w:before="100" w:beforeAutospacing="1" w:after="100" w:afterAutospacing="1" w:line="240" w:lineRule="auto"/>
+        <w:outlineLvl w:val="3"/>
+        <w:rPr>
+          <w:rFonts w:ascii="Times New Roman" w:eastAsia="Times New Roman" w:hAnsi="Times New Roman" w:cs="Times New Roman"/>
+          <w:b/>
+          <w:bCs/>
+          <w:sz w:val="24"/>
+          <w:szCs w:val="24"/>
+        </w:rPr>
+      </w:pPr>
+      <w:r>
+        <w:rPr>
+          <w:rFonts w:ascii="Times New Roman" w:eastAsia="Times New Roman" w:hAnsi="Times New Roman" w:cs="Times New Roman"/>
+          <w:b/>
+          <w:bCs/>
+          <w:sz w:val="24"/>
+          <w:szCs w:val="24"/>
+        </w:rPr>
+        <w:t>b) Element-wise Comparison</w:t>
+      </w:r>
+    </w:p>
+    <w:p>
+      <w:pPr>
+        <w:spacing w:before="100" w:beforeAutospacing="1" w:after="100" w:afterAutospacing="1" w:line="240" w:lineRule="auto"/>
+        <w:rPr>
+          <w:rFonts w:ascii="Times New Roman" w:eastAsia="Times New Roman" w:hAnsi="Times New Roman" w:cs="Times New Roman"/>
+          <w:sz w:val="24"/>
+          <w:szCs w:val="24"/>
+        </w:rPr>
+      </w:pPr>
+      <w:r>
+        <w:rPr>
+          <w:rFonts w:ascii="Times New Roman" w:eastAsia="Times New Roman" w:hAnsi="Times New Roman" w:cs="Times New Roman"/>
+          <w:sz w:val="24"/>
+          <w:szCs w:val="24"/>
+        </w:rPr>
+        <w:t>For strict order and content comparison:</w:t>
+      </w:r>
+    </w:p>
+    <w:p>
+      <w:pPr>
+        <w:tabs>
+          <w:tab w:val="left" w:pos="916"/>
+          <w:tab w:val="left" w:pos="1832"/>
+          <w:tab w:val="left" w:pos="2748"/>
+          <w:tab w:val="left" w:pos="3664"/>
+          <w:tab w:val="left" w:pos="4580"/>
+          <w:tab w:val="left" w:pos="5496"/>
+          <w:tab w:val="left" w:pos="6412"/>
+          <w:tab w:val="left" w:pos="7328"/>
+          <w:tab w:val="left" w:pos="8244"/>
+          <w:tab w:val="left" w:pos="9160"/>
+          <w:tab w:val="left" w:pos="10076"/>
+          <w:tab w:val="left" w:pos="10992"/>
+          <w:tab w:val="left" w:pos="11908"/>
+          <w:tab w:val="left" w:pos="12824"/>
+          <w:tab w:val="left" w:pos="13740"/>
+          <w:tab w:val="left" w:pos="14656"/>
+        </w:tabs>
+        <w:spacing w:after="0" w:line="240" w:lineRule="auto"/>
+        <w:rPr>
+          <w:rFonts w:ascii="Courier New" w:eastAsia="Times New Roman" w:hAnsi="Courier New" w:cs="Courier New"/>
+          <w:sz w:val="20"/>
+          <w:szCs w:val="20"/>
+        </w:rPr>
+      </w:pPr>
+      <w:r>
+        <w:rPr>
+          <w:rFonts w:ascii="Courier New" w:eastAsia="Times New Roman" w:hAnsi="Courier New" w:cs="Courier New"/>
+          <w:sz w:val="20"/>
+          <w:szCs w:val="20"/>
+        </w:rPr>
+        <w:t>java</w:t>
+      </w:r>
+    </w:p>
+    <w:p>
+      <w:pPr>
+        <w:tabs>
+          <w:tab w:val="left" w:pos="916"/>
+          <w:tab w:val="left" w:pos="1832"/>
+          <w:tab w:val="left" w:pos="2748"/>
+          <w:tab w:val="left" w:pos="3664"/>
+          <w:tab w:val="left" w:pos="4580"/>
+          <w:tab w:val="left" w:pos="5496"/>
+          <w:tab w:val="left" w:pos="6412"/>
+          <w:tab w:val="left" w:pos="7328"/>
+          <w:tab w:val="left" w:pos="8244"/>
+          <w:tab w:val="left" w:pos="9160"/>
+          <w:tab w:val="left" w:pos="10076"/>
+          <w:tab w:val="left" w:pos="10992"/>
+          <w:tab w:val="left" w:pos="11908"/>
+          <w:tab w:val="left" w:pos="12824"/>
+          <w:tab w:val="left" w:pos="13740"/>
+          <w:tab w:val="left" w:pos="14656"/>
+        </w:tabs>
+        <w:spacing w:after="0" w:line="240" w:lineRule="auto"/>
+        <w:rPr>
+          <w:rFonts w:ascii="Courier New" w:eastAsia="Times New Roman" w:hAnsi="Courier New" w:cs="Courier New"/>
+          <w:sz w:val="20"/>
+          <w:szCs w:val="20"/>
+        </w:rPr>
+      </w:pPr>
+      <w:r>
+        <w:rPr>
+          <w:rFonts w:ascii="Courier New" w:eastAsia="Times New Roman" w:hAnsi="Courier New" w:cs="Courier New"/>
+          <w:sz w:val="20"/>
+          <w:szCs w:val="20"/>
+        </w:rPr>
+        <w:t>Copy code</w:t>
+      </w:r>
+    </w:p>
+    <w:p>
+      <w:pPr>
+        <w:tabs>
+          <w:tab w:val="left" w:pos="916"/>
+          <w:tab w:val="left" w:pos="1832"/>
+          <w:tab w:val="left" w:pos="2748"/>
+          <w:tab w:val="left" w:pos="3664"/>
+          <w:tab w:val="left" w:pos="4580"/>
+          <w:tab w:val="left" w:pos="5496"/>
+          <w:tab w:val="left" w:pos="6412"/>
+          <w:tab w:val="left" w:pos="7328"/>
+          <w:tab w:val="left" w:pos="8244"/>
+          <w:tab w:val="left" w:pos="9160"/>
+          <w:tab w:val="left" w:pos="10076"/>
+          <w:tab w:val="left" w:pos="10992"/>
+          <w:tab w:val="left" w:pos="11908"/>
+          <w:tab w:val="left" w:pos="12824"/>
+          <w:tab w:val="left" w:pos="13740"/>
+          <w:tab w:val="left" w:pos="14656"/>
+        </w:tabs>
+        <w:spacing w:after="0" w:line="240" w:lineRule="auto"/>
+        <w:rPr>
+          <w:rFonts w:ascii="Courier New" w:eastAsia="Times New Roman" w:hAnsi="Courier New" w:cs="Courier New"/>
+          <w:sz w:val="20"/>
+          <w:szCs w:val="20"/>
+        </w:rPr>
+      </w:pPr>
+      <w:proofErr w:type="spellStart"/>
+      <w:r>
+        <w:rPr>
+          <w:rFonts w:ascii="Courier New" w:eastAsia="Times New Roman" w:hAnsi="Courier New" w:cs="Courier New"/>
+          <w:sz w:val="20"/>
+          <w:szCs w:val="20"/>
+        </w:rPr>
+        <w:t>boolean</w:t>
+      </w:r>
+      <w:proofErr w:type="spellEnd"/>
+      <w:r>
+        <w:rPr>
+          <w:rFonts w:ascii="Courier New" w:eastAsia="Times New Roman" w:hAnsi="Courier New" w:cs="Courier New"/>
+          <w:sz w:val="20"/>
+          <w:szCs w:val="20"/>
+        </w:rPr>
+        <w:t xml:space="preserve"> </w:t>
+      </w:r>
+      <w:proofErr w:type="spellStart"/>
+      <w:r>
+        <w:rPr>
+          <w:rFonts w:ascii="Courier New" w:eastAsia="Times New Roman" w:hAnsi="Courier New" w:cs="Courier New"/>
+          <w:sz w:val="20"/>
+          <w:szCs w:val="20"/>
+        </w:rPr>
+        <w:t>areEqual</w:t>
+      </w:r>
+      <w:proofErr w:type="spellEnd"/>
+      <w:r>
+        <w:rPr>
+          <w:rFonts w:ascii="Courier New" w:eastAsia="Times New Roman" w:hAnsi="Courier New" w:cs="Courier New"/>
+          <w:sz w:val="20"/>
+          <w:szCs w:val="20"/>
+        </w:rPr>
+        <w:t xml:space="preserve"> = list1.size() == list3.size() &amp;&amp;</w:t>
+      </w:r>
+    </w:p>
+    <w:p>
+      <w:pPr>
+        <w:tabs>
+          <w:tab w:val="left" w:pos="916"/>
+          <w:tab w:val="left" w:pos="1832"/>
+          <w:tab w:val="left" w:pos="2748"/>
+          <w:tab w:val="left" w:pos="3664"/>
+          <w:tab w:val="left" w:pos="4580"/>
+          <w:tab w:val="left" w:pos="5496"/>
+          <w:tab w:val="left" w:pos="6412"/>
+          <w:tab w:val="left" w:pos="7328"/>
+          <w:tab w:val="left" w:pos="8244"/>
+          <w:tab w:val="left" w:pos="9160"/>
+          <w:tab w:val="left" w:pos="10076"/>
+          <w:tab w:val="left" w:pos="10992"/>
+          <w:tab w:val="left" w:pos="11908"/>
+          <w:tab w:val="left" w:pos="12824"/>
+          <w:tab w:val="left" w:pos="13740"/>
+          <w:tab w:val="left" w:pos="14656"/>
+        </w:tabs>
+        <w:spacing w:after="0" w:line="240" w:lineRule="auto"/>
+        <w:rPr>
+          <w:rFonts w:ascii="Courier New" w:eastAsia="Times New Roman" w:hAnsi="Courier New" w:cs="Courier New"/>
+          <w:sz w:val="20"/>
+          <w:szCs w:val="20"/>
+        </w:rPr>
+      </w:pPr>
+      <w:r>
+        <w:rPr>
+          <w:rFonts w:ascii="Courier New" w:eastAsia="Times New Roman" w:hAnsi="Courier New" w:cs="Courier New"/>
+          <w:sz w:val="20"/>
+          <w:szCs w:val="20"/>
+        </w:rPr>
+        <w:t xml:space="preserve">                   </w:t>
+      </w:r>
+      <w:proofErr w:type="spellStart"/>
+      <w:r>
+        <w:rPr>
+          <w:rFonts w:ascii="Courier New" w:eastAsia="Times New Roman" w:hAnsi="Courier New" w:cs="Courier New"/>
+          <w:sz w:val="20"/>
+          <w:szCs w:val="20"/>
+        </w:rPr>
+        <w:t>IntStream.range</w:t>
+      </w:r>
+      <w:proofErr w:type="spellEnd"/>
+      <w:r>
+        <w:rPr>
+          <w:rFonts w:ascii="Courier New" w:eastAsia="Times New Roman" w:hAnsi="Courier New" w:cs="Courier New"/>
+          <w:sz w:val="20"/>
+          <w:szCs w:val="20"/>
+        </w:rPr>
+        <w:t>(0, list1.size())</w:t>
+      </w:r>
+    </w:p>
+    <w:p>
+      <w:pPr>
+        <w:tabs>
+          <w:tab w:val="left" w:pos="916"/>
+          <w:tab w:val="left" w:pos="1832"/>
+          <w:tab w:val="left" w:pos="2748"/>
+          <w:tab w:val="left" w:pos="3664"/>
+          <w:tab w:val="left" w:pos="4580"/>
+          <w:tab w:val="left" w:pos="5496"/>
+          <w:tab w:val="left" w:pos="6412"/>
+          <w:tab w:val="left" w:pos="7328"/>
+          <w:tab w:val="left" w:pos="8244"/>
+          <w:tab w:val="left" w:pos="9160"/>
+          <w:tab w:val="left" w:pos="10076"/>
+          <w:tab w:val="left" w:pos="10992"/>
+          <w:tab w:val="left" w:pos="11908"/>
+          <w:tab w:val="left" w:pos="12824"/>
+          <w:tab w:val="left" w:pos="13740"/>
+          <w:tab w:val="left" w:pos="14656"/>
+        </w:tabs>
+        <w:spacing w:after="0" w:line="240" w:lineRule="auto"/>
+        <w:rPr>
+          <w:rFonts w:ascii="Courier New" w:eastAsia="Times New Roman" w:hAnsi="Courier New" w:cs="Courier New"/>
+          <w:sz w:val="20"/>
+          <w:szCs w:val="20"/>
+        </w:rPr>
+      </w:pPr>
+      <w:r>
+        <w:rPr>
+          <w:rFonts w:ascii="Courier New" w:eastAsia="Times New Roman" w:hAnsi="Courier New" w:cs="Courier New"/>
+          <w:sz w:val="20"/>
+          <w:szCs w:val="20"/>
+        </w:rPr>
+        <w:t xml:space="preserve">                            </w:t>
+      </w:r>
+      <w:proofErr w:type="gramStart"/>
+      <w:r>
+        <w:rPr>
+          <w:rFonts w:ascii="Courier New" w:eastAsia="Times New Roman" w:hAnsi="Courier New" w:cs="Courier New"/>
+          <w:sz w:val="20"/>
+          <w:szCs w:val="20"/>
+        </w:rPr>
+        <w:t>.</w:t>
+      </w:r>
+      <w:proofErr w:type="spellStart"/>
+      <w:r>
+        <w:rPr>
+          <w:rFonts w:ascii="Courier New" w:eastAsia="Times New Roman" w:hAnsi="Courier New" w:cs="Courier New"/>
+          <w:sz w:val="20"/>
+          <w:szCs w:val="20"/>
+        </w:rPr>
+        <w:t>allMatch</w:t>
+      </w:r>
+      <w:proofErr w:type="spellEnd"/>
+      <w:proofErr w:type="gramEnd"/>
+      <w:r>
+        <w:rPr>
+          <w:rFonts w:ascii="Courier New" w:eastAsia="Times New Roman" w:hAnsi="Courier New" w:cs="Courier New"/>
+          <w:sz w:val="20"/>
+          <w:szCs w:val="20"/>
+        </w:rPr>
+        <w:t>(</w:t>
+      </w:r>
+      <w:proofErr w:type="spellStart"/>
+      <w:r>
+        <w:rPr>
+          <w:rFonts w:ascii="Courier New" w:eastAsia="Times New Roman" w:hAnsi="Courier New" w:cs="Courier New"/>
+          <w:sz w:val="20"/>
+          <w:szCs w:val="20"/>
+        </w:rPr>
+        <w:t>i</w:t>
+      </w:r>
+      <w:proofErr w:type="spellEnd"/>
+      <w:r>
+        <w:rPr>
+          <w:rFonts w:ascii="Courier New" w:eastAsia="Times New Roman" w:hAnsi="Courier New" w:cs="Courier New"/>
+          <w:sz w:val="20"/>
+          <w:szCs w:val="20"/>
+        </w:rPr>
+        <w:t xml:space="preserve"> -&gt; list1.get(</w:t>
+      </w:r>
+      <w:proofErr w:type="spellStart"/>
+      <w:r>
+        <w:rPr>
+          <w:rFonts w:ascii="Courier New" w:eastAsia="Times New Roman" w:hAnsi="Courier New" w:cs="Courier New"/>
+          <w:sz w:val="20"/>
+          <w:szCs w:val="20"/>
+        </w:rPr>
+        <w:t>i</w:t>
+      </w:r>
+      <w:proofErr w:type="spellEnd"/>
+      <w:r>
+        <w:rPr>
+          <w:rFonts w:ascii="Courier New" w:eastAsia="Times New Roman" w:hAnsi="Courier New" w:cs="Courier New"/>
+          <w:sz w:val="20"/>
+          <w:szCs w:val="20"/>
+        </w:rPr>
+        <w:t>).equals(list3.get(</w:t>
+      </w:r>
+      <w:proofErr w:type="spellStart"/>
+      <w:r>
+        <w:rPr>
+          <w:rFonts w:ascii="Courier New" w:eastAsia="Times New Roman" w:hAnsi="Courier New" w:cs="Courier New"/>
+          <w:sz w:val="20"/>
+          <w:szCs w:val="20"/>
+        </w:rPr>
+        <w:t>i</w:t>
+      </w:r>
+      <w:proofErr w:type="spellEnd"/>
+      <w:r>
+        <w:rPr>
+          <w:rFonts w:ascii="Courier New" w:eastAsia="Times New Roman" w:hAnsi="Courier New" w:cs="Courier New"/>
+          <w:sz w:val="20"/>
+          <w:szCs w:val="20"/>
+        </w:rPr>
+        <w:t>)));</w:t>
+      </w:r>
+    </w:p>
+    <w:p>
+      <w:pPr>
+        <w:tabs>
+          <w:tab w:val="left" w:pos="916"/>
+          <w:tab w:val="left" w:pos="1832"/>
+          <w:tab w:val="left" w:pos="2748"/>
+          <w:tab w:val="left" w:pos="3664"/>
+          <w:tab w:val="left" w:pos="4580"/>
+          <w:tab w:val="left" w:pos="5496"/>
+          <w:tab w:val="left" w:pos="6412"/>
+          <w:tab w:val="left" w:pos="7328"/>
+          <w:tab w:val="left" w:pos="8244"/>
+          <w:tab w:val="left" w:pos="9160"/>
+          <w:tab w:val="left" w:pos="10076"/>
+          <w:tab w:val="left" w:pos="10992"/>
+          <w:tab w:val="left" w:pos="11908"/>
+          <w:tab w:val="left" w:pos="12824"/>
+          <w:tab w:val="left" w:pos="13740"/>
+          <w:tab w:val="left" w:pos="14656"/>
+        </w:tabs>
+        <w:spacing w:after="0" w:line="240" w:lineRule="auto"/>
+        <w:rPr>
+          <w:rFonts w:ascii="Courier New" w:eastAsia="Times New Roman" w:hAnsi="Courier New" w:cs="Courier New"/>
+          <w:sz w:val="20"/>
+          <w:szCs w:val="20"/>
+        </w:rPr>
+      </w:pPr>
+    </w:p>
+    <w:p>
+      <w:pPr>
+        <w:tabs>
+          <w:tab w:val="left" w:pos="916"/>
+          <w:tab w:val="left" w:pos="1832"/>
+          <w:tab w:val="left" w:pos="2748"/>
+          <w:tab w:val="left" w:pos="3664"/>
+          <w:tab w:val="left" w:pos="4580"/>
+          <w:tab w:val="left" w:pos="5496"/>
+          <w:tab w:val="left" w:pos="6412"/>
+          <w:tab w:val="left" w:pos="7328"/>
+          <w:tab w:val="left" w:pos="8244"/>
+          <w:tab w:val="left" w:pos="9160"/>
+          <w:tab w:val="left" w:pos="10076"/>
+          <w:tab w:val="left" w:pos="10992"/>
+          <w:tab w:val="left" w:pos="11908"/>
+          <w:tab w:val="left" w:pos="12824"/>
+          <w:tab w:val="left" w:pos="13740"/>
+          <w:tab w:val="left" w:pos="14656"/>
+        </w:tabs>
+        <w:spacing w:after="0" w:line="240" w:lineRule="auto"/>
+        <w:rPr>
+          <w:rFonts w:ascii="Courier New" w:eastAsia="Times New Roman" w:hAnsi="Courier New" w:cs="Courier New"/>
+          <w:sz w:val="20"/>
+          <w:szCs w:val="20"/>
+        </w:rPr>
+      </w:pPr>
+      <w:proofErr w:type="spellStart"/>
+      <w:r>
+        <w:rPr>
+          <w:rFonts w:ascii="Courier New" w:eastAsia="Times New Roman" w:hAnsi="Courier New" w:cs="Courier New"/>
+          <w:sz w:val="20"/>
+          <w:szCs w:val="20"/>
+        </w:rPr>
+        <w:t>System.out.println</w:t>
+      </w:r>
+      <w:proofErr w:type="spellEnd"/>
+      <w:r>
+        <w:rPr>
+          <w:rFonts w:ascii="Courier New" w:eastAsia="Times New Roman" w:hAnsi="Courier New" w:cs="Courier New"/>
+          <w:sz w:val="20"/>
+          <w:szCs w:val="20"/>
+        </w:rPr>
+        <w:t>(</w:t>
+      </w:r>
+      <w:proofErr w:type="spellStart"/>
+      <w:r>
+        <w:rPr>
+          <w:rFonts w:ascii="Courier New" w:eastAsia="Times New Roman" w:hAnsi="Courier New" w:cs="Courier New"/>
+          <w:sz w:val="20"/>
+          <w:szCs w:val="20"/>
+        </w:rPr>
+        <w:t>areEqual</w:t>
+      </w:r>
+      <w:proofErr w:type="spellEnd"/>
+      <w:r>
+        <w:rPr>
+          <w:rFonts w:ascii="Courier New" w:eastAsia="Times New Roman" w:hAnsi="Courier New" w:cs="Courier New"/>
+          <w:sz w:val="20"/>
+          <w:szCs w:val="20"/>
+        </w:rPr>
+        <w:t>); // false</w:t>
+      </w:r>
+    </w:p>
+    <w:p>
+      <w:pPr>
+        <w:spacing w:after="0" w:line="240" w:lineRule="auto"/>
+        <w:rPr>
+          <w:rFonts w:ascii="Times New Roman" w:eastAsia="Times New Roman" w:hAnsi="Times New Roman" w:cs="Times New Roman"/>
+          <w:sz w:val="24"/>
+          <w:szCs w:val="24"/>
+        </w:rPr>
+      </w:pPr>
+      <w:r>
+        <w:rPr>
+          <w:rFonts w:ascii="Times New Roman" w:eastAsia="Times New Roman" w:hAnsi="Times New Roman" w:cs="Times New Roman"/>
+          <w:sz w:val="24"/>
+          <w:szCs w:val="24"/>
+        </w:rPr>
+        <w:pict w14:anchorId="3D323B6F">
+          <v:rect id="_x0000_i1032" style="width:0;height:1.5pt" o:hralign="center" o:hrstd="t" o:hr="t" fillcolor="#a0a0a0" stroked="f"/>
+        </w:pict>
+      </w:r>
+    </w:p>
+    <w:p>
+      <w:pPr>
+        <w:spacing w:before="100" w:beforeAutospacing="1" w:after="100" w:afterAutospacing="1" w:line="240" w:lineRule="auto"/>
+        <w:outlineLvl w:val="2"/>
+        <w:rPr>
+          <w:rFonts w:ascii="Times New Roman" w:eastAsia="Times New Roman" w:hAnsi="Times New Roman" w:cs="Times New Roman"/>
+          <w:b/>
+          <w:bCs/>
+          <w:sz w:val="27"/>
+          <w:szCs w:val="27"/>
+        </w:rPr>
+      </w:pPr>
+      <w:r>
+        <w:rPr>
+          <w:rFonts w:ascii="Times New Roman" w:eastAsia="Times New Roman" w:hAnsi="Times New Roman" w:cs="Times New Roman"/>
+          <w:b/>
+          <w:bCs/>
+          <w:sz w:val="27"/>
+          <w:szCs w:val="27"/>
+        </w:rPr>
+        <w:t>8. Using Apache Commons Collections</w:t>
+      </w:r>
+    </w:p>
+    <w:p>
+      <w:pPr>
+        <w:spacing w:before="100" w:beforeAutospacing="1" w:after="100" w:afterAutospacing="1" w:line="240" w:lineRule="auto"/>
+        <w:rPr>
+          <w:rFonts w:ascii="Times New Roman" w:eastAsia="Times New Roman" w:hAnsi="Times New Roman" w:cs="Times New Roman"/>
+          <w:sz w:val="24"/>
+          <w:szCs w:val="24"/>
+        </w:rPr>
+      </w:pPr>
+      <w:r>
+        <w:rPr>
+          <w:rFonts w:ascii="Times New Roman" w:eastAsia="Times New Roman" w:hAnsi="Times New Roman" w:cs="Times New Roman"/>
+          <w:sz w:val="24"/>
+          <w:szCs w:val="24"/>
+        </w:rPr>
+        <w:t xml:space="preserve">The </w:t>
+      </w:r>
+      <w:proofErr w:type="spellStart"/>
+      <w:r>
+        <w:rPr>
+          <w:rFonts w:ascii="Courier New" w:eastAsia="Times New Roman" w:hAnsi="Courier New" w:cs="Courier New"/>
+          <w:sz w:val="20"/>
+          <w:szCs w:val="20"/>
+        </w:rPr>
+        <w:t>CollectionUtils</w:t>
+      </w:r>
+      <w:proofErr w:type="spellEnd"/>
+      <w:r>
+        <w:rPr>
+          <w:rFonts w:ascii="Times New Roman" w:eastAsia="Times New Roman" w:hAnsi="Times New Roman" w:cs="Times New Roman"/>
+          <w:sz w:val="24"/>
+          <w:szCs w:val="24"/>
+        </w:rPr>
+        <w:t xml:space="preserve"> class from Apache Commons Collections provides utility methods like </w:t>
+      </w:r>
+      <w:proofErr w:type="spellStart"/>
+      <w:r>
+        <w:rPr>
+          <w:rFonts w:ascii="Courier New" w:eastAsia="Times New Roman" w:hAnsi="Courier New" w:cs="Courier New"/>
+          <w:sz w:val="20"/>
+          <w:szCs w:val="20"/>
+        </w:rPr>
+        <w:t>isEqualCollection</w:t>
+      </w:r>
+      <w:proofErr w:type="spellEnd"/>
+      <w:r>
+        <w:rPr>
+          <w:rFonts w:ascii="Times New Roman" w:eastAsia="Times New Roman" w:hAnsi="Times New Roman" w:cs="Times New Roman"/>
+          <w:sz w:val="24"/>
+          <w:szCs w:val="24"/>
+        </w:rPr>
+        <w:t xml:space="preserve"> to compare lists:</w:t>
+      </w:r>
+    </w:p>
+    <w:p>
+      <w:pPr>
+        <w:tabs>
+          <w:tab w:val="left" w:pos="916"/>
+          <w:tab w:val="left" w:pos="1832"/>
+          <w:tab w:val="left" w:pos="2748"/>
+          <w:tab w:val="left" w:pos="3664"/>
+          <w:tab w:val="left" w:pos="4580"/>
+          <w:tab w:val="left" w:pos="5496"/>
+          <w:tab w:val="left" w:pos="6412"/>
+          <w:tab w:val="left" w:pos="7328"/>
+          <w:tab w:val="left" w:pos="8244"/>
+          <w:tab w:val="left" w:pos="9160"/>
+          <w:tab w:val="left" w:pos="10076"/>
+          <w:tab w:val="left" w:pos="10992"/>
+          <w:tab w:val="left" w:pos="11908"/>
+          <w:tab w:val="left" w:pos="12824"/>
+          <w:tab w:val="left" w:pos="13740"/>
+          <w:tab w:val="left" w:pos="14656"/>
+        </w:tabs>
+        <w:spacing w:after="0" w:line="240" w:lineRule="auto"/>
+        <w:rPr>
+          <w:rFonts w:ascii="Courier New" w:eastAsia="Times New Roman" w:hAnsi="Courier New" w:cs="Courier New"/>
+          <w:sz w:val="20"/>
+          <w:szCs w:val="20"/>
+        </w:rPr>
+      </w:pPr>
+      <w:r>
+        <w:rPr>
+          <w:rFonts w:ascii="Courier New" w:eastAsia="Times New Roman" w:hAnsi="Courier New" w:cs="Courier New"/>
+          <w:sz w:val="20"/>
+          <w:szCs w:val="20"/>
+        </w:rPr>
+        <w:t>java</w:t>
+      </w:r>
+    </w:p>
+    <w:p>
+      <w:pPr>
+        <w:tabs>
+          <w:tab w:val="left" w:pos="916"/>
+          <w:tab w:val="left" w:pos="1832"/>
+          <w:tab w:val="left" w:pos="2748"/>
+          <w:tab w:val="left" w:pos="3664"/>
+          <w:tab w:val="left" w:pos="4580"/>
+          <w:tab w:val="left" w:pos="5496"/>
+          <w:tab w:val="left" w:pos="6412"/>
+          <w:tab w:val="left" w:pos="7328"/>
+          <w:tab w:val="left" w:pos="8244"/>
+          <w:tab w:val="left" w:pos="9160"/>
+          <w:tab w:val="left" w:pos="10076"/>
+          <w:tab w:val="left" w:pos="10992"/>
+          <w:tab w:val="left" w:pos="11908"/>
+          <w:tab w:val="left" w:pos="12824"/>
+          <w:tab w:val="left" w:pos="13740"/>
+          <w:tab w:val="left" w:pos="14656"/>
+        </w:tabs>
+        <w:spacing w:after="0" w:line="240" w:lineRule="auto"/>
+        <w:rPr>
+          <w:rFonts w:ascii="Courier New" w:eastAsia="Times New Roman" w:hAnsi="Courier New" w:cs="Courier New"/>
+          <w:sz w:val="20"/>
+          <w:szCs w:val="20"/>
+        </w:rPr>
+      </w:pPr>
+      <w:r>
+        <w:rPr>
+          <w:rFonts w:ascii="Courier New" w:eastAsia="Times New Roman" w:hAnsi="Courier New" w:cs="Courier New"/>
+          <w:sz w:val="20"/>
+          <w:szCs w:val="20"/>
+        </w:rPr>
+        <w:t>Copy code</w:t>
+      </w:r>
+    </w:p>
+    <w:p>
+      <w:pPr>
+        <w:tabs>
+          <w:tab w:val="left" w:pos="916"/>
+          <w:tab w:val="left" w:pos="1832"/>
+          <w:tab w:val="left" w:pos="2748"/>
+          <w:tab w:val="left" w:pos="3664"/>
+          <w:tab w:val="left" w:pos="4580"/>
+          <w:tab w:val="left" w:pos="5496"/>
+          <w:tab w:val="left" w:pos="6412"/>
+          <w:tab w:val="left" w:pos="7328"/>
+          <w:tab w:val="left" w:pos="8244"/>
+          <w:tab w:val="left" w:pos="9160"/>
+          <w:tab w:val="left" w:pos="10076"/>
+          <w:tab w:val="left" w:pos="10992"/>
+          <w:tab w:val="left" w:pos="11908"/>
+          <w:tab w:val="left" w:pos="12824"/>
+          <w:tab w:val="left" w:pos="13740"/>
+          <w:tab w:val="left" w:pos="14656"/>
+        </w:tabs>
+        <w:spacing w:after="0" w:line="240" w:lineRule="auto"/>
+        <w:rPr>
+          <w:rFonts w:ascii="Courier New" w:eastAsia="Times New Roman" w:hAnsi="Courier New" w:cs="Courier New"/>
+          <w:sz w:val="20"/>
+          <w:szCs w:val="20"/>
+        </w:rPr>
+      </w:pPr>
+      <w:r>
+        <w:rPr>
+          <w:rFonts w:ascii="Courier New" w:eastAsia="Times New Roman" w:hAnsi="Courier New" w:cs="Courier New"/>
+          <w:sz w:val="20"/>
+          <w:szCs w:val="20"/>
+        </w:rPr>
+        <w:t xml:space="preserve">import </w:t>
+      </w:r>
+      <w:proofErr w:type="gramStart"/>
+      <w:r>
+        <w:rPr>
+          <w:rFonts w:ascii="Courier New" w:eastAsia="Times New Roman" w:hAnsi="Courier New" w:cs="Courier New"/>
+          <w:sz w:val="20"/>
+          <w:szCs w:val="20"/>
+        </w:rPr>
+        <w:t>org.apache</w:t>
+      </w:r>
+      <w:proofErr w:type="gramEnd"/>
+      <w:r>
+        <w:rPr>
+          <w:rFonts w:ascii="Courier New" w:eastAsia="Times New Roman" w:hAnsi="Courier New" w:cs="Courier New"/>
+          <w:sz w:val="20"/>
+          <w:szCs w:val="20"/>
+        </w:rPr>
+        <w:t>.commons.collections4.CollectionUtils;</w:t>
+      </w:r>
+    </w:p>
+    <w:p>
+      <w:pPr>
+        <w:tabs>
+          <w:tab w:val="left" w:pos="916"/>
+          <w:tab w:val="left" w:pos="1832"/>
+          <w:tab w:val="left" w:pos="2748"/>
+          <w:tab w:val="left" w:pos="3664"/>
+          <w:tab w:val="left" w:pos="4580"/>
+          <w:tab w:val="left" w:pos="5496"/>
+          <w:tab w:val="left" w:pos="6412"/>
+          <w:tab w:val="left" w:pos="7328"/>
+          <w:tab w:val="left" w:pos="8244"/>
+          <w:tab w:val="left" w:pos="9160"/>
+          <w:tab w:val="left" w:pos="10076"/>
+          <w:tab w:val="left" w:pos="10992"/>
+          <w:tab w:val="left" w:pos="11908"/>
+          <w:tab w:val="left" w:pos="12824"/>
+          <w:tab w:val="left" w:pos="13740"/>
+          <w:tab w:val="left" w:pos="14656"/>
+        </w:tabs>
+        <w:spacing w:after="0" w:line="240" w:lineRule="auto"/>
+        <w:rPr>
+          <w:rFonts w:ascii="Courier New" w:eastAsia="Times New Roman" w:hAnsi="Courier New" w:cs="Courier New"/>
+          <w:sz w:val="20"/>
+          <w:szCs w:val="20"/>
+        </w:rPr>
+      </w:pPr>
+    </w:p>
+    <w:p>
+      <w:pPr>
+        <w:tabs>
+          <w:tab w:val="left" w:pos="916"/>
+          <w:tab w:val="left" w:pos="1832"/>
+          <w:tab w:val="left" w:pos="2748"/>
+          <w:tab w:val="left" w:pos="3664"/>
+          <w:tab w:val="left" w:pos="4580"/>
+          <w:tab w:val="left" w:pos="5496"/>
+          <w:tab w:val="left" w:pos="6412"/>
+          <w:tab w:val="left" w:pos="7328"/>
+          <w:tab w:val="left" w:pos="8244"/>
+          <w:tab w:val="left" w:pos="9160"/>
+          <w:tab w:val="left" w:pos="10076"/>
+          <w:tab w:val="left" w:pos="10992"/>
+          <w:tab w:val="left" w:pos="11908"/>
+          <w:tab w:val="left" w:pos="12824"/>
+          <w:tab w:val="left" w:pos="13740"/>
+          <w:tab w:val="left" w:pos="14656"/>
+        </w:tabs>
+        <w:spacing w:after="0" w:line="240" w:lineRule="auto"/>
+        <w:rPr>
+          <w:rFonts w:ascii="Courier New" w:eastAsia="Times New Roman" w:hAnsi="Courier New" w:cs="Courier New"/>
+          <w:sz w:val="20"/>
+          <w:szCs w:val="20"/>
+        </w:rPr>
+      </w:pPr>
+      <w:proofErr w:type="spellStart"/>
+      <w:r>
+        <w:rPr>
+          <w:rFonts w:ascii="Courier New" w:eastAsia="Times New Roman" w:hAnsi="Courier New" w:cs="Courier New"/>
+          <w:sz w:val="20"/>
+          <w:szCs w:val="20"/>
+        </w:rPr>
+        <w:lastRenderedPageBreak/>
+        <w:t>System.out.println</w:t>
+      </w:r>
+      <w:proofErr w:type="spellEnd"/>
+      <w:r>
+        <w:rPr>
+          <w:rFonts w:ascii="Courier New" w:eastAsia="Times New Roman" w:hAnsi="Courier New" w:cs="Courier New"/>
+          <w:sz w:val="20"/>
+          <w:szCs w:val="20"/>
+        </w:rPr>
+        <w:t>(</w:t>
+      </w:r>
+      <w:proofErr w:type="spellStart"/>
+      <w:r>
+        <w:rPr>
+          <w:rFonts w:ascii="Courier New" w:eastAsia="Times New Roman" w:hAnsi="Courier New" w:cs="Courier New"/>
+          <w:sz w:val="20"/>
+          <w:szCs w:val="20"/>
+        </w:rPr>
+        <w:t>CollectionUtils.isEqualCollection</w:t>
+      </w:r>
+      <w:proofErr w:type="spellEnd"/>
+      <w:r>
+        <w:rPr>
+          <w:rFonts w:ascii="Courier New" w:eastAsia="Times New Roman" w:hAnsi="Courier New" w:cs="Courier New"/>
+          <w:sz w:val="20"/>
+          <w:szCs w:val="20"/>
+        </w:rPr>
+        <w:t>(list1, list3)); // true</w:t>
+      </w:r>
+    </w:p>
+    <w:p>
+      <w:pPr>
+        <w:spacing w:after="0" w:line="240" w:lineRule="auto"/>
+        <w:rPr>
+          <w:rFonts w:ascii="Times New Roman" w:eastAsia="Times New Roman" w:hAnsi="Times New Roman" w:cs="Times New Roman"/>
+          <w:sz w:val="24"/>
+          <w:szCs w:val="24"/>
+        </w:rPr>
+      </w:pPr>
+      <w:r>
+        <w:rPr>
+          <w:rFonts w:ascii="Times New Roman" w:eastAsia="Times New Roman" w:hAnsi="Times New Roman" w:cs="Times New Roman"/>
+          <w:sz w:val="24"/>
+          <w:szCs w:val="24"/>
+        </w:rPr>
+        <w:pict w14:anchorId="4B1ED685">
+          <v:rect id="_x0000_i1033" style="width:0;height:1.5pt" o:hralign="center" o:hrstd="t" o:hr="t" fillcolor="#a0a0a0" stroked="f"/>
+        </w:pict>
+      </w:r>
+    </w:p>
+    <w:p>
+      <w:pPr>
+        <w:spacing w:before="100" w:beforeAutospacing="1" w:after="100" w:afterAutospacing="1" w:line="240" w:lineRule="auto"/>
+        <w:outlineLvl w:val="2"/>
+        <w:rPr>
+          <w:rFonts w:ascii="Times New Roman" w:eastAsia="Times New Roman" w:hAnsi="Times New Roman" w:cs="Times New Roman"/>
+          <w:b/>
+          <w:bCs/>
+          <w:sz w:val="27"/>
+          <w:szCs w:val="27"/>
+        </w:rPr>
+      </w:pPr>
+      <w:r>
+        <w:rPr>
+          <w:rFonts w:ascii="Times New Roman" w:eastAsia="Times New Roman" w:hAnsi="Times New Roman" w:cs="Times New Roman"/>
+          <w:b/>
+          <w:bCs/>
+          <w:sz w:val="27"/>
+          <w:szCs w:val="27"/>
+        </w:rPr>
+        <w:t>Comparison Summary:</w:t>
+      </w:r>
+    </w:p>
+    <w:tbl>
+      <w:tblPr>
+        <w:tblW w:w="0" w:type="auto"/>
+        <w:tblCellSpacing w:w="15" w:type="dxa"/>
+        <w:tblCellMar>
+          <w:top w:w="15" w:type="dxa"/>
+          <w:left w:w="15" w:type="dxa"/>
+          <w:bottom w:w="15" w:type="dxa"/>
+          <w:right w:w="15" w:type="dxa"/>
+        </w:tblCellMar>
+        <w:tblLook w:val="04A0" w:firstRow="1" w:lastRow="0" w:firstColumn="1" w:lastColumn="0" w:noHBand="0" w:noVBand="1"/>
+      </w:tblPr>
+      <w:tblGrid>
+        <w:gridCol w:w="3767"/>
+        <w:gridCol w:w="1672"/>
+        <w:gridCol w:w="1140"/>
+        <w:gridCol w:w="2781"/>
+      </w:tblGrid>
+      <w:tr>
+        <w:trPr>
+          <w:tblHeader/>
+          <w:tblCellSpacing w:w="15" w:type="dxa"/>
+        </w:trPr>
+        <w:tc>
+          <w:tcPr>
+            <w:tcW w:w="0" w:type="auto"/>
+            <w:vAlign w:val="center"/>
+            <w:hideMark/>
+          </w:tcPr>
+          <w:p>
+            <w:pPr>
+              <w:spacing w:after="0" w:line="240" w:lineRule="auto"/>
+              <w:jc w:val="center"/>
+              <w:rPr>
+                <w:rFonts w:ascii="Times New Roman" w:eastAsia="Times New Roman" w:hAnsi="Times New Roman" w:cs="Times New Roman"/>
+                <w:b/>
+                <w:bCs/>
+                <w:sz w:val="24"/>
+                <w:szCs w:val="24"/>
+              </w:rPr>
+            </w:pPr>
+            <w:r>
+              <w:rPr>
+                <w:rFonts w:ascii="Times New Roman" w:eastAsia="Times New Roman" w:hAnsi="Times New Roman" w:cs="Times New Roman"/>
+                <w:b/>
+                <w:bCs/>
+                <w:sz w:val="24"/>
+                <w:szCs w:val="24"/>
+              </w:rPr>
+              <w:t>Method</w:t>
+            </w:r>
+          </w:p>
+        </w:tc>
+        <w:tc>
+          <w:tcPr>
+            <w:tcW w:w="0" w:type="auto"/>
+            <w:vAlign w:val="center"/>
+            <w:hideMark/>
+          </w:tcPr>
+          <w:p>
+            <w:pPr>
+              <w:spacing w:after="0" w:line="240" w:lineRule="auto"/>
+              <w:jc w:val="center"/>
+              <w:rPr>
+                <w:rFonts w:ascii="Times New Roman" w:eastAsia="Times New Roman" w:hAnsi="Times New Roman" w:cs="Times New Roman"/>
+                <w:b/>
+                <w:bCs/>
+                <w:sz w:val="24"/>
+                <w:szCs w:val="24"/>
+              </w:rPr>
+            </w:pPr>
+            <w:r>
+              <w:rPr>
+                <w:rFonts w:ascii="Times New Roman" w:eastAsia="Times New Roman" w:hAnsi="Times New Roman" w:cs="Times New Roman"/>
+                <w:b/>
+                <w:bCs/>
+                <w:sz w:val="24"/>
+                <w:szCs w:val="24"/>
+              </w:rPr>
+              <w:t>Considers Order</w:t>
+            </w:r>
+          </w:p>
+        </w:tc>
+        <w:tc>
+          <w:tcPr>
+            <w:tcW w:w="0" w:type="auto"/>
+            <w:vAlign w:val="center"/>
+            <w:hideMark/>
+          </w:tcPr>
+          <w:p>
+            <w:pPr>
+              <w:spacing w:after="0" w:line="240" w:lineRule="auto"/>
+              <w:jc w:val="center"/>
+              <w:rPr>
+                <w:rFonts w:ascii="Times New Roman" w:eastAsia="Times New Roman" w:hAnsi="Times New Roman" w:cs="Times New Roman"/>
+                <w:b/>
+                <w:bCs/>
+                <w:sz w:val="24"/>
+                <w:szCs w:val="24"/>
+              </w:rPr>
+            </w:pPr>
+            <w:r>
+              <w:rPr>
+                <w:rFonts w:ascii="Times New Roman" w:eastAsia="Times New Roman" w:hAnsi="Times New Roman" w:cs="Times New Roman"/>
+                <w:b/>
+                <w:bCs/>
+                <w:sz w:val="24"/>
+                <w:szCs w:val="24"/>
+              </w:rPr>
+              <w:t>Duplicates</w:t>
+            </w:r>
+          </w:p>
+        </w:tc>
+        <w:tc>
+          <w:tcPr>
+            <w:tcW w:w="0" w:type="auto"/>
+            <w:vAlign w:val="center"/>
+            <w:hideMark/>
+          </w:tcPr>
+          <w:p>
+            <w:pPr>
+              <w:spacing w:after="0" w:line="240" w:lineRule="auto"/>
+              <w:jc w:val="center"/>
+              <w:rPr>
+                <w:rFonts w:ascii="Times New Roman" w:eastAsia="Times New Roman" w:hAnsi="Times New Roman" w:cs="Times New Roman"/>
+                <w:b/>
+                <w:bCs/>
+                <w:sz w:val="24"/>
+                <w:szCs w:val="24"/>
+              </w:rPr>
+            </w:pPr>
+            <w:r>
+              <w:rPr>
+                <w:rFonts w:ascii="Times New Roman" w:eastAsia="Times New Roman" w:hAnsi="Times New Roman" w:cs="Times New Roman"/>
+                <w:b/>
+                <w:bCs/>
+                <w:sz w:val="24"/>
+                <w:szCs w:val="24"/>
+              </w:rPr>
+              <w:t>Common Use Case</w:t>
+            </w:r>
+          </w:p>
+        </w:tc>
+      </w:tr>
+      <w:tr>
+        <w:trPr>
+          <w:tblCellSpacing w:w="15" w:type="dxa"/>
+        </w:trPr>
+        <w:tc>
+          <w:tcPr>
+            <w:tcW w:w="0" w:type="auto"/>
+            <w:vAlign w:val="center"/>
+            <w:hideMark/>
+          </w:tcPr>
+          <w:p>
+            <w:pPr>
+              <w:spacing w:after="0" w:line="240" w:lineRule="auto"/>
+              <w:rPr>
+                <w:rFonts w:ascii="Times New Roman" w:eastAsia="Times New Roman" w:hAnsi="Times New Roman" w:cs="Times New Roman"/>
+                <w:sz w:val="24"/>
+                <w:szCs w:val="24"/>
+              </w:rPr>
+            </w:pPr>
+            <w:proofErr w:type="gramStart"/>
+            <w:r>
+              <w:rPr>
+                <w:rFonts w:ascii="Courier New" w:eastAsia="Times New Roman" w:hAnsi="Courier New" w:cs="Courier New"/>
+                <w:sz w:val="20"/>
+                <w:szCs w:val="20"/>
+              </w:rPr>
+              <w:t>equals(</w:t>
+            </w:r>
+            <w:proofErr w:type="gramEnd"/>
+            <w:r>
+              <w:rPr>
+                <w:rFonts w:ascii="Courier New" w:eastAsia="Times New Roman" w:hAnsi="Courier New" w:cs="Courier New"/>
+                <w:sz w:val="20"/>
+                <w:szCs w:val="20"/>
+              </w:rPr>
+              <w:t>)</w:t>
+            </w:r>
+          </w:p>
+        </w:tc>
+        <w:tc>
+          <w:tcPr>
+            <w:tcW w:w="0" w:type="auto"/>
+            <w:vAlign w:val="center"/>
+            <w:hideMark/>
+          </w:tcPr>
+          <w:p>
+            <w:pPr>
+              <w:spacing w:after="0" w:line="240" w:lineRule="auto"/>
+              <w:rPr>
+                <w:rFonts w:ascii="Times New Roman" w:eastAsia="Times New Roman" w:hAnsi="Times New Roman" w:cs="Times New Roman"/>
+                <w:sz w:val="24"/>
+                <w:szCs w:val="24"/>
+              </w:rPr>
+            </w:pPr>
+            <w:r>
+              <w:rPr>
+                <w:rFonts w:ascii="Times New Roman" w:eastAsia="Times New Roman" w:hAnsi="Times New Roman" w:cs="Times New Roman"/>
+                <w:sz w:val="24"/>
+                <w:szCs w:val="24"/>
+              </w:rPr>
+              <w:t>Yes</w:t>
+            </w:r>
+          </w:p>
+        </w:tc>
+        <w:tc>
+          <w:tcPr>
+            <w:tcW w:w="0" w:type="auto"/>
+            <w:vAlign w:val="center"/>
+            <w:hideMark/>
+          </w:tcPr>
+          <w:p>
+            <w:pPr>
+              <w:spacing w:after="0" w:line="240" w:lineRule="auto"/>
+              <w:rPr>
+                <w:rFonts w:ascii="Times New Roman" w:eastAsia="Times New Roman" w:hAnsi="Times New Roman" w:cs="Times New Roman"/>
+                <w:sz w:val="24"/>
+                <w:szCs w:val="24"/>
+              </w:rPr>
+            </w:pPr>
+            <w:r>
+              <w:rPr>
+                <w:rFonts w:ascii="Times New Roman" w:eastAsia="Times New Roman" w:hAnsi="Times New Roman" w:cs="Times New Roman"/>
+                <w:sz w:val="24"/>
+                <w:szCs w:val="24"/>
+              </w:rPr>
+              <w:t>Yes</w:t>
+            </w:r>
+          </w:p>
+        </w:tc>
+        <w:tc>
+          <w:tcPr>
+            <w:tcW w:w="0" w:type="auto"/>
+            <w:vAlign w:val="center"/>
+            <w:hideMark/>
+          </w:tcPr>
+          <w:p>
+            <w:pPr>
+              <w:spacing w:after="0" w:line="240" w:lineRule="auto"/>
+              <w:rPr>
+                <w:rFonts w:ascii="Times New Roman" w:eastAsia="Times New Roman" w:hAnsi="Times New Roman" w:cs="Times New Roman"/>
+                <w:sz w:val="24"/>
+                <w:szCs w:val="24"/>
+              </w:rPr>
+            </w:pPr>
+            <w:r>
+              <w:rPr>
+                <w:rFonts w:ascii="Times New Roman" w:eastAsia="Times New Roman" w:hAnsi="Times New Roman" w:cs="Times New Roman"/>
+                <w:sz w:val="24"/>
+                <w:szCs w:val="24"/>
+              </w:rPr>
+              <w:t>Full equality (order + content).</w:t>
+            </w:r>
+          </w:p>
+        </w:tc>
+      </w:tr>
+      <w:tr>
+        <w:trPr>
+          <w:tblCellSpacing w:w="15" w:type="dxa"/>
+        </w:trPr>
+        <w:tc>
+          <w:tcPr>
+            <w:tcW w:w="0" w:type="auto"/>
+            <w:vAlign w:val="center"/>
+            <w:hideMark/>
+          </w:tcPr>
+          <w:p>
+            <w:pPr>
+              <w:spacing w:after="0" w:line="240" w:lineRule="auto"/>
+              <w:rPr>
+                <w:rFonts w:ascii="Times New Roman" w:eastAsia="Times New Roman" w:hAnsi="Times New Roman" w:cs="Times New Roman"/>
+                <w:sz w:val="24"/>
+                <w:szCs w:val="24"/>
+              </w:rPr>
+            </w:pPr>
+            <w:proofErr w:type="spellStart"/>
+            <w:proofErr w:type="gramStart"/>
+            <w:r>
+              <w:rPr>
+                <w:rFonts w:ascii="Courier New" w:eastAsia="Times New Roman" w:hAnsi="Courier New" w:cs="Courier New"/>
+                <w:sz w:val="20"/>
+                <w:szCs w:val="20"/>
+              </w:rPr>
+              <w:t>containsAll</w:t>
+            </w:r>
+            <w:proofErr w:type="spellEnd"/>
+            <w:r>
+              <w:rPr>
+                <w:rFonts w:ascii="Courier New" w:eastAsia="Times New Roman" w:hAnsi="Courier New" w:cs="Courier New"/>
+                <w:sz w:val="20"/>
+                <w:szCs w:val="20"/>
+              </w:rPr>
+              <w:t>(</w:t>
+            </w:r>
+            <w:proofErr w:type="gramEnd"/>
+            <w:r>
+              <w:rPr>
+                <w:rFonts w:ascii="Courier New" w:eastAsia="Times New Roman" w:hAnsi="Courier New" w:cs="Courier New"/>
+                <w:sz w:val="20"/>
+                <w:szCs w:val="20"/>
+              </w:rPr>
+              <w:t>)</w:t>
+            </w:r>
+          </w:p>
+        </w:tc>
+        <w:tc>
+          <w:tcPr>
+            <w:tcW w:w="0" w:type="auto"/>
+            <w:vAlign w:val="center"/>
+            <w:hideMark/>
+          </w:tcPr>
+          <w:p>
+            <w:pPr>
+              <w:spacing w:after="0" w:line="240" w:lineRule="auto"/>
+              <w:rPr>
+                <w:rFonts w:ascii="Times New Roman" w:eastAsia="Times New Roman" w:hAnsi="Times New Roman" w:cs="Times New Roman"/>
+                <w:sz w:val="24"/>
+                <w:szCs w:val="24"/>
+              </w:rPr>
+            </w:pPr>
+            <w:r>
+              <w:rPr>
+                <w:rFonts w:ascii="Times New Roman" w:eastAsia="Times New Roman" w:hAnsi="Times New Roman" w:cs="Times New Roman"/>
+                <w:sz w:val="24"/>
+                <w:szCs w:val="24"/>
+              </w:rPr>
+              <w:t>No</w:t>
+            </w:r>
+          </w:p>
+        </w:tc>
+        <w:tc>
+          <w:tcPr>
+            <w:tcW w:w="0" w:type="auto"/>
+            <w:vAlign w:val="center"/>
+            <w:hideMark/>
+          </w:tcPr>
+          <w:p>
+            <w:pPr>
+              <w:spacing w:after="0" w:line="240" w:lineRule="auto"/>
+              <w:rPr>
+                <w:rFonts w:ascii="Times New Roman" w:eastAsia="Times New Roman" w:hAnsi="Times New Roman" w:cs="Times New Roman"/>
+                <w:sz w:val="24"/>
+                <w:szCs w:val="24"/>
+              </w:rPr>
+            </w:pPr>
+            <w:r>
+              <w:rPr>
+                <w:rFonts w:ascii="Times New Roman" w:eastAsia="Times New Roman" w:hAnsi="Times New Roman" w:cs="Times New Roman"/>
+                <w:sz w:val="24"/>
+                <w:szCs w:val="24"/>
+              </w:rPr>
+              <w:t>No</w:t>
+            </w:r>
+          </w:p>
+        </w:tc>
+        <w:tc>
+          <w:tcPr>
+            <w:tcW w:w="0" w:type="auto"/>
+            <w:vAlign w:val="center"/>
+            <w:hideMark/>
+          </w:tcPr>
+          <w:p>
+            <w:pPr>
+              <w:spacing w:after="0" w:line="240" w:lineRule="auto"/>
+              <w:rPr>
+                <w:rFonts w:ascii="Times New Roman" w:eastAsia="Times New Roman" w:hAnsi="Times New Roman" w:cs="Times New Roman"/>
+                <w:sz w:val="24"/>
+                <w:szCs w:val="24"/>
+              </w:rPr>
+            </w:pPr>
+            <w:r>
+              <w:rPr>
+                <w:rFonts w:ascii="Times New Roman" w:eastAsia="Times New Roman" w:hAnsi="Times New Roman" w:cs="Times New Roman"/>
+                <w:sz w:val="24"/>
+                <w:szCs w:val="24"/>
+              </w:rPr>
+              <w:t>Check if one list is subset.</w:t>
+            </w:r>
+          </w:p>
+        </w:tc>
+      </w:tr>
+      <w:tr>
+        <w:trPr>
+          <w:tblCellSpacing w:w="15" w:type="dxa"/>
+        </w:trPr>
+        <w:tc>
+          <w:tcPr>
+            <w:tcW w:w="0" w:type="auto"/>
+            <w:vAlign w:val="center"/>
+            <w:hideMark/>
+          </w:tcPr>
+          <w:p>
+            <w:pPr>
+              <w:spacing w:after="0" w:line="240" w:lineRule="auto"/>
+              <w:rPr>
+                <w:rFonts w:ascii="Times New Roman" w:eastAsia="Times New Roman" w:hAnsi="Times New Roman" w:cs="Times New Roman"/>
+                <w:sz w:val="24"/>
+                <w:szCs w:val="24"/>
+              </w:rPr>
+            </w:pPr>
+            <w:proofErr w:type="spellStart"/>
+            <w:proofErr w:type="gramStart"/>
+            <w:r>
+              <w:rPr>
+                <w:rFonts w:ascii="Courier New" w:eastAsia="Times New Roman" w:hAnsi="Courier New" w:cs="Courier New"/>
+                <w:sz w:val="20"/>
+                <w:szCs w:val="20"/>
+              </w:rPr>
+              <w:t>retainAll</w:t>
+            </w:r>
+            <w:proofErr w:type="spellEnd"/>
+            <w:r>
+              <w:rPr>
+                <w:rFonts w:ascii="Courier New" w:eastAsia="Times New Roman" w:hAnsi="Courier New" w:cs="Courier New"/>
+                <w:sz w:val="20"/>
+                <w:szCs w:val="20"/>
+              </w:rPr>
+              <w:t>(</w:t>
+            </w:r>
+            <w:proofErr w:type="gramEnd"/>
+            <w:r>
+              <w:rPr>
+                <w:rFonts w:ascii="Courier New" w:eastAsia="Times New Roman" w:hAnsi="Courier New" w:cs="Courier New"/>
+                <w:sz w:val="20"/>
+                <w:szCs w:val="20"/>
+              </w:rPr>
+              <w:t>)</w:t>
+            </w:r>
+          </w:p>
+        </w:tc>
+        <w:tc>
+          <w:tcPr>
+            <w:tcW w:w="0" w:type="auto"/>
+            <w:vAlign w:val="center"/>
+            <w:hideMark/>
+          </w:tcPr>
+          <w:p>
+            <w:pPr>
+              <w:spacing w:after="0" w:line="240" w:lineRule="auto"/>
+              <w:rPr>
+                <w:rFonts w:ascii="Times New Roman" w:eastAsia="Times New Roman" w:hAnsi="Times New Roman" w:cs="Times New Roman"/>
+                <w:sz w:val="24"/>
+                <w:szCs w:val="24"/>
+              </w:rPr>
+            </w:pPr>
+            <w:r>
+              <w:rPr>
+                <w:rFonts w:ascii="Times New Roman" w:eastAsia="Times New Roman" w:hAnsi="Times New Roman" w:cs="Times New Roman"/>
+                <w:sz w:val="24"/>
+                <w:szCs w:val="24"/>
+              </w:rPr>
+              <w:t>No</w:t>
+            </w:r>
+          </w:p>
+        </w:tc>
+        <w:tc>
+          <w:tcPr>
+            <w:tcW w:w="0" w:type="auto"/>
+            <w:vAlign w:val="center"/>
+            <w:hideMark/>
+          </w:tcPr>
+          <w:p>
+            <w:pPr>
+              <w:spacing w:after="0" w:line="240" w:lineRule="auto"/>
+              <w:rPr>
+                <w:rFonts w:ascii="Times New Roman" w:eastAsia="Times New Roman" w:hAnsi="Times New Roman" w:cs="Times New Roman"/>
+                <w:sz w:val="24"/>
+                <w:szCs w:val="24"/>
+              </w:rPr>
+            </w:pPr>
+            <w:r>
+              <w:rPr>
+                <w:rFonts w:ascii="Times New Roman" w:eastAsia="Times New Roman" w:hAnsi="Times New Roman" w:cs="Times New Roman"/>
+                <w:sz w:val="24"/>
+                <w:szCs w:val="24"/>
+              </w:rPr>
+              <w:t>No</w:t>
+            </w:r>
+          </w:p>
+        </w:tc>
+        <w:tc>
+          <w:tcPr>
+            <w:tcW w:w="0" w:type="auto"/>
+            <w:vAlign w:val="center"/>
+            <w:hideMark/>
+          </w:tcPr>
+          <w:p>
+            <w:pPr>
+              <w:spacing w:after="0" w:line="240" w:lineRule="auto"/>
+              <w:rPr>
+                <w:rFonts w:ascii="Times New Roman" w:eastAsia="Times New Roman" w:hAnsi="Times New Roman" w:cs="Times New Roman"/>
+                <w:sz w:val="24"/>
+                <w:szCs w:val="24"/>
+              </w:rPr>
+            </w:pPr>
+            <w:r>
+              <w:rPr>
+                <w:rFonts w:ascii="Times New Roman" w:eastAsia="Times New Roman" w:hAnsi="Times New Roman" w:cs="Times New Roman"/>
+                <w:sz w:val="24"/>
+                <w:szCs w:val="24"/>
+              </w:rPr>
+              <w:t>Find common elements.</w:t>
+            </w:r>
+          </w:p>
+        </w:tc>
+      </w:tr>
+      <w:tr>
+        <w:trPr>
+          <w:tblCellSpacing w:w="15" w:type="dxa"/>
+        </w:trPr>
+        <w:tc>
+          <w:tcPr>
+            <w:tcW w:w="0" w:type="auto"/>
+            <w:vAlign w:val="center"/>
+            <w:hideMark/>
+          </w:tcPr>
+          <w:p>
+            <w:pPr>
+              <w:spacing w:after="0" w:line="240" w:lineRule="auto"/>
+              <w:rPr>
+                <w:rFonts w:ascii="Times New Roman" w:eastAsia="Times New Roman" w:hAnsi="Times New Roman" w:cs="Times New Roman"/>
+                <w:sz w:val="24"/>
+                <w:szCs w:val="24"/>
+              </w:rPr>
+            </w:pPr>
+            <w:proofErr w:type="spellStart"/>
+            <w:proofErr w:type="gramStart"/>
+            <w:r>
+              <w:rPr>
+                <w:rFonts w:ascii="Courier New" w:eastAsia="Times New Roman" w:hAnsi="Courier New" w:cs="Courier New"/>
+                <w:sz w:val="20"/>
+                <w:szCs w:val="20"/>
+              </w:rPr>
+              <w:t>removeAll</w:t>
+            </w:r>
+            <w:proofErr w:type="spellEnd"/>
+            <w:r>
+              <w:rPr>
+                <w:rFonts w:ascii="Courier New" w:eastAsia="Times New Roman" w:hAnsi="Courier New" w:cs="Courier New"/>
+                <w:sz w:val="20"/>
+                <w:szCs w:val="20"/>
+              </w:rPr>
+              <w:t>(</w:t>
+            </w:r>
+            <w:proofErr w:type="gramEnd"/>
+            <w:r>
+              <w:rPr>
+                <w:rFonts w:ascii="Courier New" w:eastAsia="Times New Roman" w:hAnsi="Courier New" w:cs="Courier New"/>
+                <w:sz w:val="20"/>
+                <w:szCs w:val="20"/>
+              </w:rPr>
+              <w:t>)</w:t>
+            </w:r>
+          </w:p>
+        </w:tc>
+        <w:tc>
+          <w:tcPr>
+            <w:tcW w:w="0" w:type="auto"/>
+            <w:vAlign w:val="center"/>
+            <w:hideMark/>
+          </w:tcPr>
+          <w:p>
+            <w:pPr>
+              <w:spacing w:after="0" w:line="240" w:lineRule="auto"/>
+              <w:rPr>
+                <w:rFonts w:ascii="Times New Roman" w:eastAsia="Times New Roman" w:hAnsi="Times New Roman" w:cs="Times New Roman"/>
+                <w:sz w:val="24"/>
+                <w:szCs w:val="24"/>
+              </w:rPr>
+            </w:pPr>
+            <w:r>
+              <w:rPr>
+                <w:rFonts w:ascii="Times New Roman" w:eastAsia="Times New Roman" w:hAnsi="Times New Roman" w:cs="Times New Roman"/>
+                <w:sz w:val="24"/>
+                <w:szCs w:val="24"/>
+              </w:rPr>
+              <w:t>No</w:t>
+            </w:r>
+          </w:p>
+        </w:tc>
+        <w:tc>
+          <w:tcPr>
+            <w:tcW w:w="0" w:type="auto"/>
+            <w:vAlign w:val="center"/>
+            <w:hideMark/>
+          </w:tcPr>
+          <w:p>
+            <w:pPr>
+              <w:spacing w:after="0" w:line="240" w:lineRule="auto"/>
+              <w:rPr>
+                <w:rFonts w:ascii="Times New Roman" w:eastAsia="Times New Roman" w:hAnsi="Times New Roman" w:cs="Times New Roman"/>
+                <w:sz w:val="24"/>
+                <w:szCs w:val="24"/>
+              </w:rPr>
+            </w:pPr>
+            <w:r>
+              <w:rPr>
+                <w:rFonts w:ascii="Times New Roman" w:eastAsia="Times New Roman" w:hAnsi="Times New Roman" w:cs="Times New Roman"/>
+                <w:sz w:val="24"/>
+                <w:szCs w:val="24"/>
+              </w:rPr>
+              <w:t>No</w:t>
+            </w:r>
+          </w:p>
+        </w:tc>
+        <w:tc>
+          <w:tcPr>
+            <w:tcW w:w="0" w:type="auto"/>
+            <w:vAlign w:val="center"/>
+            <w:hideMark/>
+          </w:tcPr>
+          <w:p>
+            <w:pPr>
+              <w:spacing w:after="0" w:line="240" w:lineRule="auto"/>
+              <w:rPr>
+                <w:rFonts w:ascii="Times New Roman" w:eastAsia="Times New Roman" w:hAnsi="Times New Roman" w:cs="Times New Roman"/>
+                <w:sz w:val="24"/>
+                <w:szCs w:val="24"/>
+              </w:rPr>
+            </w:pPr>
+            <w:r>
+              <w:rPr>
+                <w:rFonts w:ascii="Times New Roman" w:eastAsia="Times New Roman" w:hAnsi="Times New Roman" w:cs="Times New Roman"/>
+                <w:sz w:val="24"/>
+                <w:szCs w:val="24"/>
+              </w:rPr>
+              <w:t>Find differences.</w:t>
+            </w:r>
+          </w:p>
+        </w:tc>
+      </w:tr>
+      <w:tr>
+        <w:trPr>
+          <w:tblCellSpacing w:w="15" w:type="dxa"/>
+        </w:trPr>
+        <w:tc>
+          <w:tcPr>
+            <w:tcW w:w="0" w:type="auto"/>
+            <w:vAlign w:val="center"/>
+            <w:hideMark/>
+          </w:tcPr>
+          <w:p>
+            <w:pPr>
+              <w:spacing w:after="0" w:line="240" w:lineRule="auto"/>
+              <w:rPr>
+                <w:rFonts w:ascii="Times New Roman" w:eastAsia="Times New Roman" w:hAnsi="Times New Roman" w:cs="Times New Roman"/>
+                <w:sz w:val="24"/>
+                <w:szCs w:val="24"/>
+              </w:rPr>
+            </w:pPr>
+            <w:proofErr w:type="spellStart"/>
+            <w:r>
+              <w:rPr>
+                <w:rFonts w:ascii="Courier New" w:eastAsia="Times New Roman" w:hAnsi="Courier New" w:cs="Courier New"/>
+                <w:sz w:val="20"/>
+                <w:szCs w:val="20"/>
+              </w:rPr>
+              <w:t>Collections.disjoint</w:t>
+            </w:r>
+            <w:proofErr w:type="spellEnd"/>
+            <w:r>
+              <w:rPr>
+                <w:rFonts w:ascii="Courier New" w:eastAsia="Times New Roman" w:hAnsi="Courier New" w:cs="Courier New"/>
+                <w:sz w:val="20"/>
+                <w:szCs w:val="20"/>
+              </w:rPr>
+              <w:t>()</w:t>
+            </w:r>
+          </w:p>
+        </w:tc>
+        <w:tc>
+          <w:tcPr>
+            <w:tcW w:w="0" w:type="auto"/>
+            <w:vAlign w:val="center"/>
+            <w:hideMark/>
+          </w:tcPr>
+          <w:p>
+            <w:pPr>
+              <w:spacing w:after="0" w:line="240" w:lineRule="auto"/>
+              <w:rPr>
+                <w:rFonts w:ascii="Times New Roman" w:eastAsia="Times New Roman" w:hAnsi="Times New Roman" w:cs="Times New Roman"/>
+                <w:sz w:val="24"/>
+                <w:szCs w:val="24"/>
+              </w:rPr>
+            </w:pPr>
+            <w:r>
+              <w:rPr>
+                <w:rFonts w:ascii="Times New Roman" w:eastAsia="Times New Roman" w:hAnsi="Times New Roman" w:cs="Times New Roman"/>
+                <w:sz w:val="24"/>
+                <w:szCs w:val="24"/>
+              </w:rPr>
+              <w:t>No</w:t>
+            </w:r>
+          </w:p>
+        </w:tc>
+        <w:tc>
+          <w:tcPr>
+            <w:tcW w:w="0" w:type="auto"/>
+            <w:vAlign w:val="center"/>
+            <w:hideMark/>
+          </w:tcPr>
+          <w:p>
+            <w:pPr>
+              <w:spacing w:after="0" w:line="240" w:lineRule="auto"/>
+              <w:rPr>
+                <w:rFonts w:ascii="Times New Roman" w:eastAsia="Times New Roman" w:hAnsi="Times New Roman" w:cs="Times New Roman"/>
+                <w:sz w:val="24"/>
+                <w:szCs w:val="24"/>
+              </w:rPr>
+            </w:pPr>
+            <w:r>
+              <w:rPr>
+                <w:rFonts w:ascii="Times New Roman" w:eastAsia="Times New Roman" w:hAnsi="Times New Roman" w:cs="Times New Roman"/>
+                <w:sz w:val="24"/>
+                <w:szCs w:val="24"/>
+              </w:rPr>
+              <w:t>No</w:t>
+            </w:r>
+          </w:p>
+        </w:tc>
+        <w:tc>
+          <w:tcPr>
+            <w:tcW w:w="0" w:type="auto"/>
+            <w:vAlign w:val="center"/>
+            <w:hideMark/>
+          </w:tcPr>
+          <w:p>
+            <w:pPr>
+              <w:spacing w:after="0" w:line="240" w:lineRule="auto"/>
+              <w:rPr>
+                <w:rFonts w:ascii="Times New Roman" w:eastAsia="Times New Roman" w:hAnsi="Times New Roman" w:cs="Times New Roman"/>
+                <w:sz w:val="24"/>
+                <w:szCs w:val="24"/>
+              </w:rPr>
+            </w:pPr>
+            <w:r>
+              <w:rPr>
+                <w:rFonts w:ascii="Times New Roman" w:eastAsia="Times New Roman" w:hAnsi="Times New Roman" w:cs="Times New Roman"/>
+                <w:sz w:val="24"/>
+                <w:szCs w:val="24"/>
+              </w:rPr>
+              <w:t>Check if no elements overlap.</w:t>
+            </w:r>
+          </w:p>
+        </w:tc>
+      </w:tr>
+      <w:tr>
+        <w:trPr>
+          <w:tblCellSpacing w:w="15" w:type="dxa"/>
+        </w:trPr>
+        <w:tc>
+          <w:tcPr>
+            <w:tcW w:w="0" w:type="auto"/>
+            <w:vAlign w:val="center"/>
+            <w:hideMark/>
+          </w:tcPr>
+          <w:p>
+            <w:pPr>
+              <w:spacing w:after="0" w:line="240" w:lineRule="auto"/>
+              <w:rPr>
+                <w:rFonts w:ascii="Times New Roman" w:eastAsia="Times New Roman" w:hAnsi="Times New Roman" w:cs="Times New Roman"/>
+                <w:sz w:val="24"/>
+                <w:szCs w:val="24"/>
+              </w:rPr>
+            </w:pPr>
+            <w:r>
+              <w:rPr>
+                <w:rFonts w:ascii="Times New Roman" w:eastAsia="Times New Roman" w:hAnsi="Times New Roman" w:cs="Times New Roman"/>
+                <w:sz w:val="24"/>
+                <w:szCs w:val="24"/>
+              </w:rPr>
+              <w:t xml:space="preserve">Sorting + </w:t>
+            </w:r>
+            <w:proofErr w:type="gramStart"/>
+            <w:r>
+              <w:rPr>
+                <w:rFonts w:ascii="Courier New" w:eastAsia="Times New Roman" w:hAnsi="Courier New" w:cs="Courier New"/>
+                <w:sz w:val="20"/>
+                <w:szCs w:val="20"/>
+              </w:rPr>
+              <w:t>equals(</w:t>
+            </w:r>
+            <w:proofErr w:type="gramEnd"/>
+            <w:r>
+              <w:rPr>
+                <w:rFonts w:ascii="Courier New" w:eastAsia="Times New Roman" w:hAnsi="Courier New" w:cs="Courier New"/>
+                <w:sz w:val="20"/>
+                <w:szCs w:val="20"/>
+              </w:rPr>
+              <w:t>)</w:t>
+            </w:r>
+          </w:p>
+        </w:tc>
+        <w:tc>
+          <w:tcPr>
+            <w:tcW w:w="0" w:type="auto"/>
+            <w:vAlign w:val="center"/>
+            <w:hideMark/>
+          </w:tcPr>
+          <w:p>
+            <w:pPr>
+              <w:spacing w:after="0" w:line="240" w:lineRule="auto"/>
+              <w:rPr>
+                <w:rFonts w:ascii="Times New Roman" w:eastAsia="Times New Roman" w:hAnsi="Times New Roman" w:cs="Times New Roman"/>
+                <w:sz w:val="24"/>
+                <w:szCs w:val="24"/>
+              </w:rPr>
+            </w:pPr>
+            <w:r>
+              <w:rPr>
+                <w:rFonts w:ascii="Times New Roman" w:eastAsia="Times New Roman" w:hAnsi="Times New Roman" w:cs="Times New Roman"/>
+                <w:sz w:val="24"/>
+                <w:szCs w:val="24"/>
+              </w:rPr>
+              <w:t>No</w:t>
+            </w:r>
+          </w:p>
+        </w:tc>
+        <w:tc>
+          <w:tcPr>
+            <w:tcW w:w="0" w:type="auto"/>
+            <w:vAlign w:val="center"/>
+            <w:hideMark/>
+          </w:tcPr>
+          <w:p>
+            <w:pPr>
+              <w:spacing w:after="0" w:line="240" w:lineRule="auto"/>
+              <w:rPr>
+                <w:rFonts w:ascii="Times New Roman" w:eastAsia="Times New Roman" w:hAnsi="Times New Roman" w:cs="Times New Roman"/>
+                <w:sz w:val="24"/>
+                <w:szCs w:val="24"/>
+              </w:rPr>
+            </w:pPr>
+            <w:r>
+              <w:rPr>
+                <w:rFonts w:ascii="Times New Roman" w:eastAsia="Times New Roman" w:hAnsi="Times New Roman" w:cs="Times New Roman"/>
+                <w:sz w:val="24"/>
+                <w:szCs w:val="24"/>
+              </w:rPr>
+              <w:t>Yes</w:t>
+            </w:r>
+          </w:p>
+        </w:tc>
+        <w:tc>
+          <w:tcPr>
+            <w:tcW w:w="0" w:type="auto"/>
+            <w:vAlign w:val="center"/>
+            <w:hideMark/>
+          </w:tcPr>
+          <w:p>
+            <w:pPr>
+              <w:spacing w:after="0" w:line="240" w:lineRule="auto"/>
+              <w:rPr>
+                <w:rFonts w:ascii="Times New Roman" w:eastAsia="Times New Roman" w:hAnsi="Times New Roman" w:cs="Times New Roman"/>
+                <w:sz w:val="24"/>
+                <w:szCs w:val="24"/>
+              </w:rPr>
+            </w:pPr>
+            <w:r>
+              <w:rPr>
+                <w:rFonts w:ascii="Times New Roman" w:eastAsia="Times New Roman" w:hAnsi="Times New Roman" w:cs="Times New Roman"/>
+                <w:sz w:val="24"/>
+                <w:szCs w:val="24"/>
+              </w:rPr>
+              <w:t>Equality regardless of order.</w:t>
+            </w:r>
+          </w:p>
+        </w:tc>
+      </w:tr>
+      <w:tr>
+        <w:trPr>
+          <w:tblCellSpacing w:w="15" w:type="dxa"/>
+        </w:trPr>
+        <w:tc>
+          <w:tcPr>
+            <w:tcW w:w="0" w:type="auto"/>
+            <w:vAlign w:val="center"/>
+            <w:hideMark/>
+          </w:tcPr>
+          <w:p>
+            <w:pPr>
+              <w:spacing w:after="0" w:line="240" w:lineRule="auto"/>
+              <w:rPr>
+                <w:rFonts w:ascii="Times New Roman" w:eastAsia="Times New Roman" w:hAnsi="Times New Roman" w:cs="Times New Roman"/>
+                <w:sz w:val="24"/>
+                <w:szCs w:val="24"/>
+              </w:rPr>
+            </w:pPr>
+            <w:r>
+              <w:rPr>
+                <w:rFonts w:ascii="Times New Roman" w:eastAsia="Times New Roman" w:hAnsi="Times New Roman" w:cs="Times New Roman"/>
+                <w:sz w:val="24"/>
+                <w:szCs w:val="24"/>
+              </w:rPr>
+              <w:t>Streams</w:t>
+            </w:r>
+          </w:p>
+        </w:tc>
+        <w:tc>
+          <w:tcPr>
+            <w:tcW w:w="0" w:type="auto"/>
+            <w:vAlign w:val="center"/>
+            <w:hideMark/>
+          </w:tcPr>
+          <w:p>
+            <w:pPr>
+              <w:spacing w:after="0" w:line="240" w:lineRule="auto"/>
+              <w:rPr>
+                <w:rFonts w:ascii="Times New Roman" w:eastAsia="Times New Roman" w:hAnsi="Times New Roman" w:cs="Times New Roman"/>
+                <w:sz w:val="24"/>
+                <w:szCs w:val="24"/>
+              </w:rPr>
+            </w:pPr>
+            <w:r>
+              <w:rPr>
+                <w:rFonts w:ascii="Times New Roman" w:eastAsia="Times New Roman" w:hAnsi="Times New Roman" w:cs="Times New Roman"/>
+                <w:sz w:val="24"/>
+                <w:szCs w:val="24"/>
+              </w:rPr>
+              <w:t>Configurable</w:t>
+            </w:r>
+          </w:p>
+        </w:tc>
+        <w:tc>
+          <w:tcPr>
+            <w:tcW w:w="0" w:type="auto"/>
+            <w:vAlign w:val="center"/>
+            <w:hideMark/>
+          </w:tcPr>
+          <w:p>
+            <w:pPr>
+              <w:spacing w:after="0" w:line="240" w:lineRule="auto"/>
+              <w:rPr>
+                <w:rFonts w:ascii="Times New Roman" w:eastAsia="Times New Roman" w:hAnsi="Times New Roman" w:cs="Times New Roman"/>
+                <w:sz w:val="24"/>
+                <w:szCs w:val="24"/>
+              </w:rPr>
+            </w:pPr>
+            <w:r>
+              <w:rPr>
+                <w:rFonts w:ascii="Times New Roman" w:eastAsia="Times New Roman" w:hAnsi="Times New Roman" w:cs="Times New Roman"/>
+                <w:sz w:val="24"/>
+                <w:szCs w:val="24"/>
+              </w:rPr>
+              <w:t>Yes</w:t>
+            </w:r>
+          </w:p>
+        </w:tc>
+        <w:tc>
+          <w:tcPr>
+            <w:tcW w:w="0" w:type="auto"/>
+            <w:vAlign w:val="center"/>
+            <w:hideMark/>
+          </w:tcPr>
+          <w:p>
+            <w:pPr>
+              <w:spacing w:after="0" w:line="240" w:lineRule="auto"/>
+              <w:rPr>
+                <w:rFonts w:ascii="Times New Roman" w:eastAsia="Times New Roman" w:hAnsi="Times New Roman" w:cs="Times New Roman"/>
+                <w:sz w:val="24"/>
+                <w:szCs w:val="24"/>
+              </w:rPr>
+            </w:pPr>
+            <w:r>
+              <w:rPr>
+                <w:rFonts w:ascii="Times New Roman" w:eastAsia="Times New Roman" w:hAnsi="Times New Roman" w:cs="Times New Roman"/>
+                <w:sz w:val="24"/>
+                <w:szCs w:val="24"/>
+              </w:rPr>
+              <w:t>Custom or advanced comparison.</w:t>
+            </w:r>
+          </w:p>
+        </w:tc>
+      </w:tr>
+      <w:tr>
+        <w:trPr>
+          <w:tblCellSpacing w:w="15" w:type="dxa"/>
+        </w:trPr>
+        <w:tc>
+          <w:tcPr>
+            <w:tcW w:w="0" w:type="auto"/>
+            <w:vAlign w:val="center"/>
+            <w:hideMark/>
+          </w:tcPr>
+          <w:p>
+            <w:pPr>
+              <w:spacing w:after="0" w:line="240" w:lineRule="auto"/>
+              <w:rPr>
+                <w:rFonts w:ascii="Times New Roman" w:eastAsia="Times New Roman" w:hAnsi="Times New Roman" w:cs="Times New Roman"/>
+                <w:sz w:val="24"/>
+                <w:szCs w:val="24"/>
+              </w:rPr>
+            </w:pPr>
+            <w:r>
+              <w:rPr>
+                <w:rFonts w:ascii="Times New Roman" w:eastAsia="Times New Roman" w:hAnsi="Times New Roman" w:cs="Times New Roman"/>
+                <w:sz w:val="24"/>
+                <w:szCs w:val="24"/>
+              </w:rPr>
+              <w:t>Apache Commons (</w:t>
+            </w:r>
+            <w:proofErr w:type="spellStart"/>
+            <w:r>
+              <w:rPr>
+                <w:rFonts w:ascii="Courier New" w:eastAsia="Times New Roman" w:hAnsi="Courier New" w:cs="Courier New"/>
+                <w:sz w:val="20"/>
+                <w:szCs w:val="20"/>
+              </w:rPr>
+              <w:t>isEqualCollection</w:t>
+            </w:r>
+            <w:proofErr w:type="spellEnd"/>
+            <w:r>
+              <w:rPr>
+                <w:rFonts w:ascii="Times New Roman" w:eastAsia="Times New Roman" w:hAnsi="Times New Roman" w:cs="Times New Roman"/>
+                <w:sz w:val="24"/>
+                <w:szCs w:val="24"/>
+              </w:rPr>
+              <w:t>)</w:t>
+            </w:r>
+          </w:p>
+        </w:tc>
+        <w:tc>
+          <w:tcPr>
+            <w:tcW w:w="0" w:type="auto"/>
+            <w:vAlign w:val="center"/>
+            <w:hideMark/>
+          </w:tcPr>
+          <w:p>
+            <w:pPr>
+              <w:spacing w:after="0" w:line="240" w:lineRule="auto"/>
+              <w:rPr>
+                <w:rFonts w:ascii="Times New Roman" w:eastAsia="Times New Roman" w:hAnsi="Times New Roman" w:cs="Times New Roman"/>
+                <w:sz w:val="24"/>
+                <w:szCs w:val="24"/>
+              </w:rPr>
+            </w:pPr>
+            <w:r>
+              <w:rPr>
+                <w:rFonts w:ascii="Times New Roman" w:eastAsia="Times New Roman" w:hAnsi="Times New Roman" w:cs="Times New Roman"/>
+                <w:sz w:val="24"/>
+                <w:szCs w:val="24"/>
+              </w:rPr>
+              <w:t>No</w:t>
+            </w:r>
+          </w:p>
+        </w:tc>
+        <w:tc>
+          <w:tcPr>
+            <w:tcW w:w="0" w:type="auto"/>
+            <w:vAlign w:val="center"/>
+            <w:hideMark/>
+          </w:tcPr>
+          <w:p>
+            <w:pPr>
+              <w:spacing w:after="0" w:line="240" w:lineRule="auto"/>
+              <w:rPr>
+                <w:rFonts w:ascii="Times New Roman" w:eastAsia="Times New Roman" w:hAnsi="Times New Roman" w:cs="Times New Roman"/>
+                <w:sz w:val="24"/>
+                <w:szCs w:val="24"/>
+              </w:rPr>
+            </w:pPr>
+            <w:r>
+              <w:rPr>
+                <w:rFonts w:ascii="Times New Roman" w:eastAsia="Times New Roman" w:hAnsi="Times New Roman" w:cs="Times New Roman"/>
+                <w:sz w:val="24"/>
+                <w:szCs w:val="24"/>
+              </w:rPr>
+              <w:t>Yes</w:t>
+            </w:r>
+          </w:p>
+        </w:tc>
+        <w:tc>
+          <w:tcPr>
+            <w:tcW w:w="0" w:type="auto"/>
+            <w:vAlign w:val="center"/>
+            <w:hideMark/>
+          </w:tcPr>
+          <w:p>
+            <w:pPr>
+              <w:spacing w:after="0" w:line="240" w:lineRule="auto"/>
+              <w:rPr>
+                <w:rFonts w:ascii="Times New Roman" w:eastAsia="Times New Roman" w:hAnsi="Times New Roman" w:cs="Times New Roman"/>
+                <w:sz w:val="24"/>
+                <w:szCs w:val="24"/>
+              </w:rPr>
+            </w:pPr>
+            <w:r>
+              <w:rPr>
+                <w:rFonts w:ascii="Times New Roman" w:eastAsia="Times New Roman" w:hAnsi="Times New Roman" w:cs="Times New Roman"/>
+                <w:sz w:val="24"/>
+                <w:szCs w:val="24"/>
+              </w:rPr>
+              <w:t>Simplified comparison.</w:t>
+            </w:r>
+          </w:p>
+        </w:tc>
+      </w:tr>
+    </w:tbl>
+    <w:p>
+      <w:pPr>
+        <w:spacing w:before="100" w:beforeAutospacing="1" w:after="100" w:afterAutospacing="1" w:line="240" w:lineRule="auto"/>
+        <w:rPr>
+          <w:rFonts w:ascii="Times New Roman" w:eastAsia="Times New Roman" w:hAnsi="Times New Roman" w:cs="Times New Roman"/>
+          <w:sz w:val="24"/>
+          <w:szCs w:val="24"/>
+        </w:rPr>
+      </w:pPr>
+      <w:r>
+        <w:rPr>
+          <w:rFonts w:ascii="Times New Roman" w:eastAsia="Times New Roman" w:hAnsi="Times New Roman" w:cs="Times New Roman"/>
+          <w:sz w:val="24"/>
+          <w:szCs w:val="24"/>
+        </w:rPr>
+        <w:t>Choose the method based on your requirements for order, duplicates, and strictness in equality.</w:t>
       </w:r>
     </w:p>
     <w:p/>
@@ -715,6 +7444,123 @@
     </w:lvl>
   </w:abstractNum>
   <w:abstractNum w:abstractNumId="2" w15:restartNumberingAfterBreak="0">
+    <w:nsid w:val="1A1D03B5"/>
+    <w:multiLevelType w:val="multilevel"/>
+    <w:tmpl w:val="DCF099A6"/>
+    <w:lvl w:ilvl="0">
+      <w:start w:val="1"/>
+      <w:numFmt w:val="decimal"/>
+      <w:lvlText w:val="%1."/>
+      <w:lvlJc w:val="left"/>
+      <w:pPr>
+        <w:tabs>
+          <w:tab w:val="num" w:pos="720"/>
+        </w:tabs>
+        <w:ind w:left="720" w:hanging="360"/>
+      </w:pPr>
+    </w:lvl>
+    <w:lvl w:ilvl="1">
+      <w:start w:val="1"/>
+      <w:numFmt w:val="bullet"/>
+      <w:lvlText w:val="o"/>
+      <w:lvlJc w:val="left"/>
+      <w:pPr>
+        <w:tabs>
+          <w:tab w:val="num" w:pos="1440"/>
+        </w:tabs>
+        <w:ind w:left="1440" w:hanging="360"/>
+      </w:pPr>
+      <w:rPr>
+        <w:rFonts w:ascii="Courier New" w:hAnsi="Courier New" w:hint="default"/>
+        <w:sz w:val="20"/>
+      </w:rPr>
+    </w:lvl>
+    <w:lvl w:ilvl="2" w:tentative="1">
+      <w:start w:val="1"/>
+      <w:numFmt w:val="decimal"/>
+      <w:lvlText w:val="%3."/>
+      <w:lvlJc w:val="left"/>
+      <w:pPr>
+        <w:tabs>
+          <w:tab w:val="num" w:pos="2160"/>
+        </w:tabs>
+        <w:ind w:left="2160" w:hanging="360"/>
+      </w:pPr>
+    </w:lvl>
+    <w:lvl w:ilvl="3" w:tentative="1">
+      <w:start w:val="1"/>
+      <w:numFmt w:val="decimal"/>
+      <w:lvlText w:val="%4."/>
+      <w:lvlJc w:val="left"/>
+      <w:pPr>
+        <w:tabs>
+          <w:tab w:val="num" w:pos="2880"/>
+        </w:tabs>
+        <w:ind w:left="2880" w:hanging="360"/>
+      </w:pPr>
+    </w:lvl>
+    <w:lvl w:ilvl="4" w:tentative="1">
+      <w:start w:val="1"/>
+      <w:numFmt w:val="decimal"/>
+      <w:lvlText w:val="%5."/>
+      <w:lvlJc w:val="left"/>
+      <w:pPr>
+        <w:tabs>
+          <w:tab w:val="num" w:pos="3600"/>
+        </w:tabs>
+        <w:ind w:left="3600" w:hanging="360"/>
+      </w:pPr>
+    </w:lvl>
+    <w:lvl w:ilvl="5" w:tentative="1">
+      <w:start w:val="1"/>
+      <w:numFmt w:val="decimal"/>
+      <w:lvlText w:val="%6."/>
+      <w:lvlJc w:val="left"/>
+      <w:pPr>
+        <w:tabs>
+          <w:tab w:val="num" w:pos="4320"/>
+        </w:tabs>
+        <w:ind w:left="4320" w:hanging="360"/>
+      </w:pPr>
+    </w:lvl>
+    <w:lvl w:ilvl="6" w:tentative="1">
+      <w:start w:val="1"/>
+      <w:numFmt w:val="decimal"/>
+      <w:lvlText w:val="%7."/>
+      <w:lvlJc w:val="left"/>
+      <w:pPr>
+        <w:tabs>
+          <w:tab w:val="num" w:pos="5040"/>
+        </w:tabs>
+        <w:ind w:left="5040" w:hanging="360"/>
+      </w:pPr>
+    </w:lvl>
+    <w:lvl w:ilvl="7" w:tentative="1">
+      <w:start w:val="1"/>
+      <w:numFmt w:val="decimal"/>
+      <w:lvlText w:val="%8."/>
+      <w:lvlJc w:val="left"/>
+      <w:pPr>
+        <w:tabs>
+          <w:tab w:val="num" w:pos="5760"/>
+        </w:tabs>
+        <w:ind w:left="5760" w:hanging="360"/>
+      </w:pPr>
+    </w:lvl>
+    <w:lvl w:ilvl="8" w:tentative="1">
+      <w:start w:val="1"/>
+      <w:numFmt w:val="decimal"/>
+      <w:lvlText w:val="%9."/>
+      <w:lvlJc w:val="left"/>
+      <w:pPr>
+        <w:tabs>
+          <w:tab w:val="num" w:pos="6480"/>
+        </w:tabs>
+        <w:ind w:left="6480" w:hanging="360"/>
+      </w:pPr>
+    </w:lvl>
+  </w:abstractNum>
+  <w:abstractNum w:abstractNumId="3" w15:restartNumberingAfterBreak="0">
     <w:nsid w:val="412A29C4"/>
     <w:multiLevelType w:val="multilevel"/>
     <w:tmpl w:val="E1F0683E"/>
@@ -863,7 +7709,7 @@
       </w:rPr>
     </w:lvl>
   </w:abstractNum>
-  <w:abstractNum w:abstractNumId="3" w15:restartNumberingAfterBreak="0">
+  <w:abstractNum w:abstractNumId="4" w15:restartNumberingAfterBreak="0">
     <w:nsid w:val="448574CB"/>
     <w:multiLevelType w:val="multilevel"/>
     <w:tmpl w:val="DD86F628"/>
@@ -1012,17 +7858,172 @@
       </w:rPr>
     </w:lvl>
   </w:abstractNum>
+  <w:abstractNum w:abstractNumId="5" w15:restartNumberingAfterBreak="0">
+    <w:nsid w:val="67A20963"/>
+    <w:multiLevelType w:val="multilevel"/>
+    <w:tmpl w:val="9A426CD8"/>
+    <w:lvl w:ilvl="0">
+      <w:start w:val="1"/>
+      <w:numFmt w:val="bullet"/>
+      <w:lvlText w:val=""/>
+      <w:lvlJc w:val="left"/>
+      <w:pPr>
+        <w:tabs>
+          <w:tab w:val="num" w:pos="720"/>
+        </w:tabs>
+        <w:ind w:left="720" w:hanging="360"/>
+      </w:pPr>
+      <w:rPr>
+        <w:rFonts w:ascii="Symbol" w:hAnsi="Symbol" w:hint="default"/>
+        <w:sz w:val="20"/>
+      </w:rPr>
+    </w:lvl>
+    <w:lvl w:ilvl="1" w:tentative="1">
+      <w:start w:val="1"/>
+      <w:numFmt w:val="bullet"/>
+      <w:lvlText w:val="o"/>
+      <w:lvlJc w:val="left"/>
+      <w:pPr>
+        <w:tabs>
+          <w:tab w:val="num" w:pos="1440"/>
+        </w:tabs>
+        <w:ind w:left="1440" w:hanging="360"/>
+      </w:pPr>
+      <w:rPr>
+        <w:rFonts w:ascii="Courier New" w:hAnsi="Courier New" w:hint="default"/>
+        <w:sz w:val="20"/>
+      </w:rPr>
+    </w:lvl>
+    <w:lvl w:ilvl="2" w:tentative="1">
+      <w:start w:val="1"/>
+      <w:numFmt w:val="bullet"/>
+      <w:lvlText w:val=""/>
+      <w:lvlJc w:val="left"/>
+      <w:pPr>
+        <w:tabs>
+          <w:tab w:val="num" w:pos="2160"/>
+        </w:tabs>
+        <w:ind w:left="2160" w:hanging="360"/>
+      </w:pPr>
+      <w:rPr>
+        <w:rFonts w:ascii="Wingdings" w:hAnsi="Wingdings" w:hint="default"/>
+        <w:sz w:val="20"/>
+      </w:rPr>
+    </w:lvl>
+    <w:lvl w:ilvl="3" w:tentative="1">
+      <w:start w:val="1"/>
+      <w:numFmt w:val="bullet"/>
+      <w:lvlText w:val=""/>
+      <w:lvlJc w:val="left"/>
+      <w:pPr>
+        <w:tabs>
+          <w:tab w:val="num" w:pos="2880"/>
+        </w:tabs>
+        <w:ind w:left="2880" w:hanging="360"/>
+      </w:pPr>
+      <w:rPr>
+        <w:rFonts w:ascii="Wingdings" w:hAnsi="Wingdings" w:hint="default"/>
+        <w:sz w:val="20"/>
+      </w:rPr>
+    </w:lvl>
+    <w:lvl w:ilvl="4" w:tentative="1">
+      <w:start w:val="1"/>
+      <w:numFmt w:val="bullet"/>
+      <w:lvlText w:val=""/>
+      <w:lvlJc w:val="left"/>
+      <w:pPr>
+        <w:tabs>
+          <w:tab w:val="num" w:pos="3600"/>
+        </w:tabs>
+        <w:ind w:left="3600" w:hanging="360"/>
+      </w:pPr>
+      <w:rPr>
+        <w:rFonts w:ascii="Wingdings" w:hAnsi="Wingdings" w:hint="default"/>
+        <w:sz w:val="20"/>
+      </w:rPr>
+    </w:lvl>
+    <w:lvl w:ilvl="5" w:tentative="1">
+      <w:start w:val="1"/>
+      <w:numFmt w:val="bullet"/>
+      <w:lvlText w:val=""/>
+      <w:lvlJc w:val="left"/>
+      <w:pPr>
+        <w:tabs>
+          <w:tab w:val="num" w:pos="4320"/>
+        </w:tabs>
+        <w:ind w:left="4320" w:hanging="360"/>
+      </w:pPr>
+      <w:rPr>
+        <w:rFonts w:ascii="Wingdings" w:hAnsi="Wingdings" w:hint="default"/>
+        <w:sz w:val="20"/>
+      </w:rPr>
+    </w:lvl>
+    <w:lvl w:ilvl="6" w:tentative="1">
+      <w:start w:val="1"/>
+      <w:numFmt w:val="bullet"/>
+      <w:lvlText w:val=""/>
+      <w:lvlJc w:val="left"/>
+      <w:pPr>
+        <w:tabs>
+          <w:tab w:val="num" w:pos="5040"/>
+        </w:tabs>
+        <w:ind w:left="5040" w:hanging="360"/>
+      </w:pPr>
+      <w:rPr>
+        <w:rFonts w:ascii="Wingdings" w:hAnsi="Wingdings" w:hint="default"/>
+        <w:sz w:val="20"/>
+      </w:rPr>
+    </w:lvl>
+    <w:lvl w:ilvl="7" w:tentative="1">
+      <w:start w:val="1"/>
+      <w:numFmt w:val="bullet"/>
+      <w:lvlText w:val=""/>
+      <w:lvlJc w:val="left"/>
+      <w:pPr>
+        <w:tabs>
+          <w:tab w:val="num" w:pos="5760"/>
+        </w:tabs>
+        <w:ind w:left="5760" w:hanging="360"/>
+      </w:pPr>
+      <w:rPr>
+        <w:rFonts w:ascii="Wingdings" w:hAnsi="Wingdings" w:hint="default"/>
+        <w:sz w:val="20"/>
+      </w:rPr>
+    </w:lvl>
+    <w:lvl w:ilvl="8" w:tentative="1">
+      <w:start w:val="1"/>
+      <w:numFmt w:val="bullet"/>
+      <w:lvlText w:val=""/>
+      <w:lvlJc w:val="left"/>
+      <w:pPr>
+        <w:tabs>
+          <w:tab w:val="num" w:pos="6480"/>
+        </w:tabs>
+        <w:ind w:left="6480" w:hanging="360"/>
+      </w:pPr>
+      <w:rPr>
+        <w:rFonts w:ascii="Wingdings" w:hAnsi="Wingdings" w:hint="default"/>
+        <w:sz w:val="20"/>
+      </w:rPr>
+    </w:lvl>
+  </w:abstractNum>
   <w:num w:numId="1" w16cid:durableId="320620258">
     <w:abstractNumId w:val="0"/>
   </w:num>
   <w:num w:numId="2" w16cid:durableId="245842359">
-    <w:abstractNumId w:val="3"/>
+    <w:abstractNumId w:val="4"/>
   </w:num>
   <w:num w:numId="3" w16cid:durableId="1423719101">
-    <w:abstractNumId w:val="2"/>
+    <w:abstractNumId w:val="3"/>
   </w:num>
   <w:num w:numId="4" w16cid:durableId="1680230061">
     <w:abstractNumId w:val="1"/>
+  </w:num>
+  <w:num w:numId="5" w16cid:durableId="253586785">
+    <w:abstractNumId w:val="2"/>
+  </w:num>
+  <w:num w:numId="6" w16cid:durableId="468789406">
+    <w:abstractNumId w:val="5"/>
   </w:num>
 </w:numbering>
 </file>
@@ -1628,6 +8629,7 @@
   <w:style w:type="character" w:default="1" w:styleId="DefaultParagraphFont">
     <w:name w:val="Default Paragraph Font"/>
     <w:uiPriority w:val="1"/>
+    <w:semiHidden/>
     <w:unhideWhenUsed/>
   </w:style>
   <w:style w:type="table" w:default="1" w:styleId="TableNormal">
